--- a/SW_사고력_올림피아드/마인드셋.docx
+++ b/SW_사고력_올림피아드/마인드셋.docx
@@ -1,17 +1,39 @@
 
 <file path=word/document.xml><?xml version="1.0" encoding="utf-8"?>
-<w:document xmlns:mc="http://schemas.openxmlformats.org/markup-compatibility/2006" xmlns:o="urn:schemas-microsoft-com:office:office" xmlns:r="http://schemas.openxmlformats.org/officeDocument/2006/relationships" xmlns:m="http://schemas.openxmlformats.org/officeDocument/2006/math" xmlns:v="urn:schemas-microsoft-com:vml" xmlns:wp="http://schemas.openxmlformats.org/drawingml/2006/wordprocessingDrawing" xmlns:w10="urn:schemas-microsoft-com:office:word" xmlns:w="http://schemas.openxmlformats.org/wordprocessingml/2006/main" xmlns:wne="http://schemas.microsoft.com/office/word/2006/wordml" xmlns:sl="http://schemas.openxmlformats.org/schemaLibrary/2006/main" xmlns:a="http://schemas.openxmlformats.org/drawingml/2006/main" xmlns:pic="http://schemas.openxmlformats.org/drawingml/2006/picture" xmlns:c="http://schemas.openxmlformats.org/drawingml/2006/chart" xmlns:lc="http://schemas.openxmlformats.org/drawingml/2006/lockedCanvas" xmlns:dgm="http://schemas.openxmlformats.org/drawingml/2006/diagram" xmlns:wps="http://schemas.microsoft.com/office/word/2010/wordprocessingShape" xmlns:wpg="http://schemas.microsoft.com/office/word/2010/wordprocessingGroup" xmlns:w14="http://schemas.microsoft.com/office/word/2010/wordml" xmlns:w15="http://schemas.microsoft.com/office/word/2012/wordml">
+<w:document xmlns:wpc="http://schemas.microsoft.com/office/word/2010/wordprocessingCanvas" xmlns:mc="http://schemas.openxmlformats.org/markup-compatibility/2006" xmlns:o="urn:schemas-microsoft-com:office:office" xmlns:r="http://schemas.openxmlformats.org/officeDocument/2006/relationships" xmlns:m="http://schemas.openxmlformats.org/officeDocument/2006/math" xmlns:v="urn:schemas-microsoft-com:vml" xmlns:wp14="http://schemas.microsoft.com/office/word/2010/wordprocessingDrawing" xmlns:wp="http://schemas.openxmlformats.org/drawingml/2006/wordprocessingDrawing" xmlns:w10="urn:schemas-microsoft-com:office:word" xmlns:w="http://schemas.openxmlformats.org/wordprocessingml/2006/main" xmlns:w14="http://schemas.microsoft.com/office/word/2010/wordml" xmlns:w15="http://schemas.microsoft.com/office/word/2012/wordml" xmlns:wpg="http://schemas.microsoft.com/office/word/2010/wordprocessingGroup" xmlns:wpi="http://schemas.microsoft.com/office/word/2010/wordprocessingInk" xmlns:wne="http://schemas.microsoft.com/office/word/2006/wordml" xmlns:wps="http://schemas.microsoft.com/office/word/2010/wordprocessingShape" mc:Ignorable="w14 w15 wp14">
   <w:body>
     <w:p>
-      <w:pPr>
-        <w:rPr/>
-      </w:pPr>
-      <w:r>
-        <w:rPr>
-          <w:rFonts w:ascii="Arial Unicode MS" w:cs="Arial Unicode MS" w:eastAsia="Arial Unicode MS" w:hAnsi="Arial Unicode MS"/>
-          <w:rtl w:val="0"/>
-        </w:rPr>
-        <w:t xml:space="preserve">대회 취지 : </w:t>
+      <w:r>
+        <w:rPr>
+          <w:rFonts w:ascii="Arial Unicode MS" w:eastAsia="Arial Unicode MS" w:hAnsi="Arial Unicode MS" w:cs="Arial Unicode MS"/>
+        </w:rPr>
+        <w:t>대회</w:t>
+      </w:r>
+      <w:r>
+        <w:rPr>
+          <w:rFonts w:ascii="Arial Unicode MS" w:eastAsia="Arial Unicode MS" w:hAnsi="Arial Unicode MS" w:cs="Arial Unicode MS"/>
+        </w:rPr>
+        <w:t xml:space="preserve"> </w:t>
+      </w:r>
+      <w:proofErr w:type="gramStart"/>
+      <w:r>
+        <w:rPr>
+          <w:rFonts w:ascii="Arial Unicode MS" w:eastAsia="Arial Unicode MS" w:hAnsi="Arial Unicode MS" w:cs="Arial Unicode MS"/>
+        </w:rPr>
+        <w:t>취지</w:t>
+      </w:r>
+      <w:r>
+        <w:rPr>
+          <w:rFonts w:ascii="Arial Unicode MS" w:eastAsia="Arial Unicode MS" w:hAnsi="Arial Unicode MS" w:cs="Arial Unicode MS"/>
+        </w:rPr>
+        <w:t xml:space="preserve"> :</w:t>
+      </w:r>
+      <w:proofErr w:type="gramEnd"/>
+      <w:r>
+        <w:rPr>
+          <w:rFonts w:ascii="Arial Unicode MS" w:eastAsia="Arial Unicode MS" w:hAnsi="Arial Unicode MS" w:cs="Arial Unicode MS"/>
+        </w:rPr>
+        <w:t xml:space="preserve"> </w:t>
       </w:r>
     </w:p>
     <w:p>
@@ -20,17 +42,108 @@
           <w:ilvl w:val="0"/>
           <w:numId w:val="2"/>
         </w:numPr>
-        <w:ind w:left="720" w:hanging="360"/>
-        <w:rPr>
-          <w:u w:val="none"/>
-        </w:rPr>
-      </w:pPr>
-      <w:r>
-        <w:rPr>
-          <w:rFonts w:ascii="Arial Unicode MS" w:cs="Arial Unicode MS" w:eastAsia="Arial Unicode MS" w:hAnsi="Arial Unicode MS"/>
-          <w:rtl w:val="0"/>
-        </w:rPr>
-        <w:t xml:space="preserve">SW(추상화, 자동화)적 사고 + 창의적 사고로 문제 해결.</w:t>
+      </w:pPr>
+      <w:r>
+        <w:rPr>
+          <w:rFonts w:ascii="Arial Unicode MS" w:eastAsia="Arial Unicode MS" w:hAnsi="Arial Unicode MS" w:cs="Arial Unicode MS"/>
+        </w:rPr>
+        <w:t>SW(</w:t>
+      </w:r>
+      <w:r>
+        <w:rPr>
+          <w:rFonts w:ascii="Arial Unicode MS" w:eastAsia="Arial Unicode MS" w:hAnsi="Arial Unicode MS" w:cs="Arial Unicode MS"/>
+        </w:rPr>
+        <w:t>추상화</w:t>
+      </w:r>
+      <w:r>
+        <w:rPr>
+          <w:rFonts w:ascii="Arial Unicode MS" w:eastAsia="Arial Unicode MS" w:hAnsi="Arial Unicode MS" w:cs="Arial Unicode MS"/>
+        </w:rPr>
+        <w:t xml:space="preserve">, </w:t>
+      </w:r>
+      <w:r>
+        <w:rPr>
+          <w:rFonts w:ascii="Arial Unicode MS" w:eastAsia="Arial Unicode MS" w:hAnsi="Arial Unicode MS" w:cs="Arial Unicode MS"/>
+        </w:rPr>
+        <w:t>자동화</w:t>
+      </w:r>
+      <w:r>
+        <w:rPr>
+          <w:rFonts w:ascii="Arial Unicode MS" w:eastAsia="Arial Unicode MS" w:hAnsi="Arial Unicode MS" w:cs="Arial Unicode MS"/>
+        </w:rPr>
+        <w:t>)</w:t>
+      </w:r>
+      <w:r>
+        <w:rPr>
+          <w:rFonts w:ascii="Arial Unicode MS" w:eastAsia="Arial Unicode MS" w:hAnsi="Arial Unicode MS" w:cs="Arial Unicode MS"/>
+        </w:rPr>
+        <w:t>적</w:t>
+      </w:r>
+      <w:r>
+        <w:rPr>
+          <w:rFonts w:ascii="Arial Unicode MS" w:eastAsia="Arial Unicode MS" w:hAnsi="Arial Unicode MS" w:cs="Arial Unicode MS"/>
+        </w:rPr>
+        <w:t xml:space="preserve"> </w:t>
+      </w:r>
+      <w:r>
+        <w:rPr>
+          <w:rFonts w:ascii="Arial Unicode MS" w:eastAsia="Arial Unicode MS" w:hAnsi="Arial Unicode MS" w:cs="Arial Unicode MS"/>
+        </w:rPr>
+        <w:t>사고</w:t>
+      </w:r>
+      <w:r>
+        <w:rPr>
+          <w:rFonts w:ascii="Arial Unicode MS" w:eastAsia="Arial Unicode MS" w:hAnsi="Arial Unicode MS" w:cs="Arial Unicode MS"/>
+        </w:rPr>
+        <w:t xml:space="preserve"> + </w:t>
+      </w:r>
+      <w:r>
+        <w:rPr>
+          <w:rFonts w:ascii="Arial Unicode MS" w:eastAsia="Arial Unicode MS" w:hAnsi="Arial Unicode MS" w:cs="Arial Unicode MS"/>
+        </w:rPr>
+        <w:t>창의적</w:t>
+      </w:r>
+      <w:r>
+        <w:rPr>
+          <w:rFonts w:ascii="Arial Unicode MS" w:eastAsia="Arial Unicode MS" w:hAnsi="Arial Unicode MS" w:cs="Arial Unicode MS"/>
+        </w:rPr>
+        <w:t xml:space="preserve"> </w:t>
+      </w:r>
+      <w:r>
+        <w:rPr>
+          <w:rFonts w:ascii="Arial Unicode MS" w:eastAsia="Arial Unicode MS" w:hAnsi="Arial Unicode MS" w:cs="Arial Unicode MS"/>
+        </w:rPr>
+        <w:t>사고로</w:t>
+      </w:r>
+      <w:r>
+        <w:rPr>
+          <w:rFonts w:ascii="Arial Unicode MS" w:eastAsia="Arial Unicode MS" w:hAnsi="Arial Unicode MS" w:cs="Arial Unicode MS"/>
+        </w:rPr>
+        <w:t xml:space="preserve"> </w:t>
+      </w:r>
+      <w:r>
+        <w:rPr>
+          <w:rFonts w:ascii="Arial Unicode MS" w:eastAsia="Arial Unicode MS" w:hAnsi="Arial Unicode MS" w:cs="Arial Unicode MS"/>
+        </w:rPr>
+        <w:t>문제</w:t>
+      </w:r>
+      <w:r>
+        <w:rPr>
+          <w:rFonts w:ascii="Arial Unicode MS" w:eastAsia="Arial Unicode MS" w:hAnsi="Arial Unicode MS" w:cs="Arial Unicode MS"/>
+        </w:rPr>
+        <w:t xml:space="preserve"> </w:t>
+      </w:r>
+      <w:r>
+        <w:rPr>
+          <w:rFonts w:ascii="Arial Unicode MS" w:eastAsia="Arial Unicode MS" w:hAnsi="Arial Unicode MS" w:cs="Arial Unicode MS"/>
+        </w:rPr>
+        <w:t>해결</w:t>
+      </w:r>
+      <w:r>
+        <w:rPr>
+          <w:rFonts w:ascii="Arial Unicode MS" w:eastAsia="Arial Unicode MS" w:hAnsi="Arial Unicode MS" w:cs="Arial Unicode MS"/>
+        </w:rPr>
+        <w:t>.</w:t>
       </w:r>
     </w:p>
     <w:p>
@@ -39,17 +152,66 @@
           <w:ilvl w:val="0"/>
           <w:numId w:val="2"/>
         </w:numPr>
-        <w:ind w:left="720" w:hanging="360"/>
-        <w:rPr>
-          <w:u w:val="none"/>
-        </w:rPr>
-      </w:pPr>
-      <w:r>
-        <w:rPr>
-          <w:rFonts w:ascii="Arial Unicode MS" w:cs="Arial Unicode MS" w:eastAsia="Arial Unicode MS" w:hAnsi="Arial Unicode MS"/>
-          <w:rtl w:val="0"/>
-        </w:rPr>
-        <w:t xml:space="preserve">컴퓨터 연산 &amp; 논리에 대한 이해.</w:t>
+      </w:pPr>
+      <w:r>
+        <w:rPr>
+          <w:rFonts w:ascii="Arial Unicode MS" w:eastAsia="Arial Unicode MS" w:hAnsi="Arial Unicode MS" w:cs="Arial Unicode MS"/>
+        </w:rPr>
+        <w:t>컴퓨터</w:t>
+      </w:r>
+      <w:r>
+        <w:rPr>
+          <w:rFonts w:ascii="Arial Unicode MS" w:eastAsia="Arial Unicode MS" w:hAnsi="Arial Unicode MS" w:cs="Arial Unicode MS"/>
+        </w:rPr>
+        <w:t xml:space="preserve"> </w:t>
+      </w:r>
+      <w:r>
+        <w:rPr>
+          <w:rFonts w:ascii="Arial Unicode MS" w:eastAsia="Arial Unicode MS" w:hAnsi="Arial Unicode MS" w:cs="Arial Unicode MS"/>
+        </w:rPr>
+        <w:t>연산</w:t>
+      </w:r>
+      <w:r>
+        <w:rPr>
+          <w:rFonts w:ascii="Arial Unicode MS" w:eastAsia="Arial Unicode MS" w:hAnsi="Arial Unicode MS" w:cs="Arial Unicode MS"/>
+        </w:rPr>
+        <w:t xml:space="preserve"> &amp; </w:t>
+      </w:r>
+      <w:r>
+        <w:rPr>
+          <w:rFonts w:ascii="Arial Unicode MS" w:eastAsia="Arial Unicode MS" w:hAnsi="Arial Unicode MS" w:cs="Arial Unicode MS"/>
+        </w:rPr>
+        <w:t>논리에</w:t>
+      </w:r>
+      <w:r>
+        <w:rPr>
+          <w:rFonts w:ascii="Arial Unicode MS" w:eastAsia="Arial Unicode MS" w:hAnsi="Arial Unicode MS" w:cs="Arial Unicode MS"/>
+        </w:rPr>
+        <w:t xml:space="preserve"> </w:t>
+      </w:r>
+      <w:r>
+        <w:rPr>
+          <w:rFonts w:ascii="Arial Unicode MS" w:eastAsia="Arial Unicode MS" w:hAnsi="Arial Unicode MS" w:cs="Arial Unicode MS"/>
+        </w:rPr>
+        <w:t>대한</w:t>
+      </w:r>
+      <w:r>
+        <w:rPr>
+          <w:rFonts w:ascii="Arial Unicode MS" w:eastAsia="Arial Unicode MS" w:hAnsi="Arial Unicode MS" w:cs="Arial Unicode MS"/>
+        </w:rPr>
+        <w:t xml:space="preserve"> </w:t>
+      </w:r>
+      <w:r>
+        <w:rPr>
+          <w:rFonts w:ascii="Arial Unicode MS" w:eastAsia="Arial Unicode MS" w:hAnsi="Arial Unicode MS" w:cs="Arial Unicode MS"/>
+        </w:rPr>
+        <w:t>이해</w:t>
+      </w:r>
+      <w:r>
+        <w:rPr>
+          <w:rFonts w:ascii="Arial Unicode MS" w:eastAsia="Arial Unicode MS" w:hAnsi="Arial Unicode MS" w:cs="Arial Unicode MS"/>
+        </w:rPr>
+        <w:t>.</w:t>
       </w:r>
     </w:p>
     <w:p>
@@ -58,17 +220,72 @@
           <w:ilvl w:val="0"/>
           <w:numId w:val="2"/>
         </w:numPr>
-        <w:ind w:left="720" w:hanging="360"/>
-        <w:rPr>
-          <w:u w:val="none"/>
-        </w:rPr>
-      </w:pPr>
-      <w:r>
-        <w:rPr>
-          <w:rFonts w:ascii="Arial Unicode MS" w:cs="Arial Unicode MS" w:eastAsia="Arial Unicode MS" w:hAnsi="Arial Unicode MS"/>
-          <w:rtl w:val="0"/>
-        </w:rPr>
-        <w:t xml:space="preserve">문제 분석 및 실현 가능한 독창성</w:t>
+      </w:pPr>
+      <w:r>
+        <w:rPr>
+          <w:rFonts w:ascii="Arial Unicode MS" w:eastAsia="Arial Unicode MS" w:hAnsi="Arial Unicode MS" w:cs="Arial Unicode MS"/>
+        </w:rPr>
+        <w:t>문제</w:t>
+      </w:r>
+      <w:r>
+        <w:rPr>
+          <w:rFonts w:ascii="Arial Unicode MS" w:eastAsia="Arial Unicode MS" w:hAnsi="Arial Unicode MS" w:cs="Arial Unicode MS"/>
+        </w:rPr>
+        <w:t xml:space="preserve"> </w:t>
+      </w:r>
+      <w:r>
+        <w:rPr>
+          <w:rFonts w:ascii="Arial Unicode MS" w:eastAsia="Arial Unicode MS" w:hAnsi="Arial Unicode MS" w:cs="Arial Unicode MS"/>
+        </w:rPr>
+        <w:t>분석</w:t>
+      </w:r>
+      <w:r>
+        <w:rPr>
+          <w:rFonts w:ascii="Arial Unicode MS" w:eastAsia="Arial Unicode MS" w:hAnsi="Arial Unicode MS" w:cs="Arial Unicode MS"/>
+        </w:rPr>
+        <w:t xml:space="preserve"> </w:t>
+      </w:r>
+      <w:r>
+        <w:rPr>
+          <w:rFonts w:ascii="Arial Unicode MS" w:eastAsia="Arial Unicode MS" w:hAnsi="Arial Unicode MS" w:cs="Arial Unicode MS"/>
+        </w:rPr>
+        <w:t>및</w:t>
+      </w:r>
+      <w:r>
+        <w:rPr>
+          <w:rFonts w:ascii="Arial Unicode MS" w:eastAsia="Arial Unicode MS" w:hAnsi="Arial Unicode MS" w:cs="Arial Unicode MS"/>
+        </w:rPr>
+        <w:t xml:space="preserve"> </w:t>
+      </w:r>
+      <w:r>
+        <w:rPr>
+          <w:rFonts w:ascii="Arial Unicode MS" w:eastAsia="Arial Unicode MS" w:hAnsi="Arial Unicode MS" w:cs="Arial Unicode MS"/>
+        </w:rPr>
+        <w:t>실현</w:t>
+      </w:r>
+      <w:r>
+        <w:rPr>
+          <w:rFonts w:ascii="Arial Unicode MS" w:eastAsia="Arial Unicode MS" w:hAnsi="Arial Unicode MS" w:cs="Arial Unicode MS"/>
+        </w:rPr>
+        <w:t xml:space="preserve"> </w:t>
+      </w:r>
+      <w:r>
+        <w:rPr>
+          <w:rFonts w:ascii="Arial Unicode MS" w:eastAsia="Arial Unicode MS" w:hAnsi="Arial Unicode MS" w:cs="Arial Unicode MS"/>
+        </w:rPr>
+        <w:t>가능한</w:t>
+      </w:r>
+      <w:r>
+        <w:rPr>
+          <w:rFonts w:ascii="Arial Unicode MS" w:eastAsia="Arial Unicode MS" w:hAnsi="Arial Unicode MS" w:cs="Arial Unicode MS"/>
+        </w:rPr>
+        <w:t xml:space="preserve"> </w:t>
+      </w:r>
+      <w:r>
+        <w:rPr>
+          <w:rFonts w:ascii="Arial Unicode MS" w:eastAsia="Arial Unicode MS" w:hAnsi="Arial Unicode MS" w:cs="Arial Unicode MS"/>
+        </w:rPr>
+        <w:t>독창성</w:t>
       </w:r>
     </w:p>
     <w:p>
@@ -77,17 +294,24 @@
           <w:ilvl w:val="0"/>
           <w:numId w:val="2"/>
         </w:numPr>
-        <w:ind w:left="720" w:hanging="360"/>
-        <w:rPr>
-          <w:u w:val="none"/>
-        </w:rPr>
-      </w:pPr>
-      <w:r>
-        <w:rPr>
-          <w:rFonts w:ascii="Arial Unicode MS" w:cs="Arial Unicode MS" w:eastAsia="Arial Unicode MS" w:hAnsi="Arial Unicode MS"/>
-          <w:rtl w:val="0"/>
-        </w:rPr>
-        <w:t xml:space="preserve">구조화 &amp; 통합화</w:t>
+      </w:pPr>
+      <w:r>
+        <w:rPr>
+          <w:rFonts w:ascii="Arial Unicode MS" w:eastAsia="Arial Unicode MS" w:hAnsi="Arial Unicode MS" w:cs="Arial Unicode MS"/>
+        </w:rPr>
+        <w:t>구조화</w:t>
+      </w:r>
+      <w:r>
+        <w:rPr>
+          <w:rFonts w:ascii="Arial Unicode MS" w:eastAsia="Arial Unicode MS" w:hAnsi="Arial Unicode MS" w:cs="Arial Unicode MS"/>
+        </w:rPr>
+        <w:t xml:space="preserve"> &amp; </w:t>
+      </w:r>
+      <w:r>
+        <w:rPr>
+          <w:rFonts w:ascii="Arial Unicode MS" w:eastAsia="Arial Unicode MS" w:hAnsi="Arial Unicode MS" w:cs="Arial Unicode MS"/>
+        </w:rPr>
+        <w:t>통합화</w:t>
       </w:r>
     </w:p>
     <w:p>
@@ -96,17 +320,42 @@
           <w:ilvl w:val="0"/>
           <w:numId w:val="2"/>
         </w:numPr>
-        <w:ind w:left="720" w:hanging="360"/>
-        <w:rPr>
-          <w:u w:val="none"/>
-        </w:rPr>
-      </w:pPr>
-      <w:r>
-        <w:rPr>
-          <w:rFonts w:ascii="Arial Unicode MS" w:cs="Arial Unicode MS" w:eastAsia="Arial Unicode MS" w:hAnsi="Arial Unicode MS"/>
-          <w:rtl w:val="0"/>
-        </w:rPr>
-        <w:t xml:space="preserve">협력적 아이디어(공유)</w:t>
+      </w:pPr>
+      <w:r>
+        <w:rPr>
+          <w:rFonts w:ascii="Arial Unicode MS" w:eastAsia="Arial Unicode MS" w:hAnsi="Arial Unicode MS" w:cs="Arial Unicode MS"/>
+        </w:rPr>
+        <w:t>협력적</w:t>
+      </w:r>
+      <w:r>
+        <w:rPr>
+          <w:rFonts w:ascii="Arial Unicode MS" w:eastAsia="Arial Unicode MS" w:hAnsi="Arial Unicode MS" w:cs="Arial Unicode MS"/>
+        </w:rPr>
+        <w:t xml:space="preserve"> </w:t>
+      </w:r>
+      <w:r>
+        <w:rPr>
+          <w:rFonts w:ascii="Arial Unicode MS" w:eastAsia="Arial Unicode MS" w:hAnsi="Arial Unicode MS" w:cs="Arial Unicode MS"/>
+        </w:rPr>
+        <w:t>아이디어</w:t>
+      </w:r>
+      <w:r>
+        <w:rPr>
+          <w:rFonts w:ascii="Arial Unicode MS" w:eastAsia="Arial Unicode MS" w:hAnsi="Arial Unicode MS" w:cs="Arial Unicode MS"/>
+        </w:rPr>
+        <w:t>(</w:t>
+      </w:r>
+      <w:r>
+        <w:rPr>
+          <w:rFonts w:ascii="Arial Unicode MS" w:eastAsia="Arial Unicode MS" w:hAnsi="Arial Unicode MS" w:cs="Arial Unicode MS"/>
+        </w:rPr>
+        <w:t>공유</w:t>
+      </w:r>
+      <w:r>
+        <w:rPr>
+          <w:rFonts w:ascii="Arial Unicode MS" w:eastAsia="Arial Unicode MS" w:hAnsi="Arial Unicode MS" w:cs="Arial Unicode MS"/>
+        </w:rPr>
+        <w:t>)</w:t>
       </w:r>
     </w:p>
     <w:p>
@@ -115,17 +364,12 @@
           <w:ilvl w:val="0"/>
           <w:numId w:val="2"/>
         </w:numPr>
-        <w:ind w:left="720" w:hanging="360"/>
-        <w:rPr>
-          <w:u w:val="none"/>
-        </w:rPr>
-      </w:pPr>
-      <w:r>
-        <w:rPr>
-          <w:rFonts w:ascii="Arial Unicode MS" w:cs="Arial Unicode MS" w:eastAsia="Arial Unicode MS" w:hAnsi="Arial Unicode MS"/>
-          <w:rtl w:val="0"/>
-        </w:rPr>
-        <w:t xml:space="preserve">도덕적</w:t>
+      </w:pPr>
+      <w:r>
+        <w:rPr>
+          <w:rFonts w:ascii="Arial Unicode MS" w:eastAsia="Arial Unicode MS" w:hAnsi="Arial Unicode MS" w:cs="Arial Unicode MS"/>
+        </w:rPr>
+        <w:t>도덕적</w:t>
       </w:r>
     </w:p>
     <w:p>
@@ -134,39 +378,109 @@
           <w:ilvl w:val="0"/>
           <w:numId w:val="2"/>
         </w:numPr>
-        <w:ind w:left="720" w:hanging="360"/>
-        <w:rPr>
-          <w:u w:val="none"/>
-        </w:rPr>
-      </w:pPr>
-      <w:r>
-        <w:rPr>
-          <w:rFonts w:ascii="Arial Unicode MS" w:cs="Arial Unicode MS" w:eastAsia="Arial Unicode MS" w:hAnsi="Arial Unicode MS"/>
-          <w:rtl w:val="0"/>
-        </w:rPr>
-        <w:t xml:space="preserve">가독성, 명확성</w:t>
-      </w:r>
-    </w:p>
-    <w:p>
-      <w:pPr>
-        <w:rPr/>
-      </w:pPr>
-      <w:r>
-        <w:rPr>
-          <w:rtl w:val="0"/>
-        </w:rPr>
-      </w:r>
-    </w:p>
-    <w:p>
-      <w:pPr>
-        <w:rPr/>
-      </w:pPr>
-      <w:r>
-        <w:rPr>
-          <w:rFonts w:ascii="Arial Unicode MS" w:cs="Arial Unicode MS" w:eastAsia="Arial Unicode MS" w:hAnsi="Arial Unicode MS"/>
-          <w:rtl w:val="0"/>
-        </w:rPr>
-        <w:t xml:space="preserve">두 시간 강의 (크게 네 블록) : </w:t>
+      </w:pPr>
+      <w:proofErr w:type="spellStart"/>
+      <w:r>
+        <w:rPr>
+          <w:rFonts w:ascii="Arial Unicode MS" w:eastAsia="Arial Unicode MS" w:hAnsi="Arial Unicode MS" w:cs="Arial Unicode MS"/>
+        </w:rPr>
+        <w:t>가독성</w:t>
+      </w:r>
+      <w:proofErr w:type="spellEnd"/>
+      <w:r>
+        <w:rPr>
+          <w:rFonts w:ascii="Arial Unicode MS" w:eastAsia="Arial Unicode MS" w:hAnsi="Arial Unicode MS" w:cs="Arial Unicode MS"/>
+        </w:rPr>
+        <w:t xml:space="preserve">, </w:t>
+      </w:r>
+      <w:r>
+        <w:rPr>
+          <w:rFonts w:ascii="Arial Unicode MS" w:eastAsia="Arial Unicode MS" w:hAnsi="Arial Unicode MS" w:cs="Arial Unicode MS"/>
+        </w:rPr>
+        <w:t>명확성</w:t>
+      </w:r>
+    </w:p>
+    <w:p/>
+    <w:p>
+      <w:r>
+        <w:rPr>
+          <w:rFonts w:ascii="Arial Unicode MS" w:eastAsia="Arial Unicode MS" w:hAnsi="Arial Unicode MS" w:cs="Arial Unicode MS"/>
+        </w:rPr>
+        <w:t>두</w:t>
+      </w:r>
+      <w:r>
+        <w:rPr>
+          <w:rFonts w:ascii="Arial Unicode MS" w:eastAsia="Arial Unicode MS" w:hAnsi="Arial Unicode MS" w:cs="Arial Unicode MS"/>
+        </w:rPr>
+        <w:t xml:space="preserve"> </w:t>
+      </w:r>
+      <w:r>
+        <w:rPr>
+          <w:rFonts w:ascii="Arial Unicode MS" w:eastAsia="Arial Unicode MS" w:hAnsi="Arial Unicode MS" w:cs="Arial Unicode MS"/>
+        </w:rPr>
+        <w:t>시간</w:t>
+      </w:r>
+      <w:r>
+        <w:rPr>
+          <w:rFonts w:ascii="Arial Unicode MS" w:eastAsia="Arial Unicode MS" w:hAnsi="Arial Unicode MS" w:cs="Arial Unicode MS"/>
+        </w:rPr>
+        <w:t xml:space="preserve"> </w:t>
+      </w:r>
+      <w:r>
+        <w:rPr>
+          <w:rFonts w:ascii="Arial Unicode MS" w:eastAsia="Arial Unicode MS" w:hAnsi="Arial Unicode MS" w:cs="Arial Unicode MS"/>
+        </w:rPr>
+        <w:t>강의</w:t>
+      </w:r>
+      <w:r>
+        <w:rPr>
+          <w:rFonts w:ascii="Arial Unicode MS" w:eastAsia="Arial Unicode MS" w:hAnsi="Arial Unicode MS" w:cs="Arial Unicode MS"/>
+        </w:rPr>
+        <w:t xml:space="preserve"> (</w:t>
+      </w:r>
+      <w:r>
+        <w:rPr>
+          <w:rFonts w:ascii="Arial Unicode MS" w:eastAsia="Arial Unicode MS" w:hAnsi="Arial Unicode MS" w:cs="Arial Unicode MS"/>
+        </w:rPr>
+        <w:t>크게</w:t>
+      </w:r>
+      <w:r>
+        <w:rPr>
+          <w:rFonts w:ascii="Arial Unicode MS" w:eastAsia="Arial Unicode MS" w:hAnsi="Arial Unicode MS" w:cs="Arial Unicode MS"/>
+        </w:rPr>
+        <w:t xml:space="preserve"> </w:t>
+      </w:r>
+      <w:r>
+        <w:rPr>
+          <w:rFonts w:ascii="Arial Unicode MS" w:eastAsia="Arial Unicode MS" w:hAnsi="Arial Unicode MS" w:cs="Arial Unicode MS"/>
+        </w:rPr>
+        <w:t>네</w:t>
+      </w:r>
+      <w:r>
+        <w:rPr>
+          <w:rFonts w:ascii="Arial Unicode MS" w:eastAsia="Arial Unicode MS" w:hAnsi="Arial Unicode MS" w:cs="Arial Unicode MS"/>
+        </w:rPr>
+        <w:t xml:space="preserve"> </w:t>
+      </w:r>
+      <w:r>
+        <w:rPr>
+          <w:rFonts w:ascii="Arial Unicode MS" w:eastAsia="Arial Unicode MS" w:hAnsi="Arial Unicode MS" w:cs="Arial Unicode MS"/>
+        </w:rPr>
+        <w:t>블록</w:t>
+      </w:r>
+      <w:proofErr w:type="gramStart"/>
+      <w:r>
+        <w:rPr>
+          <w:rFonts w:ascii="Arial Unicode MS" w:eastAsia="Arial Unicode MS" w:hAnsi="Arial Unicode MS" w:cs="Arial Unicode MS"/>
+        </w:rPr>
+        <w:t>) :</w:t>
+      </w:r>
+      <w:proofErr w:type="gramEnd"/>
+      <w:r>
+        <w:rPr>
+          <w:rFonts w:ascii="Arial Unicode MS" w:eastAsia="Arial Unicode MS" w:hAnsi="Arial Unicode MS" w:cs="Arial Unicode MS"/>
+        </w:rPr>
+        <w:t xml:space="preserve"> </w:t>
       </w:r>
     </w:p>
     <w:p>
@@ -175,18 +489,51 @@
           <w:ilvl w:val="0"/>
           <w:numId w:val="1"/>
         </w:numPr>
-        <w:ind w:left="720" w:hanging="360"/>
-        <w:rPr>
-          <w:u w:val="none"/>
-        </w:rPr>
-      </w:pPr>
-      <w:r>
-        <w:rPr>
-          <w:rFonts w:ascii="Arial Unicode MS" w:cs="Arial Unicode MS" w:eastAsia="Arial Unicode MS" w:hAnsi="Arial Unicode MS"/>
-          <w:rtl w:val="0"/>
-        </w:rPr>
-        <w:t xml:space="preserve">취지 분석 + 마인드 세팅</w:t>
-      </w:r>
+      </w:pPr>
+      <w:r>
+        <w:rPr>
+          <w:rFonts w:ascii="Arial Unicode MS" w:eastAsia="Arial Unicode MS" w:hAnsi="Arial Unicode MS" w:cs="Arial Unicode MS"/>
+        </w:rPr>
+        <w:t>취지</w:t>
+      </w:r>
+      <w:r>
+        <w:rPr>
+          <w:rFonts w:ascii="Arial Unicode MS" w:eastAsia="Arial Unicode MS" w:hAnsi="Arial Unicode MS" w:cs="Arial Unicode MS"/>
+        </w:rPr>
+        <w:t xml:space="preserve"> </w:t>
+      </w:r>
+      <w:r>
+        <w:rPr>
+          <w:rFonts w:ascii="Arial Unicode MS" w:eastAsia="Arial Unicode MS" w:hAnsi="Arial Unicode MS" w:cs="Arial Unicode MS"/>
+        </w:rPr>
+        <w:t>분석</w:t>
+      </w:r>
+      <w:r>
+        <w:rPr>
+          <w:rFonts w:ascii="Arial Unicode MS" w:eastAsia="Arial Unicode MS" w:hAnsi="Arial Unicode MS" w:cs="Arial Unicode MS"/>
+        </w:rPr>
+        <w:t xml:space="preserve"> + </w:t>
+      </w:r>
+      <w:r>
+        <w:rPr>
+          <w:rFonts w:ascii="Arial Unicode MS" w:eastAsia="Arial Unicode MS" w:hAnsi="Arial Unicode MS" w:cs="Arial Unicode MS"/>
+        </w:rPr>
+        <w:t>마인드</w:t>
+      </w:r>
+      <w:r>
+        <w:rPr>
+          <w:rFonts w:ascii="Arial Unicode MS" w:eastAsia="Arial Unicode MS" w:hAnsi="Arial Unicode MS" w:cs="Arial Unicode MS"/>
+        </w:rPr>
+        <w:t xml:space="preserve"> </w:t>
+      </w:r>
+      <w:proofErr w:type="spellStart"/>
+      <w:r>
+        <w:rPr>
+          <w:rFonts w:ascii="Arial Unicode MS" w:eastAsia="Arial Unicode MS" w:hAnsi="Arial Unicode MS" w:cs="Arial Unicode MS"/>
+        </w:rPr>
+        <w:t>세팅</w:t>
+      </w:r>
+      <w:proofErr w:type="spellEnd"/>
     </w:p>
     <w:p>
       <w:pPr>
@@ -194,17 +541,120 @@
           <w:ilvl w:val="0"/>
           <w:numId w:val="1"/>
         </w:numPr>
-        <w:ind w:left="720" w:hanging="360"/>
-        <w:rPr>
-          <w:u w:val="none"/>
-        </w:rPr>
-      </w:pPr>
-      <w:r>
-        <w:rPr>
-          <w:rFonts w:ascii="Arial Unicode MS" w:cs="Arial Unicode MS" w:eastAsia="Arial Unicode MS" w:hAnsi="Arial Unicode MS"/>
-          <w:rtl w:val="0"/>
-        </w:rPr>
-        <w:t xml:space="preserve">문제 예시를 통한 접근 방법 및 답안 작성 방법 분석</w:t>
+      </w:pPr>
+      <w:r>
+        <w:rPr>
+          <w:rFonts w:ascii="Arial Unicode MS" w:eastAsia="Arial Unicode MS" w:hAnsi="Arial Unicode MS" w:cs="Arial Unicode MS"/>
+        </w:rPr>
+        <w:t>문제</w:t>
+      </w:r>
+      <w:r>
+        <w:rPr>
+          <w:rFonts w:ascii="Arial Unicode MS" w:eastAsia="Arial Unicode MS" w:hAnsi="Arial Unicode MS" w:cs="Arial Unicode MS"/>
+        </w:rPr>
+        <w:t xml:space="preserve"> </w:t>
+      </w:r>
+      <w:r>
+        <w:rPr>
+          <w:rFonts w:ascii="Arial Unicode MS" w:eastAsia="Arial Unicode MS" w:hAnsi="Arial Unicode MS" w:cs="Arial Unicode MS"/>
+        </w:rPr>
+        <w:t>예시를</w:t>
+      </w:r>
+      <w:r>
+        <w:rPr>
+          <w:rFonts w:ascii="Arial Unicode MS" w:eastAsia="Arial Unicode MS" w:hAnsi="Arial Unicode MS" w:cs="Arial Unicode MS"/>
+        </w:rPr>
+        <w:t xml:space="preserve"> </w:t>
+      </w:r>
+      <w:r>
+        <w:rPr>
+          <w:rFonts w:ascii="Arial Unicode MS" w:eastAsia="Arial Unicode MS" w:hAnsi="Arial Unicode MS" w:cs="Arial Unicode MS"/>
+        </w:rPr>
+        <w:t>통한</w:t>
+      </w:r>
+      <w:r>
+        <w:rPr>
+          <w:rFonts w:ascii="Arial Unicode MS" w:eastAsia="Arial Unicode MS" w:hAnsi="Arial Unicode MS" w:cs="Arial Unicode MS"/>
+        </w:rPr>
+        <w:t xml:space="preserve"> </w:t>
+      </w:r>
+      <w:r>
+        <w:rPr>
+          <w:rFonts w:ascii="Arial Unicode MS" w:eastAsia="Arial Unicode MS" w:hAnsi="Arial Unicode MS" w:cs="Arial Unicode MS"/>
+        </w:rPr>
+        <w:t>접근</w:t>
+      </w:r>
+      <w:r>
+        <w:rPr>
+          <w:rFonts w:ascii="Arial Unicode MS" w:eastAsia="Arial Unicode MS" w:hAnsi="Arial Unicode MS" w:cs="Arial Unicode MS"/>
+        </w:rPr>
+        <w:t xml:space="preserve"> </w:t>
+      </w:r>
+      <w:r>
+        <w:rPr>
+          <w:rFonts w:ascii="Arial Unicode MS" w:eastAsia="Arial Unicode MS" w:hAnsi="Arial Unicode MS" w:cs="Arial Unicode MS"/>
+        </w:rPr>
+        <w:t>방법</w:t>
+      </w:r>
+      <w:r>
+        <w:rPr>
+          <w:rFonts w:ascii="Arial Unicode MS" w:eastAsia="Arial Unicode MS" w:hAnsi="Arial Unicode MS" w:cs="Arial Unicode MS"/>
+        </w:rPr>
+        <w:t xml:space="preserve"> </w:t>
+      </w:r>
+      <w:r>
+        <w:rPr>
+          <w:rFonts w:ascii="Arial Unicode MS" w:eastAsia="Arial Unicode MS" w:hAnsi="Arial Unicode MS" w:cs="Arial Unicode MS"/>
+        </w:rPr>
+        <w:t>및</w:t>
+      </w:r>
+      <w:r>
+        <w:rPr>
+          <w:rFonts w:ascii="Arial Unicode MS" w:eastAsia="Arial Unicode MS" w:hAnsi="Arial Unicode MS" w:cs="Arial Unicode MS"/>
+        </w:rPr>
+        <w:t xml:space="preserve"> </w:t>
+      </w:r>
+      <w:r>
+        <w:rPr>
+          <w:rFonts w:ascii="Arial Unicode MS" w:eastAsia="Arial Unicode MS" w:hAnsi="Arial Unicode MS" w:cs="Arial Unicode MS"/>
+        </w:rPr>
+        <w:t>답안</w:t>
+      </w:r>
+      <w:r>
+        <w:rPr>
+          <w:rFonts w:ascii="Arial Unicode MS" w:eastAsia="Arial Unicode MS" w:hAnsi="Arial Unicode MS" w:cs="Arial Unicode MS"/>
+        </w:rPr>
+        <w:t xml:space="preserve"> </w:t>
+      </w:r>
+      <w:r>
+        <w:rPr>
+          <w:rFonts w:ascii="Arial Unicode MS" w:eastAsia="Arial Unicode MS" w:hAnsi="Arial Unicode MS" w:cs="Arial Unicode MS"/>
+        </w:rPr>
+        <w:t>작성</w:t>
+      </w:r>
+      <w:r>
+        <w:rPr>
+          <w:rFonts w:ascii="Arial Unicode MS" w:eastAsia="Arial Unicode MS" w:hAnsi="Arial Unicode MS" w:cs="Arial Unicode MS"/>
+        </w:rPr>
+        <w:t xml:space="preserve"> </w:t>
+      </w:r>
+      <w:r>
+        <w:rPr>
+          <w:rFonts w:ascii="Arial Unicode MS" w:eastAsia="Arial Unicode MS" w:hAnsi="Arial Unicode MS" w:cs="Arial Unicode MS"/>
+        </w:rPr>
+        <w:t>방법</w:t>
+      </w:r>
+      <w:r>
+        <w:rPr>
+          <w:rFonts w:ascii="Arial Unicode MS" w:eastAsia="Arial Unicode MS" w:hAnsi="Arial Unicode MS" w:cs="Arial Unicode MS"/>
+        </w:rPr>
+        <w:t xml:space="preserve"> </w:t>
+      </w:r>
+      <w:r>
+        <w:rPr>
+          <w:rFonts w:ascii="Arial Unicode MS" w:eastAsia="Arial Unicode MS" w:hAnsi="Arial Unicode MS" w:cs="Arial Unicode MS"/>
+        </w:rPr>
+        <w:t>분석</w:t>
       </w:r>
     </w:p>
     <w:p>
@@ -213,17 +663,90 @@
           <w:ilvl w:val="0"/>
           <w:numId w:val="1"/>
         </w:numPr>
-        <w:ind w:left="720" w:hanging="360"/>
-        <w:rPr>
-          <w:u w:val="none"/>
-        </w:rPr>
-      </w:pPr>
-      <w:r>
-        <w:rPr>
-          <w:rFonts w:ascii="Arial Unicode MS" w:cs="Arial Unicode MS" w:eastAsia="Arial Unicode MS" w:hAnsi="Arial Unicode MS"/>
-          <w:rtl w:val="0"/>
-        </w:rPr>
-        <w:t xml:space="preserve">게임 문제 풀기 (무조건 한 문제는 나옴)</w:t>
+      </w:pPr>
+      <w:r>
+        <w:rPr>
+          <w:rFonts w:ascii="Arial Unicode MS" w:eastAsia="Arial Unicode MS" w:hAnsi="Arial Unicode MS" w:cs="Arial Unicode MS" w:hint="eastAsia"/>
+        </w:rPr>
+        <w:t xml:space="preserve">함께 </w:t>
+      </w:r>
+      <w:r>
+        <w:rPr>
+          <w:rFonts w:ascii="Arial Unicode MS" w:eastAsia="Arial Unicode MS" w:hAnsi="Arial Unicode MS" w:cs="Arial Unicode MS"/>
+        </w:rPr>
+        <w:t>문제</w:t>
+      </w:r>
+      <w:r>
+        <w:rPr>
+          <w:rFonts w:ascii="Arial Unicode MS" w:eastAsia="Arial Unicode MS" w:hAnsi="Arial Unicode MS" w:cs="Arial Unicode MS"/>
+        </w:rPr>
+        <w:t xml:space="preserve"> </w:t>
+      </w:r>
+      <w:r>
+        <w:rPr>
+          <w:rFonts w:ascii="Arial Unicode MS" w:eastAsia="Arial Unicode MS" w:hAnsi="Arial Unicode MS" w:cs="Arial Unicode MS"/>
+        </w:rPr>
+        <w:t>풀기</w:t>
+      </w:r>
+      <w:r>
+        <w:rPr>
+          <w:rFonts w:ascii="Arial Unicode MS" w:eastAsia="Arial Unicode MS" w:hAnsi="Arial Unicode MS" w:cs="Arial Unicode MS"/>
+        </w:rPr>
+        <w:t xml:space="preserve"> (</w:t>
+      </w:r>
+      <w:r>
+        <w:rPr>
+          <w:rFonts w:ascii="Arial Unicode MS" w:eastAsia="Arial Unicode MS" w:hAnsi="Arial Unicode MS" w:cs="Arial Unicode MS" w:hint="eastAsia"/>
+        </w:rPr>
+        <w:t xml:space="preserve">게임 </w:t>
+      </w:r>
+      <w:r>
+        <w:rPr>
+          <w:rFonts w:ascii="Arial Unicode MS" w:eastAsia="Arial Unicode MS" w:hAnsi="Arial Unicode MS" w:cs="Arial Unicode MS"/>
+        </w:rPr>
+        <w:t>무조건</w:t>
+      </w:r>
+      <w:r>
+        <w:rPr>
+          <w:rFonts w:ascii="Arial Unicode MS" w:eastAsia="Arial Unicode MS" w:hAnsi="Arial Unicode MS" w:cs="Arial Unicode MS"/>
+        </w:rPr>
+        <w:t xml:space="preserve"> </w:t>
+      </w:r>
+      <w:r>
+        <w:rPr>
+          <w:rFonts w:ascii="Arial Unicode MS" w:eastAsia="Arial Unicode MS" w:hAnsi="Arial Unicode MS" w:cs="Arial Unicode MS"/>
+        </w:rPr>
+        <w:t>한</w:t>
+      </w:r>
+      <w:r>
+        <w:rPr>
+          <w:rFonts w:ascii="Arial Unicode MS" w:eastAsia="Arial Unicode MS" w:hAnsi="Arial Unicode MS" w:cs="Arial Unicode MS"/>
+        </w:rPr>
+        <w:t xml:space="preserve"> </w:t>
+      </w:r>
+      <w:r>
+        <w:rPr>
+          <w:rFonts w:ascii="Arial Unicode MS" w:eastAsia="Arial Unicode MS" w:hAnsi="Arial Unicode MS" w:cs="Arial Unicode MS"/>
+        </w:rPr>
+        <w:t>문제는</w:t>
+      </w:r>
+      <w:r>
+        <w:rPr>
+          <w:rFonts w:ascii="Arial Unicode MS" w:eastAsia="Arial Unicode MS" w:hAnsi="Arial Unicode MS" w:cs="Arial Unicode MS"/>
+        </w:rPr>
+        <w:t xml:space="preserve"> </w:t>
+      </w:r>
+      <w:r>
+        <w:rPr>
+          <w:rFonts w:ascii="Arial Unicode MS" w:eastAsia="Arial Unicode MS" w:hAnsi="Arial Unicode MS" w:cs="Arial Unicode MS"/>
+        </w:rPr>
+        <w:t>나옴</w:t>
+      </w:r>
+      <w:r>
+        <w:rPr>
+          <w:rFonts w:ascii="Arial Unicode MS" w:eastAsia="Arial Unicode MS" w:hAnsi="Arial Unicode MS" w:cs="Arial Unicode MS"/>
+        </w:rPr>
+        <w:t>)</w:t>
       </w:r>
     </w:p>
     <w:p>
@@ -232,86 +755,366 @@
           <w:ilvl w:val="0"/>
           <w:numId w:val="1"/>
         </w:numPr>
-        <w:ind w:left="720" w:hanging="360"/>
-        <w:rPr>
-          <w:u w:val="none"/>
-        </w:rPr>
-      </w:pPr>
-      <w:r>
-        <w:rPr>
-          <w:rFonts w:ascii="Arial Unicode MS" w:cs="Arial Unicode MS" w:eastAsia="Arial Unicode MS" w:hAnsi="Arial Unicode MS"/>
-          <w:rtl w:val="0"/>
-        </w:rPr>
-        <w:t xml:space="preserve">나머지 세 문제 풀고 친구들과 답안 살펴보기</w:t>
-      </w:r>
-    </w:p>
-    <w:p>
-      <w:pPr>
-        <w:rPr/>
-      </w:pPr>
-      <w:r>
-        <w:rPr>
-          <w:rtl w:val="0"/>
-        </w:rPr>
-      </w:r>
-    </w:p>
-    <w:p>
-      <w:pPr>
-        <w:rPr/>
-      </w:pPr>
-      <w:r>
-        <w:rPr>
-          <w:rFonts w:ascii="Arial Unicode MS" w:cs="Arial Unicode MS" w:eastAsia="Arial Unicode MS" w:hAnsi="Arial Unicode MS"/>
-          <w:rtl w:val="0"/>
-        </w:rPr>
-        <w:t xml:space="preserve">블록별 내용 : </w:t>
-      </w:r>
-    </w:p>
-    <w:p>
-      <w:pPr>
-        <w:rPr/>
-      </w:pPr>
-      <w:r>
-        <w:rPr>
-          <w:rFonts w:ascii="Arial Unicode MS" w:cs="Arial Unicode MS" w:eastAsia="Arial Unicode MS" w:hAnsi="Arial Unicode MS"/>
-          <w:rtl w:val="0"/>
-        </w:rPr>
-        <w:t xml:space="preserve">1. 취지 분석 + 마인드 세팅 </w:t>
-      </w:r>
-    </w:p>
-    <w:p>
-      <w:pPr>
-        <w:rPr/>
-      </w:pPr>
-      <w:r>
-        <w:rPr>
-          <w:rtl w:val="0"/>
-        </w:rPr>
+      </w:pPr>
+      <w:r>
+        <w:rPr>
+          <w:rFonts w:hint="eastAsia"/>
+        </w:rPr>
+        <w:t>25</w:t>
+      </w:r>
+      <w:r>
+        <w:rPr>
+          <w:rFonts w:hint="eastAsia"/>
+        </w:rPr>
+        <w:t xml:space="preserve">분 동안 </w:t>
+      </w:r>
+      <w:r>
+        <w:rPr>
+          <w:rFonts w:hint="eastAsia"/>
+        </w:rPr>
+        <w:t>실전 준비</w:t>
+      </w:r>
+      <w:r>
+        <w:rPr>
+          <w:rFonts w:hint="eastAsia"/>
+        </w:rPr>
+        <w:t xml:space="preserve"> &amp; 남은 시간 동안 피드백</w:t>
+      </w:r>
+    </w:p>
+    <w:p/>
+    <w:p>
+      <w:proofErr w:type="spellStart"/>
+      <w:r>
+        <w:rPr>
+          <w:rFonts w:ascii="Arial Unicode MS" w:eastAsia="Arial Unicode MS" w:hAnsi="Arial Unicode MS" w:cs="Arial Unicode MS"/>
+        </w:rPr>
+        <w:t>블록별</w:t>
+      </w:r>
+      <w:proofErr w:type="spellEnd"/>
+      <w:r>
+        <w:rPr>
+          <w:rFonts w:ascii="Arial Unicode MS" w:eastAsia="Arial Unicode MS" w:hAnsi="Arial Unicode MS" w:cs="Arial Unicode MS"/>
+        </w:rPr>
+        <w:t xml:space="preserve"> </w:t>
+      </w:r>
+      <w:proofErr w:type="gramStart"/>
+      <w:r>
+        <w:rPr>
+          <w:rFonts w:ascii="Arial Unicode MS" w:eastAsia="Arial Unicode MS" w:hAnsi="Arial Unicode MS" w:cs="Arial Unicode MS"/>
+        </w:rPr>
+        <w:t>내용</w:t>
+      </w:r>
+      <w:r>
+        <w:rPr>
+          <w:rFonts w:ascii="Arial Unicode MS" w:eastAsia="Arial Unicode MS" w:hAnsi="Arial Unicode MS" w:cs="Arial Unicode MS"/>
+        </w:rPr>
+        <w:t xml:space="preserve"> :</w:t>
+      </w:r>
+      <w:proofErr w:type="gramEnd"/>
+      <w:r>
+        <w:rPr>
+          <w:rFonts w:ascii="Arial Unicode MS" w:eastAsia="Arial Unicode MS" w:hAnsi="Arial Unicode MS" w:cs="Arial Unicode MS"/>
+        </w:rPr>
+        <w:t xml:space="preserve"> </w:t>
+      </w:r>
+    </w:p>
+    <w:p>
+      <w:r>
+        <w:rPr>
+          <w:rFonts w:ascii="Arial Unicode MS" w:eastAsia="Arial Unicode MS" w:hAnsi="Arial Unicode MS" w:cs="Arial Unicode MS"/>
+        </w:rPr>
+        <w:t xml:space="preserve">1. </w:t>
+      </w:r>
+      <w:r>
+        <w:rPr>
+          <w:rFonts w:ascii="Arial Unicode MS" w:eastAsia="Arial Unicode MS" w:hAnsi="Arial Unicode MS" w:cs="Arial Unicode MS"/>
+        </w:rPr>
+        <w:t>취지</w:t>
+      </w:r>
+      <w:r>
+        <w:rPr>
+          <w:rFonts w:ascii="Arial Unicode MS" w:eastAsia="Arial Unicode MS" w:hAnsi="Arial Unicode MS" w:cs="Arial Unicode MS"/>
+        </w:rPr>
+        <w:t xml:space="preserve"> </w:t>
+      </w:r>
+      <w:r>
+        <w:rPr>
+          <w:rFonts w:ascii="Arial Unicode MS" w:eastAsia="Arial Unicode MS" w:hAnsi="Arial Unicode MS" w:cs="Arial Unicode MS"/>
+        </w:rPr>
+        <w:t>분석</w:t>
+      </w:r>
+      <w:r>
+        <w:rPr>
+          <w:rFonts w:ascii="Arial Unicode MS" w:eastAsia="Arial Unicode MS" w:hAnsi="Arial Unicode MS" w:cs="Arial Unicode MS"/>
+        </w:rPr>
+        <w:t xml:space="preserve"> + </w:t>
+      </w:r>
+      <w:r>
+        <w:rPr>
+          <w:rFonts w:ascii="Arial Unicode MS" w:eastAsia="Arial Unicode MS" w:hAnsi="Arial Unicode MS" w:cs="Arial Unicode MS"/>
+        </w:rPr>
+        <w:t>마인드</w:t>
+      </w:r>
+      <w:r>
+        <w:rPr>
+          <w:rFonts w:ascii="Arial Unicode MS" w:eastAsia="Arial Unicode MS" w:hAnsi="Arial Unicode MS" w:cs="Arial Unicode MS"/>
+        </w:rPr>
+        <w:t xml:space="preserve"> </w:t>
+      </w:r>
+      <w:proofErr w:type="spellStart"/>
+      <w:r>
+        <w:rPr>
+          <w:rFonts w:ascii="Arial Unicode MS" w:eastAsia="Arial Unicode MS" w:hAnsi="Arial Unicode MS" w:cs="Arial Unicode MS"/>
+        </w:rPr>
+        <w:t>세팅</w:t>
+      </w:r>
+      <w:proofErr w:type="spellEnd"/>
+      <w:r>
+        <w:rPr>
+          <w:rFonts w:ascii="Arial Unicode MS" w:eastAsia="Arial Unicode MS" w:hAnsi="Arial Unicode MS" w:cs="Arial Unicode MS"/>
+        </w:rPr>
+        <w:t xml:space="preserve"> </w:t>
+      </w:r>
+    </w:p>
+    <w:p>
+      <w:r>
         <w:t xml:space="preserve">    1) </w:t>
       </w:r>
-    </w:p>
-    <w:p>
-      <w:pPr>
-        <w:rPr/>
-      </w:pPr>
-      <w:r>
-        <w:rPr>
-          <w:rtl w:val="0"/>
-        </w:rPr>
-      </w:r>
+      <w:r>
+        <w:rPr>
+          <w:rFonts w:hint="eastAsia"/>
+        </w:rPr>
+        <w:t xml:space="preserve">무조건 기억해둘 </w:t>
+      </w:r>
+      <w:proofErr w:type="gramStart"/>
+      <w:r>
+        <w:rPr>
+          <w:rFonts w:hint="eastAsia"/>
+        </w:rPr>
+        <w:t>것</w:t>
+      </w:r>
+      <w:r>
+        <w:rPr>
+          <w:rFonts w:hint="eastAsia"/>
+        </w:rPr>
+        <w:t xml:space="preserve"> :</w:t>
+      </w:r>
+      <w:proofErr w:type="gramEnd"/>
+      <w:r>
+        <w:rPr>
+          <w:rFonts w:hint="eastAsia"/>
+        </w:rPr>
+        <w:t xml:space="preserve"> 컴퓨터는 객관적이다(물품에 대한 분류는 비싼 것, 무거운 것 등의 주관적인 개념이 들어가면 안 됨. ). </w:t>
+      </w:r>
+      <w:r>
+        <w:rPr>
+          <w:rFonts w:hint="eastAsia"/>
+        </w:rPr>
+        <w:t xml:space="preserve">하나의 개체에(유, 무형) 여러 개의 함수. </w:t>
+      </w:r>
+      <w:r>
+        <w:rPr>
+          <w:rFonts w:hint="eastAsia"/>
+        </w:rPr>
+        <w:t>개체와 함수의 재사용(중복되는</w:t>
+      </w:r>
+      <w:r>
+        <w:rPr>
+          <w:rFonts w:hint="eastAsia"/>
+        </w:rPr>
+        <w:t xml:space="preserve"> </w:t>
+      </w:r>
+      <w:r>
+        <w:rPr>
+          <w:rFonts w:hint="eastAsia"/>
+        </w:rPr>
+        <w:t>거 줄이기).</w:t>
+      </w:r>
+      <w:r>
+        <w:rPr>
+          <w:rFonts w:hint="eastAsia"/>
+        </w:rPr>
+        <w:t xml:space="preserve"> 처음부터 끝까지 하나의 스토리가 있다(순서 논리와 예외 처리). 소스를 공개한다(협력을 통한 발전).</w:t>
+      </w:r>
+    </w:p>
+    <w:p>
+      <w:pPr>
+        <w:rPr>
+          <w:rFonts w:hint="eastAsia"/>
+        </w:rPr>
+      </w:pPr>
+      <w:r>
+        <w:rPr>
+          <w:rFonts w:hint="eastAsia"/>
+        </w:rPr>
+        <w:t xml:space="preserve">2. </w:t>
+      </w:r>
+    </w:p>
+    <w:p>
+      <w:r>
+        <w:rPr>
+          <w:rFonts w:hint="eastAsia"/>
+        </w:rPr>
+        <w:t xml:space="preserve">    1) 예시는 초 5~6 시험으로.</w:t>
+      </w:r>
+    </w:p>
+    <w:p>
+      <w:r>
+        <w:rPr>
+          <w:rFonts w:hint="eastAsia"/>
+        </w:rPr>
+        <w:t xml:space="preserve">    2) 내 답에 마인드 셋이 어떻게 적용되어 </w:t>
+      </w:r>
+      <w:proofErr w:type="gramStart"/>
+      <w:r>
+        <w:rPr>
+          <w:rFonts w:hint="eastAsia"/>
+        </w:rPr>
+        <w:t>있는가.</w:t>
+      </w:r>
+      <w:proofErr w:type="gramEnd"/>
+    </w:p>
+    <w:p>
+      <w:r>
+        <w:rPr>
+          <w:rFonts w:hint="eastAsia"/>
+        </w:rPr>
+        <w:t xml:space="preserve">3. </w:t>
+      </w:r>
+    </w:p>
+    <w:p>
+      <w:r>
+        <w:rPr>
+          <w:rFonts w:hint="eastAsia"/>
+        </w:rPr>
+        <w:t xml:space="preserve">    1) </w:t>
+      </w:r>
+      <w:r>
+        <w:rPr>
+          <w:rFonts w:hint="eastAsia"/>
+        </w:rPr>
+        <w:t>하나의 문제를 각자의 방식으로 이해하고 접근해봄</w:t>
+      </w:r>
+      <w:proofErr w:type="gramStart"/>
+      <w:r>
+        <w:rPr>
+          <w:rFonts w:hint="eastAsia"/>
+        </w:rPr>
+        <w:t>.(</w:t>
+      </w:r>
+      <w:proofErr w:type="gramEnd"/>
+      <w:r>
+        <w:rPr>
+          <w:rFonts w:hint="eastAsia"/>
+        </w:rPr>
+        <w:t>자신의 아이디어를 남의 아이디어와 어떻게 협력할 수 있을까?)</w:t>
+      </w:r>
+    </w:p>
+    <w:p>
+      <w:pPr>
+        <w:rPr>
+          <w:rFonts w:hint="eastAsia"/>
+        </w:rPr>
+      </w:pPr>
+      <w:r>
+        <w:rPr>
+          <w:rFonts w:hint="eastAsia"/>
+        </w:rPr>
+        <w:t xml:space="preserve">    2) </w:t>
+      </w:r>
+      <w:r>
+        <w:rPr>
+          <w:rFonts w:hint="eastAsia"/>
+        </w:rPr>
+        <w:t>문제를 다 풀고 예외, 구조화, 순서도 검사.</w:t>
+      </w:r>
+    </w:p>
+    <w:p>
+      <w:pPr>
+        <w:rPr>
+          <w:rFonts w:hint="eastAsia"/>
+        </w:rPr>
+      </w:pPr>
+      <w:r>
+        <w:rPr>
+          <w:rFonts w:hint="eastAsia"/>
+        </w:rPr>
+        <w:t xml:space="preserve">4. </w:t>
+      </w:r>
+    </w:p>
+    <w:p>
+      <w:r>
+        <w:rPr>
+          <w:rFonts w:hint="eastAsia"/>
+        </w:rPr>
+        <w:t xml:space="preserve">    1) </w:t>
+      </w:r>
+      <w:r>
+        <w:rPr>
+          <w:rFonts w:hint="eastAsia"/>
+        </w:rPr>
+        <w:t>25</w:t>
+      </w:r>
+      <w:proofErr w:type="spellStart"/>
+      <w:r>
+        <w:rPr>
+          <w:rFonts w:hint="eastAsia"/>
+        </w:rPr>
+        <w:t>분동안</w:t>
+      </w:r>
+      <w:proofErr w:type="spellEnd"/>
+      <w:r>
+        <w:rPr>
+          <w:rFonts w:hint="eastAsia"/>
+        </w:rPr>
+        <w:t xml:space="preserve"> 각자 문제 풀기</w:t>
+      </w:r>
+    </w:p>
+    <w:p>
+      <w:pPr>
+        <w:rPr>
+          <w:rFonts w:hint="eastAsia"/>
+        </w:rPr>
+      </w:pPr>
+      <w:r>
+        <w:rPr>
+          <w:rFonts w:hint="eastAsia"/>
+        </w:rPr>
+        <w:t xml:space="preserve">    2) 발표를 하며 </w:t>
+      </w:r>
+      <w:proofErr w:type="spellStart"/>
+      <w:r>
+        <w:rPr>
+          <w:rFonts w:hint="eastAsia"/>
+        </w:rPr>
+        <w:t>강의생들끼리</w:t>
+      </w:r>
+      <w:proofErr w:type="spellEnd"/>
+      <w:r>
+        <w:rPr>
+          <w:rFonts w:hint="eastAsia"/>
+        </w:rPr>
+        <w:t xml:space="preserve"> 발전시켜 나가봄.</w:t>
+      </w:r>
+      <w:bookmarkStart w:id="0" w:name="_GoBack"/>
+      <w:bookmarkEnd w:id="0"/>
     </w:p>
     <w:sectPr>
-      <w:pgSz w:h="16834" w:w="11909"/>
-      <w:pgMar w:bottom="1440" w:top="1440" w:left="1440" w:right="1440" w:header="720" w:footer="720"/>
+      <w:pgSz w:w="11909" w:h="16834"/>
+      <w:pgMar w:top="1440" w:right="1440" w:bottom="1440" w:left="1440" w:header="720" w:footer="720" w:gutter="0"/>
       <w:pgNumType w:start="1"/>
+      <w:cols w:space="720"/>
     </w:sectPr>
   </w:body>
 </w:document>
 </file>
 
 <file path=word/numbering.xml><?xml version="1.0" encoding="utf-8"?>
-<w:numbering xmlns:mc="http://schemas.openxmlformats.org/markup-compatibility/2006" xmlns:o="urn:schemas-microsoft-com:office:office" xmlns:r="http://schemas.openxmlformats.org/officeDocument/2006/relationships" xmlns:m="http://schemas.openxmlformats.org/officeDocument/2006/math" xmlns:v="urn:schemas-microsoft-com:vml" xmlns:wp="http://schemas.openxmlformats.org/drawingml/2006/wordprocessingDrawing" xmlns:w10="urn:schemas-microsoft-com:office:word" xmlns:w="http://schemas.openxmlformats.org/wordprocessingml/2006/main" xmlns:wne="http://schemas.microsoft.com/office/word/2006/wordml" xmlns:sl="http://schemas.openxmlformats.org/schemaLibrary/2006/main" xmlns:a="http://schemas.openxmlformats.org/drawingml/2006/main" xmlns:pic="http://schemas.openxmlformats.org/drawingml/2006/picture" xmlns:c="http://schemas.openxmlformats.org/drawingml/2006/chart" xmlns:lc="http://schemas.openxmlformats.org/drawingml/2006/lockedCanvas" xmlns:dgm="http://schemas.openxmlformats.org/drawingml/2006/diagram" xmlns:wps="http://schemas.microsoft.com/office/word/2010/wordprocessingShape" xmlns:wpg="http://schemas.microsoft.com/office/word/2010/wordprocessingGroup" xmlns:w14="http://schemas.microsoft.com/office/word/2010/wordml" xmlns:w15="http://schemas.microsoft.com/office/word/2012/wordml">
-  <w:abstractNum w:abstractNumId="1">
+<w:numbering xmlns:wpc="http://schemas.microsoft.com/office/word/2010/wordprocessingCanvas" xmlns:mc="http://schemas.openxmlformats.org/markup-compatibility/2006" xmlns:o="urn:schemas-microsoft-com:office:office" xmlns:r="http://schemas.openxmlformats.org/officeDocument/2006/relationships" xmlns:m="http://schemas.openxmlformats.org/officeDocument/2006/math" xmlns:v="urn:schemas-microsoft-com:vml" xmlns:wp14="http://schemas.microsoft.com/office/word/2010/wordprocessingDrawing" xmlns:wp="http://schemas.openxmlformats.org/drawingml/2006/wordprocessingDrawing" xmlns:w10="urn:schemas-microsoft-com:office:word" xmlns:w="http://schemas.openxmlformats.org/wordprocessingml/2006/main" xmlns:w14="http://schemas.microsoft.com/office/word/2010/wordml" xmlns:w15="http://schemas.microsoft.com/office/word/2012/wordml" xmlns:wpg="http://schemas.microsoft.com/office/word/2010/wordprocessingGroup" xmlns:wpi="http://schemas.microsoft.com/office/word/2010/wordprocessingInk" xmlns:wne="http://schemas.microsoft.com/office/word/2006/wordml" xmlns:wps="http://schemas.microsoft.com/office/word/2010/wordprocessingShape" mc:Ignorable="w14 w15 wp14">
+  <w:abstractNum w:abstractNumId="0" w15:restartNumberingAfterBreak="0">
+    <w:nsid w:val="0E7D7A16"/>
+    <w:multiLevelType w:val="multilevel"/>
+    <w:tmpl w:val="F7C04392"/>
     <w:lvl w:ilvl="0">
       <w:start w:val="1"/>
       <w:numFmt w:val="decimal"/>
@@ -421,7 +1224,10 @@
       </w:rPr>
     </w:lvl>
   </w:abstractNum>
-  <w:abstractNum w:abstractNumId="2">
+  <w:abstractNum w:abstractNumId="1" w15:restartNumberingAfterBreak="0">
+    <w:nsid w:val="3F1F4C72"/>
+    <w:multiLevelType w:val="multilevel"/>
+    <w:tmpl w:val="E432ED10"/>
     <w:lvl w:ilvl="0">
       <w:start w:val="1"/>
       <w:numFmt w:val="decimal"/>
@@ -535,20 +1341,20 @@
     <w:abstractNumId w:val="1"/>
   </w:num>
   <w:num w:numId="2">
-    <w:abstractNumId w:val="2"/>
+    <w:abstractNumId w:val="0"/>
   </w:num>
 </w:numbering>
 </file>
 
 <file path=word/styles.xml><?xml version="1.0" encoding="utf-8"?>
-<w:styles xmlns:mc="http://schemas.openxmlformats.org/markup-compatibility/2006" xmlns:o="urn:schemas-microsoft-com:office:office" xmlns:r="http://schemas.openxmlformats.org/officeDocument/2006/relationships" xmlns:m="http://schemas.openxmlformats.org/officeDocument/2006/math" xmlns:v="urn:schemas-microsoft-com:vml" xmlns:wp="http://schemas.openxmlformats.org/drawingml/2006/wordprocessingDrawing" xmlns:w10="urn:schemas-microsoft-com:office:word" xmlns:w="http://schemas.openxmlformats.org/wordprocessingml/2006/main" xmlns:wne="http://schemas.microsoft.com/office/word/2006/wordml" xmlns:sl="http://schemas.openxmlformats.org/schemaLibrary/2006/main" xmlns:a="http://schemas.openxmlformats.org/drawingml/2006/main" xmlns:pic="http://schemas.openxmlformats.org/drawingml/2006/picture" xmlns:c="http://schemas.openxmlformats.org/drawingml/2006/chart" xmlns:lc="http://schemas.openxmlformats.org/drawingml/2006/lockedCanvas" xmlns:dgm="http://schemas.openxmlformats.org/drawingml/2006/diagram" xmlns:wps="http://schemas.microsoft.com/office/word/2010/wordprocessingShape" xmlns:wpg="http://schemas.microsoft.com/office/word/2010/wordprocessingGroup" xmlns:w14="http://schemas.microsoft.com/office/word/2010/wordml" xmlns:w15="http://schemas.microsoft.com/office/word/2012/wordml">
+<w:styles xmlns:mc="http://schemas.openxmlformats.org/markup-compatibility/2006" xmlns:r="http://schemas.openxmlformats.org/officeDocument/2006/relationships" xmlns:w="http://schemas.openxmlformats.org/wordprocessingml/2006/main" xmlns:w14="http://schemas.microsoft.com/office/word/2010/wordml" xmlns:w15="http://schemas.microsoft.com/office/word/2012/wordml" mc:Ignorable="w14 w15">
   <w:docDefaults>
     <w:rPrDefault>
       <w:rPr>
-        <w:rFonts w:ascii="Arial" w:cs="Arial" w:eastAsia="Arial" w:hAnsi="Arial"/>
+        <w:rFonts w:ascii="Arial" w:eastAsiaTheme="minorEastAsia" w:hAnsi="Arial" w:cs="Arial"/>
         <w:sz w:val="22"/>
         <w:szCs w:val="22"/>
-        <w:lang w:val="ko"/>
+        <w:lang w:val="ko" w:eastAsia="ko-KR" w:bidi="ar-SA"/>
       </w:rPr>
     </w:rPrDefault>
     <w:pPrDefault>
@@ -557,65 +1363,437 @@
       </w:pPr>
     </w:pPrDefault>
   </w:docDefaults>
-  <w:style w:type="paragraph" w:styleId="Normal" w:default="1">
-    <w:name w:val="normal"/>
+  <w:latentStyles w:defLockedState="0" w:defUIPriority="99" w:defSemiHidden="0" w:defUnhideWhenUsed="0" w:defQFormat="0" w:count="371">
+    <w:lsdException w:name="Normal" w:uiPriority="0" w:qFormat="1"/>
+    <w:lsdException w:name="heading 1" w:uiPriority="9" w:qFormat="1"/>
+    <w:lsdException w:name="heading 2" w:semiHidden="1" w:uiPriority="9" w:unhideWhenUsed="1" w:qFormat="1"/>
+    <w:lsdException w:name="heading 3" w:semiHidden="1" w:uiPriority="9" w:unhideWhenUsed="1" w:qFormat="1"/>
+    <w:lsdException w:name="heading 4" w:semiHidden="1" w:uiPriority="9" w:unhideWhenUsed="1" w:qFormat="1"/>
+    <w:lsdException w:name="heading 5" w:semiHidden="1" w:uiPriority="9" w:unhideWhenUsed="1" w:qFormat="1"/>
+    <w:lsdException w:name="heading 6" w:semiHidden="1" w:uiPriority="9" w:unhideWhenUsed="1" w:qFormat="1"/>
+    <w:lsdException w:name="heading 7" w:semiHidden="1" w:uiPriority="9" w:unhideWhenUsed="1" w:qFormat="1"/>
+    <w:lsdException w:name="heading 8" w:semiHidden="1" w:uiPriority="9" w:unhideWhenUsed="1" w:qFormat="1"/>
+    <w:lsdException w:name="heading 9" w:semiHidden="1" w:uiPriority="9" w:unhideWhenUsed="1" w:qFormat="1"/>
+    <w:lsdException w:name="index 1" w:semiHidden="1" w:unhideWhenUsed="1"/>
+    <w:lsdException w:name="index 2" w:semiHidden="1" w:unhideWhenUsed="1"/>
+    <w:lsdException w:name="index 3" w:semiHidden="1" w:unhideWhenUsed="1"/>
+    <w:lsdException w:name="index 4" w:semiHidden="1" w:unhideWhenUsed="1"/>
+    <w:lsdException w:name="index 5" w:semiHidden="1" w:unhideWhenUsed="1"/>
+    <w:lsdException w:name="index 6" w:semiHidden="1" w:unhideWhenUsed="1"/>
+    <w:lsdException w:name="index 7" w:semiHidden="1" w:unhideWhenUsed="1"/>
+    <w:lsdException w:name="index 8" w:semiHidden="1" w:unhideWhenUsed="1"/>
+    <w:lsdException w:name="index 9" w:semiHidden="1" w:unhideWhenUsed="1"/>
+    <w:lsdException w:name="toc 1" w:semiHidden="1" w:uiPriority="39" w:unhideWhenUsed="1"/>
+    <w:lsdException w:name="toc 2" w:semiHidden="1" w:uiPriority="39" w:unhideWhenUsed="1"/>
+    <w:lsdException w:name="toc 3" w:semiHidden="1" w:uiPriority="39" w:unhideWhenUsed="1"/>
+    <w:lsdException w:name="toc 4" w:semiHidden="1" w:uiPriority="39" w:unhideWhenUsed="1"/>
+    <w:lsdException w:name="toc 5" w:semiHidden="1" w:uiPriority="39" w:unhideWhenUsed="1"/>
+    <w:lsdException w:name="toc 6" w:semiHidden="1" w:uiPriority="39" w:unhideWhenUsed="1"/>
+    <w:lsdException w:name="toc 7" w:semiHidden="1" w:uiPriority="39" w:unhideWhenUsed="1"/>
+    <w:lsdException w:name="toc 8" w:semiHidden="1" w:uiPriority="39" w:unhideWhenUsed="1"/>
+    <w:lsdException w:name="toc 9" w:semiHidden="1" w:uiPriority="39" w:unhideWhenUsed="1"/>
+    <w:lsdException w:name="Normal Indent" w:semiHidden="1" w:unhideWhenUsed="1"/>
+    <w:lsdException w:name="footnote text" w:semiHidden="1" w:unhideWhenUsed="1"/>
+    <w:lsdException w:name="annotation text" w:semiHidden="1" w:unhideWhenUsed="1"/>
+    <w:lsdException w:name="header" w:semiHidden="1" w:unhideWhenUsed="1"/>
+    <w:lsdException w:name="footer" w:semiHidden="1" w:unhideWhenUsed="1"/>
+    <w:lsdException w:name="index heading" w:semiHidden="1" w:unhideWhenUsed="1"/>
+    <w:lsdException w:name="caption" w:semiHidden="1" w:uiPriority="35" w:unhideWhenUsed="1" w:qFormat="1"/>
+    <w:lsdException w:name="table of figures" w:semiHidden="1" w:unhideWhenUsed="1"/>
+    <w:lsdException w:name="envelope address" w:semiHidden="1" w:unhideWhenUsed="1"/>
+    <w:lsdException w:name="envelope return" w:semiHidden="1" w:unhideWhenUsed="1"/>
+    <w:lsdException w:name="footnote reference" w:semiHidden="1" w:unhideWhenUsed="1"/>
+    <w:lsdException w:name="annotation reference" w:semiHidden="1" w:unhideWhenUsed="1"/>
+    <w:lsdException w:name="line number" w:semiHidden="1" w:unhideWhenUsed="1"/>
+    <w:lsdException w:name="page number" w:semiHidden="1" w:unhideWhenUsed="1"/>
+    <w:lsdException w:name="endnote reference" w:semiHidden="1" w:unhideWhenUsed="1"/>
+    <w:lsdException w:name="endnote text" w:semiHidden="1" w:unhideWhenUsed="1"/>
+    <w:lsdException w:name="table of authorities" w:semiHidden="1" w:unhideWhenUsed="1"/>
+    <w:lsdException w:name="macro" w:semiHidden="1" w:unhideWhenUsed="1"/>
+    <w:lsdException w:name="toa heading" w:semiHidden="1" w:unhideWhenUsed="1"/>
+    <w:lsdException w:name="List" w:semiHidden="1" w:unhideWhenUsed="1"/>
+    <w:lsdException w:name="List Bullet" w:semiHidden="1" w:unhideWhenUsed="1"/>
+    <w:lsdException w:name="List Number" w:semiHidden="1" w:unhideWhenUsed="1"/>
+    <w:lsdException w:name="List 2" w:semiHidden="1" w:unhideWhenUsed="1"/>
+    <w:lsdException w:name="List 3" w:semiHidden="1" w:unhideWhenUsed="1"/>
+    <w:lsdException w:name="List 4" w:semiHidden="1" w:unhideWhenUsed="1"/>
+    <w:lsdException w:name="List 5" w:semiHidden="1" w:unhideWhenUsed="1"/>
+    <w:lsdException w:name="List Bullet 2" w:semiHidden="1" w:unhideWhenUsed="1"/>
+    <w:lsdException w:name="List Bullet 3" w:semiHidden="1" w:unhideWhenUsed="1"/>
+    <w:lsdException w:name="List Bullet 4" w:semiHidden="1" w:unhideWhenUsed="1"/>
+    <w:lsdException w:name="List Bullet 5" w:semiHidden="1" w:unhideWhenUsed="1"/>
+    <w:lsdException w:name="List Number 2" w:semiHidden="1" w:unhideWhenUsed="1"/>
+    <w:lsdException w:name="List Number 3" w:semiHidden="1" w:unhideWhenUsed="1"/>
+    <w:lsdException w:name="List Number 4" w:semiHidden="1" w:unhideWhenUsed="1"/>
+    <w:lsdException w:name="List Number 5" w:semiHidden="1" w:unhideWhenUsed="1"/>
+    <w:lsdException w:name="Title" w:uiPriority="10" w:qFormat="1"/>
+    <w:lsdException w:name="Closing" w:semiHidden="1" w:unhideWhenUsed="1"/>
+    <w:lsdException w:name="Signature" w:semiHidden="1" w:unhideWhenUsed="1"/>
+    <w:lsdException w:name="Default Paragraph Font" w:semiHidden="1" w:uiPriority="1" w:unhideWhenUsed="1"/>
+    <w:lsdException w:name="Body Text" w:semiHidden="1" w:unhideWhenUsed="1"/>
+    <w:lsdException w:name="Body Text Indent" w:semiHidden="1" w:unhideWhenUsed="1"/>
+    <w:lsdException w:name="List Continue" w:semiHidden="1" w:unhideWhenUsed="1"/>
+    <w:lsdException w:name="List Continue 2" w:semiHidden="1" w:unhideWhenUsed="1"/>
+    <w:lsdException w:name="List Continue 3" w:semiHidden="1" w:unhideWhenUsed="1"/>
+    <w:lsdException w:name="List Continue 4" w:semiHidden="1" w:unhideWhenUsed="1"/>
+    <w:lsdException w:name="List Continue 5" w:semiHidden="1" w:unhideWhenUsed="1"/>
+    <w:lsdException w:name="Message Header" w:semiHidden="1" w:unhideWhenUsed="1"/>
+    <w:lsdException w:name="Subtitle" w:uiPriority="11" w:qFormat="1"/>
+    <w:lsdException w:name="Salutation" w:semiHidden="1" w:unhideWhenUsed="1"/>
+    <w:lsdException w:name="Date" w:semiHidden="1" w:unhideWhenUsed="1"/>
+    <w:lsdException w:name="Body Text First Indent" w:semiHidden="1" w:unhideWhenUsed="1"/>
+    <w:lsdException w:name="Body Text First Indent 2" w:semiHidden="1" w:unhideWhenUsed="1"/>
+    <w:lsdException w:name="Note Heading" w:semiHidden="1" w:unhideWhenUsed="1"/>
+    <w:lsdException w:name="Body Text 2" w:semiHidden="1" w:unhideWhenUsed="1"/>
+    <w:lsdException w:name="Body Text 3" w:semiHidden="1" w:unhideWhenUsed="1"/>
+    <w:lsdException w:name="Body Text Indent 2" w:semiHidden="1" w:unhideWhenUsed="1"/>
+    <w:lsdException w:name="Body Text Indent 3" w:semiHidden="1" w:unhideWhenUsed="1"/>
+    <w:lsdException w:name="Block Text" w:semiHidden="1" w:unhideWhenUsed="1"/>
+    <w:lsdException w:name="Hyperlink" w:semiHidden="1" w:unhideWhenUsed="1"/>
+    <w:lsdException w:name="FollowedHyperlink" w:semiHidden="1" w:unhideWhenUsed="1"/>
+    <w:lsdException w:name="Strong" w:uiPriority="22" w:qFormat="1"/>
+    <w:lsdException w:name="Emphasis" w:uiPriority="20" w:qFormat="1"/>
+    <w:lsdException w:name="Document Map" w:semiHidden="1" w:unhideWhenUsed="1"/>
+    <w:lsdException w:name="Plain Text" w:semiHidden="1" w:unhideWhenUsed="1"/>
+    <w:lsdException w:name="E-mail Signature" w:semiHidden="1" w:unhideWhenUsed="1"/>
+    <w:lsdException w:name="HTML Top of Form" w:semiHidden="1" w:unhideWhenUsed="1"/>
+    <w:lsdException w:name="HTML Bottom of Form" w:semiHidden="1" w:unhideWhenUsed="1"/>
+    <w:lsdException w:name="Normal (Web)" w:semiHidden="1" w:unhideWhenUsed="1"/>
+    <w:lsdException w:name="HTML Acronym" w:semiHidden="1" w:unhideWhenUsed="1"/>
+    <w:lsdException w:name="HTML Address" w:semiHidden="1" w:unhideWhenUsed="1"/>
+    <w:lsdException w:name="HTML Cite" w:semiHidden="1" w:unhideWhenUsed="1"/>
+    <w:lsdException w:name="HTML Code" w:semiHidden="1" w:unhideWhenUsed="1"/>
+    <w:lsdException w:name="HTML Definition" w:semiHidden="1" w:unhideWhenUsed="1"/>
+    <w:lsdException w:name="HTML Keyboard" w:semiHidden="1" w:unhideWhenUsed="1"/>
+    <w:lsdException w:name="HTML Preformatted" w:semiHidden="1" w:unhideWhenUsed="1"/>
+    <w:lsdException w:name="HTML Sample" w:semiHidden="1" w:unhideWhenUsed="1"/>
+    <w:lsdException w:name="HTML Typewriter" w:semiHidden="1" w:unhideWhenUsed="1"/>
+    <w:lsdException w:name="HTML Variable" w:semiHidden="1" w:unhideWhenUsed="1"/>
+    <w:lsdException w:name="Normal Table" w:semiHidden="1" w:unhideWhenUsed="1"/>
+    <w:lsdException w:name="annotation subject" w:semiHidden="1" w:unhideWhenUsed="1"/>
+    <w:lsdException w:name="No List" w:semiHidden="1" w:unhideWhenUsed="1"/>
+    <w:lsdException w:name="Outline List 1" w:semiHidden="1" w:unhideWhenUsed="1"/>
+    <w:lsdException w:name="Outline List 2" w:semiHidden="1" w:unhideWhenUsed="1"/>
+    <w:lsdException w:name="Outline List 3" w:semiHidden="1" w:unhideWhenUsed="1"/>
+    <w:lsdException w:name="Table Simple 1" w:semiHidden="1" w:unhideWhenUsed="1"/>
+    <w:lsdException w:name="Table Simple 2" w:semiHidden="1" w:unhideWhenUsed="1"/>
+    <w:lsdException w:name="Table Simple 3" w:semiHidden="1" w:unhideWhenUsed="1"/>
+    <w:lsdException w:name="Table Classic 1" w:semiHidden="1" w:unhideWhenUsed="1"/>
+    <w:lsdException w:name="Table Classic 2" w:semiHidden="1" w:unhideWhenUsed="1"/>
+    <w:lsdException w:name="Table Classic 3" w:semiHidden="1" w:unhideWhenUsed="1"/>
+    <w:lsdException w:name="Table Classic 4" w:semiHidden="1" w:unhideWhenUsed="1"/>
+    <w:lsdException w:name="Table Colorful 1" w:semiHidden="1" w:unhideWhenUsed="1"/>
+    <w:lsdException w:name="Table Colorful 2" w:semiHidden="1" w:unhideWhenUsed="1"/>
+    <w:lsdException w:name="Table Colorful 3" w:semiHidden="1" w:unhideWhenUsed="1"/>
+    <w:lsdException w:name="Table Columns 1" w:semiHidden="1" w:unhideWhenUsed="1"/>
+    <w:lsdException w:name="Table Columns 2" w:semiHidden="1" w:unhideWhenUsed="1"/>
+    <w:lsdException w:name="Table Columns 3" w:semiHidden="1" w:unhideWhenUsed="1"/>
+    <w:lsdException w:name="Table Columns 4" w:semiHidden="1" w:unhideWhenUsed="1"/>
+    <w:lsdException w:name="Table Columns 5" w:semiHidden="1" w:unhideWhenUsed="1"/>
+    <w:lsdException w:name="Table Grid 1" w:semiHidden="1" w:unhideWhenUsed="1"/>
+    <w:lsdException w:name="Table Grid 2" w:semiHidden="1" w:unhideWhenUsed="1"/>
+    <w:lsdException w:name="Table Grid 3" w:semiHidden="1" w:unhideWhenUsed="1"/>
+    <w:lsdException w:name="Table Grid 4" w:semiHidden="1" w:unhideWhenUsed="1"/>
+    <w:lsdException w:name="Table Grid 5" w:semiHidden="1" w:unhideWhenUsed="1"/>
+    <w:lsdException w:name="Table Grid 6" w:semiHidden="1" w:unhideWhenUsed="1"/>
+    <w:lsdException w:name="Table Grid 7" w:semiHidden="1" w:unhideWhenUsed="1"/>
+    <w:lsdException w:name="Table Grid 8" w:semiHidden="1" w:unhideWhenUsed="1"/>
+    <w:lsdException w:name="Table List 1" w:semiHidden="1" w:unhideWhenUsed="1"/>
+    <w:lsdException w:name="Table List 2" w:semiHidden="1" w:unhideWhenUsed="1"/>
+    <w:lsdException w:name="Table List 3" w:semiHidden="1" w:unhideWhenUsed="1"/>
+    <w:lsdException w:name="Table List 4" w:semiHidden="1" w:unhideWhenUsed="1"/>
+    <w:lsdException w:name="Table List 5" w:semiHidden="1" w:unhideWhenUsed="1"/>
+    <w:lsdException w:name="Table List 6" w:semiHidden="1" w:unhideWhenUsed="1"/>
+    <w:lsdException w:name="Table List 7" w:semiHidden="1" w:unhideWhenUsed="1"/>
+    <w:lsdException w:name="Table List 8" w:semiHidden="1" w:unhideWhenUsed="1"/>
+    <w:lsdException w:name="Table 3D effects 1" w:semiHidden="1" w:unhideWhenUsed="1"/>
+    <w:lsdException w:name="Table 3D effects 2" w:semiHidden="1" w:unhideWhenUsed="1"/>
+    <w:lsdException w:name="Table 3D effects 3" w:semiHidden="1" w:unhideWhenUsed="1"/>
+    <w:lsdException w:name="Table Contemporary" w:semiHidden="1" w:unhideWhenUsed="1"/>
+    <w:lsdException w:name="Table Elegant" w:semiHidden="1" w:unhideWhenUsed="1"/>
+    <w:lsdException w:name="Table Professional" w:semiHidden="1" w:unhideWhenUsed="1"/>
+    <w:lsdException w:name="Table Subtle 1" w:semiHidden="1" w:unhideWhenUsed="1"/>
+    <w:lsdException w:name="Table Subtle 2" w:semiHidden="1" w:unhideWhenUsed="1"/>
+    <w:lsdException w:name="Table Web 1" w:semiHidden="1" w:unhideWhenUsed="1"/>
+    <w:lsdException w:name="Table Web 2" w:semiHidden="1" w:unhideWhenUsed="1"/>
+    <w:lsdException w:name="Table Web 3" w:semiHidden="1" w:unhideWhenUsed="1"/>
+    <w:lsdException w:name="Balloon Text" w:semiHidden="1" w:unhideWhenUsed="1"/>
+    <w:lsdException w:name="Table Grid" w:uiPriority="39"/>
+    <w:lsdException w:name="Table Theme" w:semiHidden="1" w:unhideWhenUsed="1"/>
+    <w:lsdException w:name="Placeholder Text" w:semiHidden="1"/>
+    <w:lsdException w:name="No Spacing" w:uiPriority="1" w:qFormat="1"/>
+    <w:lsdException w:name="Light Shading" w:uiPriority="60"/>
+    <w:lsdException w:name="Light List" w:uiPriority="61"/>
+    <w:lsdException w:name="Light Grid" w:uiPriority="62"/>
+    <w:lsdException w:name="Medium Shading 1" w:uiPriority="63"/>
+    <w:lsdException w:name="Medium Shading 2" w:uiPriority="64"/>
+    <w:lsdException w:name="Medium List 1" w:uiPriority="65"/>
+    <w:lsdException w:name="Medium List 2" w:uiPriority="66"/>
+    <w:lsdException w:name="Medium Grid 1" w:uiPriority="67"/>
+    <w:lsdException w:name="Medium Grid 2" w:uiPriority="68"/>
+    <w:lsdException w:name="Medium Grid 3" w:uiPriority="69"/>
+    <w:lsdException w:name="Dark List" w:uiPriority="70"/>
+    <w:lsdException w:name="Colorful Shading" w:uiPriority="71"/>
+    <w:lsdException w:name="Colorful List" w:uiPriority="72"/>
+    <w:lsdException w:name="Colorful Grid" w:uiPriority="73"/>
+    <w:lsdException w:name="Light Shading Accent 1" w:uiPriority="60"/>
+    <w:lsdException w:name="Light List Accent 1" w:uiPriority="61"/>
+    <w:lsdException w:name="Light Grid Accent 1" w:uiPriority="62"/>
+    <w:lsdException w:name="Medium Shading 1 Accent 1" w:uiPriority="63"/>
+    <w:lsdException w:name="Medium Shading 2 Accent 1" w:uiPriority="64"/>
+    <w:lsdException w:name="Medium List 1 Accent 1" w:uiPriority="65"/>
+    <w:lsdException w:name="Revision" w:semiHidden="1"/>
+    <w:lsdException w:name="List Paragraph" w:uiPriority="34" w:qFormat="1"/>
+    <w:lsdException w:name="Quote" w:uiPriority="29" w:qFormat="1"/>
+    <w:lsdException w:name="Intense Quote" w:uiPriority="30" w:qFormat="1"/>
+    <w:lsdException w:name="Medium List 2 Accent 1" w:uiPriority="66"/>
+    <w:lsdException w:name="Medium Grid 1 Accent 1" w:uiPriority="67"/>
+    <w:lsdException w:name="Medium Grid 2 Accent 1" w:uiPriority="68"/>
+    <w:lsdException w:name="Medium Grid 3 Accent 1" w:uiPriority="69"/>
+    <w:lsdException w:name="Dark List Accent 1" w:uiPriority="70"/>
+    <w:lsdException w:name="Colorful Shading Accent 1" w:uiPriority="71"/>
+    <w:lsdException w:name="Colorful List Accent 1" w:uiPriority="72"/>
+    <w:lsdException w:name="Colorful Grid Accent 1" w:uiPriority="73"/>
+    <w:lsdException w:name="Light Shading Accent 2" w:uiPriority="60"/>
+    <w:lsdException w:name="Light List Accent 2" w:uiPriority="61"/>
+    <w:lsdException w:name="Light Grid Accent 2" w:uiPriority="62"/>
+    <w:lsdException w:name="Medium Shading 1 Accent 2" w:uiPriority="63"/>
+    <w:lsdException w:name="Medium Shading 2 Accent 2" w:uiPriority="64"/>
+    <w:lsdException w:name="Medium List 1 Accent 2" w:uiPriority="65"/>
+    <w:lsdException w:name="Medium List 2 Accent 2" w:uiPriority="66"/>
+    <w:lsdException w:name="Medium Grid 1 Accent 2" w:uiPriority="67"/>
+    <w:lsdException w:name="Medium Grid 2 Accent 2" w:uiPriority="68"/>
+    <w:lsdException w:name="Medium Grid 3 Accent 2" w:uiPriority="69"/>
+    <w:lsdException w:name="Dark List Accent 2" w:uiPriority="70"/>
+    <w:lsdException w:name="Colorful Shading Accent 2" w:uiPriority="71"/>
+    <w:lsdException w:name="Colorful List Accent 2" w:uiPriority="72"/>
+    <w:lsdException w:name="Colorful Grid Accent 2" w:uiPriority="73"/>
+    <w:lsdException w:name="Light Shading Accent 3" w:uiPriority="60"/>
+    <w:lsdException w:name="Light List Accent 3" w:uiPriority="61"/>
+    <w:lsdException w:name="Light Grid Accent 3" w:uiPriority="62"/>
+    <w:lsdException w:name="Medium Shading 1 Accent 3" w:uiPriority="63"/>
+    <w:lsdException w:name="Medium Shading 2 Accent 3" w:uiPriority="64"/>
+    <w:lsdException w:name="Medium List 1 Accent 3" w:uiPriority="65"/>
+    <w:lsdException w:name="Medium List 2 Accent 3" w:uiPriority="66"/>
+    <w:lsdException w:name="Medium Grid 1 Accent 3" w:uiPriority="67"/>
+    <w:lsdException w:name="Medium Grid 2 Accent 3" w:uiPriority="68"/>
+    <w:lsdException w:name="Medium Grid 3 Accent 3" w:uiPriority="69"/>
+    <w:lsdException w:name="Dark List Accent 3" w:uiPriority="70"/>
+    <w:lsdException w:name="Colorful Shading Accent 3" w:uiPriority="71"/>
+    <w:lsdException w:name="Colorful List Accent 3" w:uiPriority="72"/>
+    <w:lsdException w:name="Colorful Grid Accent 3" w:uiPriority="73"/>
+    <w:lsdException w:name="Light Shading Accent 4" w:uiPriority="60"/>
+    <w:lsdException w:name="Light List Accent 4" w:uiPriority="61"/>
+    <w:lsdException w:name="Light Grid Accent 4" w:uiPriority="62"/>
+    <w:lsdException w:name="Medium Shading 1 Accent 4" w:uiPriority="63"/>
+    <w:lsdException w:name="Medium Shading 2 Accent 4" w:uiPriority="64"/>
+    <w:lsdException w:name="Medium List 1 Accent 4" w:uiPriority="65"/>
+    <w:lsdException w:name="Medium List 2 Accent 4" w:uiPriority="66"/>
+    <w:lsdException w:name="Medium Grid 1 Accent 4" w:uiPriority="67"/>
+    <w:lsdException w:name="Medium Grid 2 Accent 4" w:uiPriority="68"/>
+    <w:lsdException w:name="Medium Grid 3 Accent 4" w:uiPriority="69"/>
+    <w:lsdException w:name="Dark List Accent 4" w:uiPriority="70"/>
+    <w:lsdException w:name="Colorful Shading Accent 4" w:uiPriority="71"/>
+    <w:lsdException w:name="Colorful List Accent 4" w:uiPriority="72"/>
+    <w:lsdException w:name="Colorful Grid Accent 4" w:uiPriority="73"/>
+    <w:lsdException w:name="Light Shading Accent 5" w:uiPriority="60"/>
+    <w:lsdException w:name="Light List Accent 5" w:uiPriority="61"/>
+    <w:lsdException w:name="Light Grid Accent 5" w:uiPriority="62"/>
+    <w:lsdException w:name="Medium Shading 1 Accent 5" w:uiPriority="63"/>
+    <w:lsdException w:name="Medium Shading 2 Accent 5" w:uiPriority="64"/>
+    <w:lsdException w:name="Medium List 1 Accent 5" w:uiPriority="65"/>
+    <w:lsdException w:name="Medium List 2 Accent 5" w:uiPriority="66"/>
+    <w:lsdException w:name="Medium Grid 1 Accent 5" w:uiPriority="67"/>
+    <w:lsdException w:name="Medium Grid 2 Accent 5" w:uiPriority="68"/>
+    <w:lsdException w:name="Medium Grid 3 Accent 5" w:uiPriority="69"/>
+    <w:lsdException w:name="Dark List Accent 5" w:uiPriority="70"/>
+    <w:lsdException w:name="Colorful Shading Accent 5" w:uiPriority="71"/>
+    <w:lsdException w:name="Colorful List Accent 5" w:uiPriority="72"/>
+    <w:lsdException w:name="Colorful Grid Accent 5" w:uiPriority="73"/>
+    <w:lsdException w:name="Light Shading Accent 6" w:uiPriority="60"/>
+    <w:lsdException w:name="Light List Accent 6" w:uiPriority="61"/>
+    <w:lsdException w:name="Light Grid Accent 6" w:uiPriority="62"/>
+    <w:lsdException w:name="Medium Shading 1 Accent 6" w:uiPriority="63"/>
+    <w:lsdException w:name="Medium Shading 2 Accent 6" w:uiPriority="64"/>
+    <w:lsdException w:name="Medium List 1 Accent 6" w:uiPriority="65"/>
+    <w:lsdException w:name="Medium List 2 Accent 6" w:uiPriority="66"/>
+    <w:lsdException w:name="Medium Grid 1 Accent 6" w:uiPriority="67"/>
+    <w:lsdException w:name="Medium Grid 2 Accent 6" w:uiPriority="68"/>
+    <w:lsdException w:name="Medium Grid 3 Accent 6" w:uiPriority="69"/>
+    <w:lsdException w:name="Dark List Accent 6" w:uiPriority="70"/>
+    <w:lsdException w:name="Colorful Shading Accent 6" w:uiPriority="71"/>
+    <w:lsdException w:name="Colorful List Accent 6" w:uiPriority="72"/>
+    <w:lsdException w:name="Colorful Grid Accent 6" w:uiPriority="73"/>
+    <w:lsdException w:name="Subtle Emphasis" w:uiPriority="19" w:qFormat="1"/>
+    <w:lsdException w:name="Intense Emphasis" w:uiPriority="21" w:qFormat="1"/>
+    <w:lsdException w:name="Subtle Reference" w:uiPriority="31" w:qFormat="1"/>
+    <w:lsdException w:name="Intense Reference" w:uiPriority="32" w:qFormat="1"/>
+    <w:lsdException w:name="Book Title" w:uiPriority="33" w:qFormat="1"/>
+    <w:lsdException w:name="Bibliography" w:semiHidden="1" w:uiPriority="37" w:unhideWhenUsed="1"/>
+    <w:lsdException w:name="TOC Heading" w:semiHidden="1" w:uiPriority="39" w:unhideWhenUsed="1" w:qFormat="1"/>
+    <w:lsdException w:name="Plain Table 1" w:uiPriority="41"/>
+    <w:lsdException w:name="Plain Table 2" w:uiPriority="42"/>
+    <w:lsdException w:name="Plain Table 3" w:uiPriority="43"/>
+    <w:lsdException w:name="Plain Table 4" w:uiPriority="44"/>
+    <w:lsdException w:name="Plain Table 5" w:uiPriority="45"/>
+    <w:lsdException w:name="Grid Table Light" w:uiPriority="40"/>
+    <w:lsdException w:name="Grid Table 1 Light" w:uiPriority="46"/>
+    <w:lsdException w:name="Grid Table 2" w:uiPriority="47"/>
+    <w:lsdException w:name="Grid Table 3" w:uiPriority="48"/>
+    <w:lsdException w:name="Grid Table 4" w:uiPriority="49"/>
+    <w:lsdException w:name="Grid Table 5 Dark" w:uiPriority="50"/>
+    <w:lsdException w:name="Grid Table 6 Colorful" w:uiPriority="51"/>
+    <w:lsdException w:name="Grid Table 7 Colorful" w:uiPriority="52"/>
+    <w:lsdException w:name="Grid Table 1 Light Accent 1" w:uiPriority="46"/>
+    <w:lsdException w:name="Grid Table 2 Accent 1" w:uiPriority="47"/>
+    <w:lsdException w:name="Grid Table 3 Accent 1" w:uiPriority="48"/>
+    <w:lsdException w:name="Grid Table 4 Accent 1" w:uiPriority="49"/>
+    <w:lsdException w:name="Grid Table 5 Dark Accent 1" w:uiPriority="50"/>
+    <w:lsdException w:name="Grid Table 6 Colorful Accent 1" w:uiPriority="51"/>
+    <w:lsdException w:name="Grid Table 7 Colorful Accent 1" w:uiPriority="52"/>
+    <w:lsdException w:name="Grid Table 1 Light Accent 2" w:uiPriority="46"/>
+    <w:lsdException w:name="Grid Table 2 Accent 2" w:uiPriority="47"/>
+    <w:lsdException w:name="Grid Table 3 Accent 2" w:uiPriority="48"/>
+    <w:lsdException w:name="Grid Table 4 Accent 2" w:uiPriority="49"/>
+    <w:lsdException w:name="Grid Table 5 Dark Accent 2" w:uiPriority="50"/>
+    <w:lsdException w:name="Grid Table 6 Colorful Accent 2" w:uiPriority="51"/>
+    <w:lsdException w:name="Grid Table 7 Colorful Accent 2" w:uiPriority="52"/>
+    <w:lsdException w:name="Grid Table 1 Light Accent 3" w:uiPriority="46"/>
+    <w:lsdException w:name="Grid Table 2 Accent 3" w:uiPriority="47"/>
+    <w:lsdException w:name="Grid Table 3 Accent 3" w:uiPriority="48"/>
+    <w:lsdException w:name="Grid Table 4 Accent 3" w:uiPriority="49"/>
+    <w:lsdException w:name="Grid Table 5 Dark Accent 3" w:uiPriority="50"/>
+    <w:lsdException w:name="Grid Table 6 Colorful Accent 3" w:uiPriority="51"/>
+    <w:lsdException w:name="Grid Table 7 Colorful Accent 3" w:uiPriority="52"/>
+    <w:lsdException w:name="Grid Table 1 Light Accent 4" w:uiPriority="46"/>
+    <w:lsdException w:name="Grid Table 2 Accent 4" w:uiPriority="47"/>
+    <w:lsdException w:name="Grid Table 3 Accent 4" w:uiPriority="48"/>
+    <w:lsdException w:name="Grid Table 4 Accent 4" w:uiPriority="49"/>
+    <w:lsdException w:name="Grid Table 5 Dark Accent 4" w:uiPriority="50"/>
+    <w:lsdException w:name="Grid Table 6 Colorful Accent 4" w:uiPriority="51"/>
+    <w:lsdException w:name="Grid Table 7 Colorful Accent 4" w:uiPriority="52"/>
+    <w:lsdException w:name="Grid Table 1 Light Accent 5" w:uiPriority="46"/>
+    <w:lsdException w:name="Grid Table 2 Accent 5" w:uiPriority="47"/>
+    <w:lsdException w:name="Grid Table 3 Accent 5" w:uiPriority="48"/>
+    <w:lsdException w:name="Grid Table 4 Accent 5" w:uiPriority="49"/>
+    <w:lsdException w:name="Grid Table 5 Dark Accent 5" w:uiPriority="50"/>
+    <w:lsdException w:name="Grid Table 6 Colorful Accent 5" w:uiPriority="51"/>
+    <w:lsdException w:name="Grid Table 7 Colorful Accent 5" w:uiPriority="52"/>
+    <w:lsdException w:name="Grid Table 1 Light Accent 6" w:uiPriority="46"/>
+    <w:lsdException w:name="Grid Table 2 Accent 6" w:uiPriority="47"/>
+    <w:lsdException w:name="Grid Table 3 Accent 6" w:uiPriority="48"/>
+    <w:lsdException w:name="Grid Table 4 Accent 6" w:uiPriority="49"/>
+    <w:lsdException w:name="Grid Table 5 Dark Accent 6" w:uiPriority="50"/>
+    <w:lsdException w:name="Grid Table 6 Colorful Accent 6" w:uiPriority="51"/>
+    <w:lsdException w:name="Grid Table 7 Colorful Accent 6" w:uiPriority="52"/>
+    <w:lsdException w:name="List Table 1 Light" w:uiPriority="46"/>
+    <w:lsdException w:name="List Table 2" w:uiPriority="47"/>
+    <w:lsdException w:name="List Table 3" w:uiPriority="48"/>
+    <w:lsdException w:name="List Table 4" w:uiPriority="49"/>
+    <w:lsdException w:name="List Table 5 Dark" w:uiPriority="50"/>
+    <w:lsdException w:name="List Table 6 Colorful" w:uiPriority="51"/>
+    <w:lsdException w:name="List Table 7 Colorful" w:uiPriority="52"/>
+    <w:lsdException w:name="List Table 1 Light Accent 1" w:uiPriority="46"/>
+    <w:lsdException w:name="List Table 2 Accent 1" w:uiPriority="47"/>
+    <w:lsdException w:name="List Table 3 Accent 1" w:uiPriority="48"/>
+    <w:lsdException w:name="List Table 4 Accent 1" w:uiPriority="49"/>
+    <w:lsdException w:name="List Table 5 Dark Accent 1" w:uiPriority="50"/>
+    <w:lsdException w:name="List Table 6 Colorful Accent 1" w:uiPriority="51"/>
+    <w:lsdException w:name="List Table 7 Colorful Accent 1" w:uiPriority="52"/>
+    <w:lsdException w:name="List Table 1 Light Accent 2" w:uiPriority="46"/>
+    <w:lsdException w:name="List Table 2 Accent 2" w:uiPriority="47"/>
+    <w:lsdException w:name="List Table 3 Accent 2" w:uiPriority="48"/>
+    <w:lsdException w:name="List Table 4 Accent 2" w:uiPriority="49"/>
+    <w:lsdException w:name="List Table 5 Dark Accent 2" w:uiPriority="50"/>
+    <w:lsdException w:name="List Table 6 Colorful Accent 2" w:uiPriority="51"/>
+    <w:lsdException w:name="List Table 7 Colorful Accent 2" w:uiPriority="52"/>
+    <w:lsdException w:name="List Table 1 Light Accent 3" w:uiPriority="46"/>
+    <w:lsdException w:name="List Table 2 Accent 3" w:uiPriority="47"/>
+    <w:lsdException w:name="List Table 3 Accent 3" w:uiPriority="48"/>
+    <w:lsdException w:name="List Table 4 Accent 3" w:uiPriority="49"/>
+    <w:lsdException w:name="List Table 5 Dark Accent 3" w:uiPriority="50"/>
+    <w:lsdException w:name="List Table 6 Colorful Accent 3" w:uiPriority="51"/>
+    <w:lsdException w:name="List Table 7 Colorful Accent 3" w:uiPriority="52"/>
+    <w:lsdException w:name="List Table 1 Light Accent 4" w:uiPriority="46"/>
+    <w:lsdException w:name="List Table 2 Accent 4" w:uiPriority="47"/>
+    <w:lsdException w:name="List Table 3 Accent 4" w:uiPriority="48"/>
+    <w:lsdException w:name="List Table 4 Accent 4" w:uiPriority="49"/>
+    <w:lsdException w:name="List Table 5 Dark Accent 4" w:uiPriority="50"/>
+    <w:lsdException w:name="List Table 6 Colorful Accent 4" w:uiPriority="51"/>
+    <w:lsdException w:name="List Table 7 Colorful Accent 4" w:uiPriority="52"/>
+    <w:lsdException w:name="List Table 1 Light Accent 5" w:uiPriority="46"/>
+    <w:lsdException w:name="List Table 2 Accent 5" w:uiPriority="47"/>
+    <w:lsdException w:name="List Table 3 Accent 5" w:uiPriority="48"/>
+    <w:lsdException w:name="List Table 4 Accent 5" w:uiPriority="49"/>
+    <w:lsdException w:name="List Table 5 Dark Accent 5" w:uiPriority="50"/>
+    <w:lsdException w:name="List Table 6 Colorful Accent 5" w:uiPriority="51"/>
+    <w:lsdException w:name="List Table 7 Colorful Accent 5" w:uiPriority="52"/>
+    <w:lsdException w:name="List Table 1 Light Accent 6" w:uiPriority="46"/>
+    <w:lsdException w:name="List Table 2 Accent 6" w:uiPriority="47"/>
+    <w:lsdException w:name="List Table 3 Accent 6" w:uiPriority="48"/>
+    <w:lsdException w:name="List Table 4 Accent 6" w:uiPriority="49"/>
+    <w:lsdException w:name="List Table 5 Dark Accent 6" w:uiPriority="50"/>
+    <w:lsdException w:name="List Table 6 Colorful Accent 6" w:uiPriority="51"/>
+    <w:lsdException w:name="List Table 7 Colorful Accent 6" w:uiPriority="52"/>
+  </w:latentStyles>
+  <w:style w:type="paragraph" w:default="1" w:styleId="a">
+    <w:name w:val="Normal"/>
   </w:style>
-  <w:style w:type="table" w:styleId="TableNormal" w:default="1">
-    <w:name w:val="Table Normal"/>
-  </w:style>
-  <w:style w:type="paragraph" w:styleId="Heading1">
+  <w:style w:type="paragraph" w:styleId="1">
     <w:name w:val="heading 1"/>
-    <w:basedOn w:val="Normal"/>
-    <w:next w:val="Normal"/>
+    <w:basedOn w:val="a"/>
+    <w:next w:val="a"/>
     <w:pPr>
-      <w:keepNext w:val="1"/>
-      <w:keepLines w:val="1"/>
-      <w:spacing w:after="120" w:before="400" w:lineRule="auto"/>
+      <w:keepNext/>
+      <w:keepLines/>
+      <w:spacing w:before="400" w:after="120"/>
+      <w:outlineLvl w:val="0"/>
     </w:pPr>
     <w:rPr>
       <w:sz w:val="40"/>
       <w:szCs w:val="40"/>
     </w:rPr>
   </w:style>
-  <w:style w:type="paragraph" w:styleId="Heading2">
+  <w:style w:type="paragraph" w:styleId="2">
     <w:name w:val="heading 2"/>
-    <w:basedOn w:val="Normal"/>
-    <w:next w:val="Normal"/>
+    <w:basedOn w:val="a"/>
+    <w:next w:val="a"/>
     <w:pPr>
-      <w:keepNext w:val="1"/>
-      <w:keepLines w:val="1"/>
-      <w:spacing w:after="120" w:before="360" w:lineRule="auto"/>
+      <w:keepNext/>
+      <w:keepLines/>
+      <w:spacing w:before="360" w:after="120"/>
+      <w:outlineLvl w:val="1"/>
     </w:pPr>
     <w:rPr>
-      <w:b w:val="0"/>
       <w:sz w:val="32"/>
       <w:szCs w:val="32"/>
     </w:rPr>
   </w:style>
-  <w:style w:type="paragraph" w:styleId="Heading3">
+  <w:style w:type="paragraph" w:styleId="3">
     <w:name w:val="heading 3"/>
-    <w:basedOn w:val="Normal"/>
-    <w:next w:val="Normal"/>
+    <w:basedOn w:val="a"/>
+    <w:next w:val="a"/>
     <w:pPr>
-      <w:keepNext w:val="1"/>
-      <w:keepLines w:val="1"/>
-      <w:spacing w:after="80" w:before="320" w:lineRule="auto"/>
+      <w:keepNext/>
+      <w:keepLines/>
+      <w:spacing w:before="320" w:after="80"/>
+      <w:outlineLvl w:val="2"/>
     </w:pPr>
     <w:rPr>
-      <w:b w:val="0"/>
       <w:color w:val="434343"/>
       <w:sz w:val="28"/>
       <w:szCs w:val="28"/>
     </w:rPr>
   </w:style>
-  <w:style w:type="paragraph" w:styleId="Heading4">
+  <w:style w:type="paragraph" w:styleId="4">
     <w:name w:val="heading 4"/>
-    <w:basedOn w:val="Normal"/>
-    <w:next w:val="Normal"/>
+    <w:basedOn w:val="a"/>
+    <w:next w:val="a"/>
     <w:pPr>
-      <w:keepNext w:val="1"/>
-      <w:keepLines w:val="1"/>
-      <w:spacing w:after="80" w:before="280" w:lineRule="auto"/>
+      <w:keepNext/>
+      <w:keepLines/>
+      <w:spacing w:before="280" w:after="80"/>
+      <w:outlineLvl w:val="3"/>
     </w:pPr>
     <w:rPr>
       <w:color w:val="666666"/>
@@ -623,63 +1801,98 @@
       <w:szCs w:val="24"/>
     </w:rPr>
   </w:style>
-  <w:style w:type="paragraph" w:styleId="Heading5">
+  <w:style w:type="paragraph" w:styleId="5">
     <w:name w:val="heading 5"/>
-    <w:basedOn w:val="Normal"/>
-    <w:next w:val="Normal"/>
+    <w:basedOn w:val="a"/>
+    <w:next w:val="a"/>
     <w:pPr>
-      <w:keepNext w:val="1"/>
-      <w:keepLines w:val="1"/>
-      <w:spacing w:after="80" w:before="240" w:lineRule="auto"/>
+      <w:keepNext/>
+      <w:keepLines/>
+      <w:spacing w:before="240" w:after="80"/>
+      <w:outlineLvl w:val="4"/>
     </w:pPr>
     <w:rPr>
       <w:color w:val="666666"/>
-      <w:sz w:val="22"/>
-      <w:szCs w:val="22"/>
     </w:rPr>
   </w:style>
-  <w:style w:type="paragraph" w:styleId="Heading6">
+  <w:style w:type="paragraph" w:styleId="6">
     <w:name w:val="heading 6"/>
-    <w:basedOn w:val="Normal"/>
-    <w:next w:val="Normal"/>
+    <w:basedOn w:val="a"/>
+    <w:next w:val="a"/>
     <w:pPr>
-      <w:keepNext w:val="1"/>
-      <w:keepLines w:val="1"/>
-      <w:spacing w:after="80" w:before="240" w:lineRule="auto"/>
+      <w:keepNext/>
+      <w:keepLines/>
+      <w:spacing w:before="240" w:after="80"/>
+      <w:outlineLvl w:val="5"/>
     </w:pPr>
     <w:rPr>
-      <w:i w:val="1"/>
+      <w:i/>
       <w:color w:val="666666"/>
-      <w:sz w:val="22"/>
-      <w:szCs w:val="22"/>
     </w:rPr>
   </w:style>
-  <w:style w:type="paragraph" w:styleId="Title">
+  <w:style w:type="character" w:default="1" w:styleId="a0">
+    <w:name w:val="Default Paragraph Font"/>
+    <w:uiPriority w:val="1"/>
+    <w:semiHidden/>
+    <w:unhideWhenUsed/>
+  </w:style>
+  <w:style w:type="table" w:default="1" w:styleId="a1">
+    <w:name w:val="Normal Table"/>
+    <w:uiPriority w:val="99"/>
+    <w:semiHidden/>
+    <w:unhideWhenUsed/>
+    <w:tblPr>
+      <w:tblInd w:w="0" w:type="dxa"/>
+      <w:tblCellMar>
+        <w:top w:w="0" w:type="dxa"/>
+        <w:left w:w="108" w:type="dxa"/>
+        <w:bottom w:w="0" w:type="dxa"/>
+        <w:right w:w="108" w:type="dxa"/>
+      </w:tblCellMar>
+    </w:tblPr>
+  </w:style>
+  <w:style w:type="numbering" w:default="1" w:styleId="a2">
+    <w:name w:val="No List"/>
+    <w:uiPriority w:val="99"/>
+    <w:semiHidden/>
+    <w:unhideWhenUsed/>
+  </w:style>
+  <w:style w:type="table" w:customStyle="1" w:styleId="TableNormal">
+    <w:name w:val="Table Normal"/>
+    <w:tblPr>
+      <w:tblCellMar>
+        <w:top w:w="0" w:type="dxa"/>
+        <w:left w:w="0" w:type="dxa"/>
+        <w:bottom w:w="0" w:type="dxa"/>
+        <w:right w:w="0" w:type="dxa"/>
+      </w:tblCellMar>
+    </w:tblPr>
+  </w:style>
+  <w:style w:type="paragraph" w:styleId="a3">
     <w:name w:val="Title"/>
-    <w:basedOn w:val="Normal"/>
-    <w:next w:val="Normal"/>
+    <w:basedOn w:val="a"/>
+    <w:next w:val="a"/>
     <w:pPr>
-      <w:keepNext w:val="1"/>
-      <w:keepLines w:val="1"/>
-      <w:spacing w:after="60" w:before="0" w:lineRule="auto"/>
+      <w:keepNext/>
+      <w:keepLines/>
+      <w:spacing w:after="60"/>
     </w:pPr>
     <w:rPr>
       <w:sz w:val="52"/>
       <w:szCs w:val="52"/>
     </w:rPr>
   </w:style>
-  <w:style w:type="paragraph" w:styleId="Subtitle">
+  <w:style w:type="paragraph" w:styleId="a4">
     <w:name w:val="Subtitle"/>
-    <w:basedOn w:val="Normal"/>
-    <w:next w:val="Normal"/>
+    <w:basedOn w:val="a"/>
+    <w:next w:val="a"/>
     <w:pPr>
-      <w:keepNext w:val="1"/>
-      <w:keepLines w:val="1"/>
-      <w:spacing w:after="320" w:before="0" w:lineRule="auto"/>
+      <w:keepNext/>
+      <w:keepLines/>
+      <w:spacing w:after="320"/>
     </w:pPr>
     <w:rPr>
-      <w:rFonts w:ascii="Arial" w:cs="Arial" w:eastAsia="Arial" w:hAnsi="Arial"/>
-      <w:i w:val="0"/>
+      <w:rFonts w:eastAsia="Arial"/>
       <w:color w:val="666666"/>
       <w:sz w:val="30"/>
       <w:szCs w:val="30"/>

--- a/SW_사고력_올림피아드/마인드셋.docx
+++ b/SW_사고력_올림피아드/마인드셋.docx
@@ -7,26 +7,14 @@
         <w:rPr>
           <w:rFonts w:ascii="Arial Unicode MS" w:eastAsia="Arial Unicode MS" w:hAnsi="Arial Unicode MS" w:cs="Arial Unicode MS"/>
         </w:rPr>
-        <w:t>대회</w:t>
-      </w:r>
-      <w:r>
-        <w:rPr>
-          <w:rFonts w:ascii="Arial Unicode MS" w:eastAsia="Arial Unicode MS" w:hAnsi="Arial Unicode MS" w:cs="Arial Unicode MS"/>
-        </w:rPr>
-        <w:t xml:space="preserve"> </w:t>
+        <w:t xml:space="preserve">대회 </w:t>
       </w:r>
       <w:proofErr w:type="gramStart"/>
       <w:r>
         <w:rPr>
           <w:rFonts w:ascii="Arial Unicode MS" w:eastAsia="Arial Unicode MS" w:hAnsi="Arial Unicode MS" w:cs="Arial Unicode MS"/>
         </w:rPr>
-        <w:t>취지</w:t>
-      </w:r>
-      <w:r>
-        <w:rPr>
-          <w:rFonts w:ascii="Arial Unicode MS" w:eastAsia="Arial Unicode MS" w:hAnsi="Arial Unicode MS" w:cs="Arial Unicode MS"/>
-        </w:rPr>
-        <w:t xml:space="preserve"> :</w:t>
+        <w:t>취지 :</w:t>
       </w:r>
       <w:proofErr w:type="gramEnd"/>
       <w:r>
@@ -47,103 +35,7 @@
         <w:rPr>
           <w:rFonts w:ascii="Arial Unicode MS" w:eastAsia="Arial Unicode MS" w:hAnsi="Arial Unicode MS" w:cs="Arial Unicode MS"/>
         </w:rPr>
-        <w:t>SW(</w:t>
-      </w:r>
-      <w:r>
-        <w:rPr>
-          <w:rFonts w:ascii="Arial Unicode MS" w:eastAsia="Arial Unicode MS" w:hAnsi="Arial Unicode MS" w:cs="Arial Unicode MS"/>
-        </w:rPr>
-        <w:t>추상화</w:t>
-      </w:r>
-      <w:r>
-        <w:rPr>
-          <w:rFonts w:ascii="Arial Unicode MS" w:eastAsia="Arial Unicode MS" w:hAnsi="Arial Unicode MS" w:cs="Arial Unicode MS"/>
-        </w:rPr>
-        <w:t xml:space="preserve">, </w:t>
-      </w:r>
-      <w:r>
-        <w:rPr>
-          <w:rFonts w:ascii="Arial Unicode MS" w:eastAsia="Arial Unicode MS" w:hAnsi="Arial Unicode MS" w:cs="Arial Unicode MS"/>
-        </w:rPr>
-        <w:t>자동화</w:t>
-      </w:r>
-      <w:r>
-        <w:rPr>
-          <w:rFonts w:ascii="Arial Unicode MS" w:eastAsia="Arial Unicode MS" w:hAnsi="Arial Unicode MS" w:cs="Arial Unicode MS"/>
-        </w:rPr>
-        <w:t>)</w:t>
-      </w:r>
-      <w:r>
-        <w:rPr>
-          <w:rFonts w:ascii="Arial Unicode MS" w:eastAsia="Arial Unicode MS" w:hAnsi="Arial Unicode MS" w:cs="Arial Unicode MS"/>
-        </w:rPr>
-        <w:t>적</w:t>
-      </w:r>
-      <w:r>
-        <w:rPr>
-          <w:rFonts w:ascii="Arial Unicode MS" w:eastAsia="Arial Unicode MS" w:hAnsi="Arial Unicode MS" w:cs="Arial Unicode MS"/>
-        </w:rPr>
-        <w:t xml:space="preserve"> </w:t>
-      </w:r>
-      <w:r>
-        <w:rPr>
-          <w:rFonts w:ascii="Arial Unicode MS" w:eastAsia="Arial Unicode MS" w:hAnsi="Arial Unicode MS" w:cs="Arial Unicode MS"/>
-        </w:rPr>
-        <w:t>사고</w:t>
-      </w:r>
-      <w:r>
-        <w:rPr>
-          <w:rFonts w:ascii="Arial Unicode MS" w:eastAsia="Arial Unicode MS" w:hAnsi="Arial Unicode MS" w:cs="Arial Unicode MS"/>
-        </w:rPr>
-        <w:t xml:space="preserve"> + </w:t>
-      </w:r>
-      <w:r>
-        <w:rPr>
-          <w:rFonts w:ascii="Arial Unicode MS" w:eastAsia="Arial Unicode MS" w:hAnsi="Arial Unicode MS" w:cs="Arial Unicode MS"/>
-        </w:rPr>
-        <w:t>창의적</w:t>
-      </w:r>
-      <w:r>
-        <w:rPr>
-          <w:rFonts w:ascii="Arial Unicode MS" w:eastAsia="Arial Unicode MS" w:hAnsi="Arial Unicode MS" w:cs="Arial Unicode MS"/>
-        </w:rPr>
-        <w:t xml:space="preserve"> </w:t>
-      </w:r>
-      <w:r>
-        <w:rPr>
-          <w:rFonts w:ascii="Arial Unicode MS" w:eastAsia="Arial Unicode MS" w:hAnsi="Arial Unicode MS" w:cs="Arial Unicode MS"/>
-        </w:rPr>
-        <w:t>사고로</w:t>
-      </w:r>
-      <w:r>
-        <w:rPr>
-          <w:rFonts w:ascii="Arial Unicode MS" w:eastAsia="Arial Unicode MS" w:hAnsi="Arial Unicode MS" w:cs="Arial Unicode MS"/>
-        </w:rPr>
-        <w:t xml:space="preserve"> </w:t>
-      </w:r>
-      <w:r>
-        <w:rPr>
-          <w:rFonts w:ascii="Arial Unicode MS" w:eastAsia="Arial Unicode MS" w:hAnsi="Arial Unicode MS" w:cs="Arial Unicode MS"/>
-        </w:rPr>
-        <w:t>문제</w:t>
-      </w:r>
-      <w:r>
-        <w:rPr>
-          <w:rFonts w:ascii="Arial Unicode MS" w:eastAsia="Arial Unicode MS" w:hAnsi="Arial Unicode MS" w:cs="Arial Unicode MS"/>
-        </w:rPr>
-        <w:t xml:space="preserve"> </w:t>
-      </w:r>
-      <w:r>
-        <w:rPr>
-          <w:rFonts w:ascii="Arial Unicode MS" w:eastAsia="Arial Unicode MS" w:hAnsi="Arial Unicode MS" w:cs="Arial Unicode MS"/>
-        </w:rPr>
-        <w:t>해결</w:t>
-      </w:r>
-      <w:r>
-        <w:rPr>
-          <w:rFonts w:ascii="Arial Unicode MS" w:eastAsia="Arial Unicode MS" w:hAnsi="Arial Unicode MS" w:cs="Arial Unicode MS"/>
-        </w:rPr>
-        <w:t>.</w:t>
+        <w:t>SW(추상화, 자동화)적 사고 + 창의적 사고로 문제 해결.</w:t>
       </w:r>
     </w:p>
     <w:p>
@@ -157,61 +49,7 @@
         <w:rPr>
           <w:rFonts w:ascii="Arial Unicode MS" w:eastAsia="Arial Unicode MS" w:hAnsi="Arial Unicode MS" w:cs="Arial Unicode MS"/>
         </w:rPr>
-        <w:t>컴퓨터</w:t>
-      </w:r>
-      <w:r>
-        <w:rPr>
-          <w:rFonts w:ascii="Arial Unicode MS" w:eastAsia="Arial Unicode MS" w:hAnsi="Arial Unicode MS" w:cs="Arial Unicode MS"/>
-        </w:rPr>
-        <w:t xml:space="preserve"> </w:t>
-      </w:r>
-      <w:r>
-        <w:rPr>
-          <w:rFonts w:ascii="Arial Unicode MS" w:eastAsia="Arial Unicode MS" w:hAnsi="Arial Unicode MS" w:cs="Arial Unicode MS"/>
-        </w:rPr>
-        <w:t>연산</w:t>
-      </w:r>
-      <w:r>
-        <w:rPr>
-          <w:rFonts w:ascii="Arial Unicode MS" w:eastAsia="Arial Unicode MS" w:hAnsi="Arial Unicode MS" w:cs="Arial Unicode MS"/>
-        </w:rPr>
-        <w:t xml:space="preserve"> &amp; </w:t>
-      </w:r>
-      <w:r>
-        <w:rPr>
-          <w:rFonts w:ascii="Arial Unicode MS" w:eastAsia="Arial Unicode MS" w:hAnsi="Arial Unicode MS" w:cs="Arial Unicode MS"/>
-        </w:rPr>
-        <w:t>논리에</w:t>
-      </w:r>
-      <w:r>
-        <w:rPr>
-          <w:rFonts w:ascii="Arial Unicode MS" w:eastAsia="Arial Unicode MS" w:hAnsi="Arial Unicode MS" w:cs="Arial Unicode MS"/>
-        </w:rPr>
-        <w:t xml:space="preserve"> </w:t>
-      </w:r>
-      <w:r>
-        <w:rPr>
-          <w:rFonts w:ascii="Arial Unicode MS" w:eastAsia="Arial Unicode MS" w:hAnsi="Arial Unicode MS" w:cs="Arial Unicode MS"/>
-        </w:rPr>
-        <w:t>대한</w:t>
-      </w:r>
-      <w:r>
-        <w:rPr>
-          <w:rFonts w:ascii="Arial Unicode MS" w:eastAsia="Arial Unicode MS" w:hAnsi="Arial Unicode MS" w:cs="Arial Unicode MS"/>
-        </w:rPr>
-        <w:t xml:space="preserve"> </w:t>
-      </w:r>
-      <w:r>
-        <w:rPr>
-          <w:rFonts w:ascii="Arial Unicode MS" w:eastAsia="Arial Unicode MS" w:hAnsi="Arial Unicode MS" w:cs="Arial Unicode MS"/>
-        </w:rPr>
-        <w:t>이해</w:t>
-      </w:r>
-      <w:r>
-        <w:rPr>
-          <w:rFonts w:ascii="Arial Unicode MS" w:eastAsia="Arial Unicode MS" w:hAnsi="Arial Unicode MS" w:cs="Arial Unicode MS"/>
-        </w:rPr>
-        <w:t>.</w:t>
+        <w:t>컴퓨터 연산 &amp; 논리에 대한 이해.</w:t>
       </w:r>
     </w:p>
     <w:p>
@@ -225,67 +63,7 @@
         <w:rPr>
           <w:rFonts w:ascii="Arial Unicode MS" w:eastAsia="Arial Unicode MS" w:hAnsi="Arial Unicode MS" w:cs="Arial Unicode MS"/>
         </w:rPr>
-        <w:t>문제</w:t>
-      </w:r>
-      <w:r>
-        <w:rPr>
-          <w:rFonts w:ascii="Arial Unicode MS" w:eastAsia="Arial Unicode MS" w:hAnsi="Arial Unicode MS" w:cs="Arial Unicode MS"/>
-        </w:rPr>
-        <w:t xml:space="preserve"> </w:t>
-      </w:r>
-      <w:r>
-        <w:rPr>
-          <w:rFonts w:ascii="Arial Unicode MS" w:eastAsia="Arial Unicode MS" w:hAnsi="Arial Unicode MS" w:cs="Arial Unicode MS"/>
-        </w:rPr>
-        <w:t>분석</w:t>
-      </w:r>
-      <w:r>
-        <w:rPr>
-          <w:rFonts w:ascii="Arial Unicode MS" w:eastAsia="Arial Unicode MS" w:hAnsi="Arial Unicode MS" w:cs="Arial Unicode MS"/>
-        </w:rPr>
-        <w:t xml:space="preserve"> </w:t>
-      </w:r>
-      <w:r>
-        <w:rPr>
-          <w:rFonts w:ascii="Arial Unicode MS" w:eastAsia="Arial Unicode MS" w:hAnsi="Arial Unicode MS" w:cs="Arial Unicode MS"/>
-        </w:rPr>
-        <w:t>및</w:t>
-      </w:r>
-      <w:r>
-        <w:rPr>
-          <w:rFonts w:ascii="Arial Unicode MS" w:eastAsia="Arial Unicode MS" w:hAnsi="Arial Unicode MS" w:cs="Arial Unicode MS"/>
-        </w:rPr>
-        <w:t xml:space="preserve"> </w:t>
-      </w:r>
-      <w:r>
-        <w:rPr>
-          <w:rFonts w:ascii="Arial Unicode MS" w:eastAsia="Arial Unicode MS" w:hAnsi="Arial Unicode MS" w:cs="Arial Unicode MS"/>
-        </w:rPr>
-        <w:t>실현</w:t>
-      </w:r>
-      <w:r>
-        <w:rPr>
-          <w:rFonts w:ascii="Arial Unicode MS" w:eastAsia="Arial Unicode MS" w:hAnsi="Arial Unicode MS" w:cs="Arial Unicode MS"/>
-        </w:rPr>
-        <w:t xml:space="preserve"> </w:t>
-      </w:r>
-      <w:r>
-        <w:rPr>
-          <w:rFonts w:ascii="Arial Unicode MS" w:eastAsia="Arial Unicode MS" w:hAnsi="Arial Unicode MS" w:cs="Arial Unicode MS"/>
-        </w:rPr>
-        <w:t>가능한</w:t>
-      </w:r>
-      <w:r>
-        <w:rPr>
-          <w:rFonts w:ascii="Arial Unicode MS" w:eastAsia="Arial Unicode MS" w:hAnsi="Arial Unicode MS" w:cs="Arial Unicode MS"/>
-        </w:rPr>
-        <w:t xml:space="preserve"> </w:t>
-      </w:r>
-      <w:r>
-        <w:rPr>
-          <w:rFonts w:ascii="Arial Unicode MS" w:eastAsia="Arial Unicode MS" w:hAnsi="Arial Unicode MS" w:cs="Arial Unicode MS"/>
-        </w:rPr>
-        <w:t>독창성</w:t>
+        <w:t>문제 분석 및 실현 가능한 독창성</w:t>
       </w:r>
     </w:p>
     <w:p>
@@ -299,19 +77,7 @@
         <w:rPr>
           <w:rFonts w:ascii="Arial Unicode MS" w:eastAsia="Arial Unicode MS" w:hAnsi="Arial Unicode MS" w:cs="Arial Unicode MS"/>
         </w:rPr>
-        <w:t>구조화</w:t>
-      </w:r>
-      <w:r>
-        <w:rPr>
-          <w:rFonts w:ascii="Arial Unicode MS" w:eastAsia="Arial Unicode MS" w:hAnsi="Arial Unicode MS" w:cs="Arial Unicode MS"/>
-        </w:rPr>
-        <w:t xml:space="preserve"> &amp; </w:t>
-      </w:r>
-      <w:r>
-        <w:rPr>
-          <w:rFonts w:ascii="Arial Unicode MS" w:eastAsia="Arial Unicode MS" w:hAnsi="Arial Unicode MS" w:cs="Arial Unicode MS"/>
-        </w:rPr>
-        <w:t>통합화</w:t>
+        <w:t>구조화 &amp; 통합화</w:t>
       </w:r>
     </w:p>
     <w:p>
@@ -325,37 +91,7 @@
         <w:rPr>
           <w:rFonts w:ascii="Arial Unicode MS" w:eastAsia="Arial Unicode MS" w:hAnsi="Arial Unicode MS" w:cs="Arial Unicode MS"/>
         </w:rPr>
-        <w:t>협력적</w:t>
-      </w:r>
-      <w:r>
-        <w:rPr>
-          <w:rFonts w:ascii="Arial Unicode MS" w:eastAsia="Arial Unicode MS" w:hAnsi="Arial Unicode MS" w:cs="Arial Unicode MS"/>
-        </w:rPr>
-        <w:t xml:space="preserve"> </w:t>
-      </w:r>
-      <w:r>
-        <w:rPr>
-          <w:rFonts w:ascii="Arial Unicode MS" w:eastAsia="Arial Unicode MS" w:hAnsi="Arial Unicode MS" w:cs="Arial Unicode MS"/>
-        </w:rPr>
-        <w:t>아이디어</w:t>
-      </w:r>
-      <w:r>
-        <w:rPr>
-          <w:rFonts w:ascii="Arial Unicode MS" w:eastAsia="Arial Unicode MS" w:hAnsi="Arial Unicode MS" w:cs="Arial Unicode MS"/>
-        </w:rPr>
-        <w:t>(</w:t>
-      </w:r>
-      <w:r>
-        <w:rPr>
-          <w:rFonts w:ascii="Arial Unicode MS" w:eastAsia="Arial Unicode MS" w:hAnsi="Arial Unicode MS" w:cs="Arial Unicode MS"/>
-        </w:rPr>
-        <w:t>공유</w:t>
-      </w:r>
-      <w:r>
-        <w:rPr>
-          <w:rFonts w:ascii="Arial Unicode MS" w:eastAsia="Arial Unicode MS" w:hAnsi="Arial Unicode MS" w:cs="Arial Unicode MS"/>
-        </w:rPr>
-        <w:t>)</w:t>
+        <w:t>협력적 아이디어(공유)</w:t>
       </w:r>
     </w:p>
     <w:p>
@@ -391,13 +127,7 @@
         <w:rPr>
           <w:rFonts w:ascii="Arial Unicode MS" w:eastAsia="Arial Unicode MS" w:hAnsi="Arial Unicode MS" w:cs="Arial Unicode MS"/>
         </w:rPr>
-        <w:t xml:space="preserve">, </w:t>
-      </w:r>
-      <w:r>
-        <w:rPr>
-          <w:rFonts w:ascii="Arial Unicode MS" w:eastAsia="Arial Unicode MS" w:hAnsi="Arial Unicode MS" w:cs="Arial Unicode MS"/>
-        </w:rPr>
-        <w:t>명확성</w:t>
+        <w:t>, 명확성</w:t>
       </w:r>
     </w:p>
     <w:p/>
@@ -406,67 +136,7 @@
         <w:rPr>
           <w:rFonts w:ascii="Arial Unicode MS" w:eastAsia="Arial Unicode MS" w:hAnsi="Arial Unicode MS" w:cs="Arial Unicode MS"/>
         </w:rPr>
-        <w:t>두</w:t>
-      </w:r>
-      <w:r>
-        <w:rPr>
-          <w:rFonts w:ascii="Arial Unicode MS" w:eastAsia="Arial Unicode MS" w:hAnsi="Arial Unicode MS" w:cs="Arial Unicode MS"/>
-        </w:rPr>
-        <w:t xml:space="preserve"> </w:t>
-      </w:r>
-      <w:r>
-        <w:rPr>
-          <w:rFonts w:ascii="Arial Unicode MS" w:eastAsia="Arial Unicode MS" w:hAnsi="Arial Unicode MS" w:cs="Arial Unicode MS"/>
-        </w:rPr>
-        <w:t>시간</w:t>
-      </w:r>
-      <w:r>
-        <w:rPr>
-          <w:rFonts w:ascii="Arial Unicode MS" w:eastAsia="Arial Unicode MS" w:hAnsi="Arial Unicode MS" w:cs="Arial Unicode MS"/>
-        </w:rPr>
-        <w:t xml:space="preserve"> </w:t>
-      </w:r>
-      <w:r>
-        <w:rPr>
-          <w:rFonts w:ascii="Arial Unicode MS" w:eastAsia="Arial Unicode MS" w:hAnsi="Arial Unicode MS" w:cs="Arial Unicode MS"/>
-        </w:rPr>
-        <w:t>강의</w:t>
-      </w:r>
-      <w:r>
-        <w:rPr>
-          <w:rFonts w:ascii="Arial Unicode MS" w:eastAsia="Arial Unicode MS" w:hAnsi="Arial Unicode MS" w:cs="Arial Unicode MS"/>
-        </w:rPr>
-        <w:t xml:space="preserve"> (</w:t>
-      </w:r>
-      <w:r>
-        <w:rPr>
-          <w:rFonts w:ascii="Arial Unicode MS" w:eastAsia="Arial Unicode MS" w:hAnsi="Arial Unicode MS" w:cs="Arial Unicode MS"/>
-        </w:rPr>
-        <w:t>크게</w:t>
-      </w:r>
-      <w:r>
-        <w:rPr>
-          <w:rFonts w:ascii="Arial Unicode MS" w:eastAsia="Arial Unicode MS" w:hAnsi="Arial Unicode MS" w:cs="Arial Unicode MS"/>
-        </w:rPr>
-        <w:t xml:space="preserve"> </w:t>
-      </w:r>
-      <w:r>
-        <w:rPr>
-          <w:rFonts w:ascii="Arial Unicode MS" w:eastAsia="Arial Unicode MS" w:hAnsi="Arial Unicode MS" w:cs="Arial Unicode MS"/>
-        </w:rPr>
-        <w:t>네</w:t>
-      </w:r>
-      <w:r>
-        <w:rPr>
-          <w:rFonts w:ascii="Arial Unicode MS" w:eastAsia="Arial Unicode MS" w:hAnsi="Arial Unicode MS" w:cs="Arial Unicode MS"/>
-        </w:rPr>
-        <w:t xml:space="preserve"> </w:t>
-      </w:r>
-      <w:r>
-        <w:rPr>
-          <w:rFonts w:ascii="Arial Unicode MS" w:eastAsia="Arial Unicode MS" w:hAnsi="Arial Unicode MS" w:cs="Arial Unicode MS"/>
-        </w:rPr>
-        <w:t>블록</w:t>
+        <w:t>두 시간 강의 (크게 네 블록</w:t>
       </w:r>
       <w:proofErr w:type="gramStart"/>
       <w:r>
@@ -494,37 +164,7 @@
         <w:rPr>
           <w:rFonts w:ascii="Arial Unicode MS" w:eastAsia="Arial Unicode MS" w:hAnsi="Arial Unicode MS" w:cs="Arial Unicode MS"/>
         </w:rPr>
-        <w:t>취지</w:t>
-      </w:r>
-      <w:r>
-        <w:rPr>
-          <w:rFonts w:ascii="Arial Unicode MS" w:eastAsia="Arial Unicode MS" w:hAnsi="Arial Unicode MS" w:cs="Arial Unicode MS"/>
-        </w:rPr>
-        <w:t xml:space="preserve"> </w:t>
-      </w:r>
-      <w:r>
-        <w:rPr>
-          <w:rFonts w:ascii="Arial Unicode MS" w:eastAsia="Arial Unicode MS" w:hAnsi="Arial Unicode MS" w:cs="Arial Unicode MS"/>
-        </w:rPr>
-        <w:t>분석</w:t>
-      </w:r>
-      <w:r>
-        <w:rPr>
-          <w:rFonts w:ascii="Arial Unicode MS" w:eastAsia="Arial Unicode MS" w:hAnsi="Arial Unicode MS" w:cs="Arial Unicode MS"/>
-        </w:rPr>
-        <w:t xml:space="preserve"> + </w:t>
-      </w:r>
-      <w:r>
-        <w:rPr>
-          <w:rFonts w:ascii="Arial Unicode MS" w:eastAsia="Arial Unicode MS" w:hAnsi="Arial Unicode MS" w:cs="Arial Unicode MS"/>
-        </w:rPr>
-        <w:t>마인드</w:t>
-      </w:r>
-      <w:r>
-        <w:rPr>
-          <w:rFonts w:ascii="Arial Unicode MS" w:eastAsia="Arial Unicode MS" w:hAnsi="Arial Unicode MS" w:cs="Arial Unicode MS"/>
-        </w:rPr>
-        <w:t xml:space="preserve"> </w:t>
+        <w:t xml:space="preserve">취지 분석 + 마인드 </w:t>
       </w:r>
       <w:proofErr w:type="spellStart"/>
       <w:r>
@@ -546,115 +186,7 @@
         <w:rPr>
           <w:rFonts w:ascii="Arial Unicode MS" w:eastAsia="Arial Unicode MS" w:hAnsi="Arial Unicode MS" w:cs="Arial Unicode MS"/>
         </w:rPr>
-        <w:t>문제</w:t>
-      </w:r>
-      <w:r>
-        <w:rPr>
-          <w:rFonts w:ascii="Arial Unicode MS" w:eastAsia="Arial Unicode MS" w:hAnsi="Arial Unicode MS" w:cs="Arial Unicode MS"/>
-        </w:rPr>
-        <w:t xml:space="preserve"> </w:t>
-      </w:r>
-      <w:r>
-        <w:rPr>
-          <w:rFonts w:ascii="Arial Unicode MS" w:eastAsia="Arial Unicode MS" w:hAnsi="Arial Unicode MS" w:cs="Arial Unicode MS"/>
-        </w:rPr>
-        <w:t>예시를</w:t>
-      </w:r>
-      <w:r>
-        <w:rPr>
-          <w:rFonts w:ascii="Arial Unicode MS" w:eastAsia="Arial Unicode MS" w:hAnsi="Arial Unicode MS" w:cs="Arial Unicode MS"/>
-        </w:rPr>
-        <w:t xml:space="preserve"> </w:t>
-      </w:r>
-      <w:r>
-        <w:rPr>
-          <w:rFonts w:ascii="Arial Unicode MS" w:eastAsia="Arial Unicode MS" w:hAnsi="Arial Unicode MS" w:cs="Arial Unicode MS"/>
-        </w:rPr>
-        <w:t>통한</w:t>
-      </w:r>
-      <w:r>
-        <w:rPr>
-          <w:rFonts w:ascii="Arial Unicode MS" w:eastAsia="Arial Unicode MS" w:hAnsi="Arial Unicode MS" w:cs="Arial Unicode MS"/>
-        </w:rPr>
-        <w:t xml:space="preserve"> </w:t>
-      </w:r>
-      <w:r>
-        <w:rPr>
-          <w:rFonts w:ascii="Arial Unicode MS" w:eastAsia="Arial Unicode MS" w:hAnsi="Arial Unicode MS" w:cs="Arial Unicode MS"/>
-        </w:rPr>
-        <w:t>접근</w:t>
-      </w:r>
-      <w:r>
-        <w:rPr>
-          <w:rFonts w:ascii="Arial Unicode MS" w:eastAsia="Arial Unicode MS" w:hAnsi="Arial Unicode MS" w:cs="Arial Unicode MS"/>
-        </w:rPr>
-        <w:t xml:space="preserve"> </w:t>
-      </w:r>
-      <w:r>
-        <w:rPr>
-          <w:rFonts w:ascii="Arial Unicode MS" w:eastAsia="Arial Unicode MS" w:hAnsi="Arial Unicode MS" w:cs="Arial Unicode MS"/>
-        </w:rPr>
-        <w:t>방법</w:t>
-      </w:r>
-      <w:r>
-        <w:rPr>
-          <w:rFonts w:ascii="Arial Unicode MS" w:eastAsia="Arial Unicode MS" w:hAnsi="Arial Unicode MS" w:cs="Arial Unicode MS"/>
-        </w:rPr>
-        <w:t xml:space="preserve"> </w:t>
-      </w:r>
-      <w:r>
-        <w:rPr>
-          <w:rFonts w:ascii="Arial Unicode MS" w:eastAsia="Arial Unicode MS" w:hAnsi="Arial Unicode MS" w:cs="Arial Unicode MS"/>
-        </w:rPr>
-        <w:t>및</w:t>
-      </w:r>
-      <w:r>
-        <w:rPr>
-          <w:rFonts w:ascii="Arial Unicode MS" w:eastAsia="Arial Unicode MS" w:hAnsi="Arial Unicode MS" w:cs="Arial Unicode MS"/>
-        </w:rPr>
-        <w:t xml:space="preserve"> </w:t>
-      </w:r>
-      <w:r>
-        <w:rPr>
-          <w:rFonts w:ascii="Arial Unicode MS" w:eastAsia="Arial Unicode MS" w:hAnsi="Arial Unicode MS" w:cs="Arial Unicode MS"/>
-        </w:rPr>
-        <w:t>답안</w:t>
-      </w:r>
-      <w:r>
-        <w:rPr>
-          <w:rFonts w:ascii="Arial Unicode MS" w:eastAsia="Arial Unicode MS" w:hAnsi="Arial Unicode MS" w:cs="Arial Unicode MS"/>
-        </w:rPr>
-        <w:t xml:space="preserve"> </w:t>
-      </w:r>
-      <w:r>
-        <w:rPr>
-          <w:rFonts w:ascii="Arial Unicode MS" w:eastAsia="Arial Unicode MS" w:hAnsi="Arial Unicode MS" w:cs="Arial Unicode MS"/>
-        </w:rPr>
-        <w:t>작성</w:t>
-      </w:r>
-      <w:r>
-        <w:rPr>
-          <w:rFonts w:ascii="Arial Unicode MS" w:eastAsia="Arial Unicode MS" w:hAnsi="Arial Unicode MS" w:cs="Arial Unicode MS"/>
-        </w:rPr>
-        <w:t xml:space="preserve"> </w:t>
-      </w:r>
-      <w:r>
-        <w:rPr>
-          <w:rFonts w:ascii="Arial Unicode MS" w:eastAsia="Arial Unicode MS" w:hAnsi="Arial Unicode MS" w:cs="Arial Unicode MS"/>
-        </w:rPr>
-        <w:t>방법</w:t>
-      </w:r>
-      <w:r>
-        <w:rPr>
-          <w:rFonts w:ascii="Arial Unicode MS" w:eastAsia="Arial Unicode MS" w:hAnsi="Arial Unicode MS" w:cs="Arial Unicode MS"/>
-        </w:rPr>
-        <w:t xml:space="preserve"> </w:t>
-      </w:r>
-      <w:r>
-        <w:rPr>
-          <w:rFonts w:ascii="Arial Unicode MS" w:eastAsia="Arial Unicode MS" w:hAnsi="Arial Unicode MS" w:cs="Arial Unicode MS"/>
-        </w:rPr>
-        <w:t>분석</w:t>
+        <w:t>문제 예시를 통한 접근 방법 및 답안 작성 방법 분석</w:t>
       </w:r>
     </w:p>
     <w:p>
@@ -674,25 +206,7 @@
         <w:rPr>
           <w:rFonts w:ascii="Arial Unicode MS" w:eastAsia="Arial Unicode MS" w:hAnsi="Arial Unicode MS" w:cs="Arial Unicode MS"/>
         </w:rPr>
-        <w:t>문제</w:t>
-      </w:r>
-      <w:r>
-        <w:rPr>
-          <w:rFonts w:ascii="Arial Unicode MS" w:eastAsia="Arial Unicode MS" w:hAnsi="Arial Unicode MS" w:cs="Arial Unicode MS"/>
-        </w:rPr>
-        <w:t xml:space="preserve"> </w:t>
-      </w:r>
-      <w:r>
-        <w:rPr>
-          <w:rFonts w:ascii="Arial Unicode MS" w:eastAsia="Arial Unicode MS" w:hAnsi="Arial Unicode MS" w:cs="Arial Unicode MS"/>
-        </w:rPr>
-        <w:t>풀기</w:t>
-      </w:r>
-      <w:r>
-        <w:rPr>
-          <w:rFonts w:ascii="Arial Unicode MS" w:eastAsia="Arial Unicode MS" w:hAnsi="Arial Unicode MS" w:cs="Arial Unicode MS"/>
-        </w:rPr>
-        <w:t xml:space="preserve"> (</w:t>
+        <w:t>문제 풀기 (</w:t>
       </w:r>
       <w:r>
         <w:rPr>
@@ -704,49 +218,7 @@
         <w:rPr>
           <w:rFonts w:ascii="Arial Unicode MS" w:eastAsia="Arial Unicode MS" w:hAnsi="Arial Unicode MS" w:cs="Arial Unicode MS"/>
         </w:rPr>
-        <w:t>무조건</w:t>
-      </w:r>
-      <w:r>
-        <w:rPr>
-          <w:rFonts w:ascii="Arial Unicode MS" w:eastAsia="Arial Unicode MS" w:hAnsi="Arial Unicode MS" w:cs="Arial Unicode MS"/>
-        </w:rPr>
-        <w:t xml:space="preserve"> </w:t>
-      </w:r>
-      <w:r>
-        <w:rPr>
-          <w:rFonts w:ascii="Arial Unicode MS" w:eastAsia="Arial Unicode MS" w:hAnsi="Arial Unicode MS" w:cs="Arial Unicode MS"/>
-        </w:rPr>
-        <w:t>한</w:t>
-      </w:r>
-      <w:r>
-        <w:rPr>
-          <w:rFonts w:ascii="Arial Unicode MS" w:eastAsia="Arial Unicode MS" w:hAnsi="Arial Unicode MS" w:cs="Arial Unicode MS"/>
-        </w:rPr>
-        <w:t xml:space="preserve"> </w:t>
-      </w:r>
-      <w:r>
-        <w:rPr>
-          <w:rFonts w:ascii="Arial Unicode MS" w:eastAsia="Arial Unicode MS" w:hAnsi="Arial Unicode MS" w:cs="Arial Unicode MS"/>
-        </w:rPr>
-        <w:t>문제는</w:t>
-      </w:r>
-      <w:r>
-        <w:rPr>
-          <w:rFonts w:ascii="Arial Unicode MS" w:eastAsia="Arial Unicode MS" w:hAnsi="Arial Unicode MS" w:cs="Arial Unicode MS"/>
-        </w:rPr>
-        <w:t xml:space="preserve"> </w:t>
-      </w:r>
-      <w:r>
-        <w:rPr>
-          <w:rFonts w:ascii="Arial Unicode MS" w:eastAsia="Arial Unicode MS" w:hAnsi="Arial Unicode MS" w:cs="Arial Unicode MS"/>
-        </w:rPr>
-        <w:t>나옴</w:t>
-      </w:r>
-      <w:r>
-        <w:rPr>
-          <w:rFonts w:ascii="Arial Unicode MS" w:eastAsia="Arial Unicode MS" w:hAnsi="Arial Unicode MS" w:cs="Arial Unicode MS"/>
-        </w:rPr>
-        <w:t>)</w:t>
+        <w:t>무조건 한 문제는 나옴)</w:t>
       </w:r>
     </w:p>
     <w:p>
@@ -802,302 +274,226 @@
         <w:rPr>
           <w:rFonts w:ascii="Arial Unicode MS" w:eastAsia="Arial Unicode MS" w:hAnsi="Arial Unicode MS" w:cs="Arial Unicode MS"/>
         </w:rPr>
-        <w:t>내용</w:t>
-      </w:r>
-      <w:r>
-        <w:rPr>
-          <w:rFonts w:ascii="Arial Unicode MS" w:eastAsia="Arial Unicode MS" w:hAnsi="Arial Unicode MS" w:cs="Arial Unicode MS"/>
+        <w:t>내용 :</w:t>
+      </w:r>
+      <w:proofErr w:type="gramEnd"/>
+      <w:r>
+        <w:rPr>
+          <w:rFonts w:ascii="Arial Unicode MS" w:eastAsia="Arial Unicode MS" w:hAnsi="Arial Unicode MS" w:cs="Arial Unicode MS"/>
+        </w:rPr>
+        <w:t xml:space="preserve"> </w:t>
+      </w:r>
+    </w:p>
+    <w:p>
+      <w:r>
+        <w:rPr>
+          <w:rFonts w:ascii="Arial Unicode MS" w:eastAsia="Arial Unicode MS" w:hAnsi="Arial Unicode MS" w:cs="Arial Unicode MS"/>
+        </w:rPr>
+        <w:t xml:space="preserve">1. 취지 분석 + 마인드 </w:t>
+      </w:r>
+      <w:proofErr w:type="spellStart"/>
+      <w:r>
+        <w:rPr>
+          <w:rFonts w:ascii="Arial Unicode MS" w:eastAsia="Arial Unicode MS" w:hAnsi="Arial Unicode MS" w:cs="Arial Unicode MS"/>
+        </w:rPr>
+        <w:t>세팅</w:t>
+      </w:r>
+      <w:proofErr w:type="spellEnd"/>
+      <w:r>
+        <w:rPr>
+          <w:rFonts w:ascii="Arial Unicode MS" w:eastAsia="Arial Unicode MS" w:hAnsi="Arial Unicode MS" w:cs="Arial Unicode MS"/>
+        </w:rPr>
+        <w:t xml:space="preserve"> </w:t>
+      </w:r>
+    </w:p>
+    <w:p>
+      <w:r>
+        <w:t xml:space="preserve">    1) </w:t>
+      </w:r>
+      <w:r>
+        <w:rPr>
+          <w:rFonts w:hint="eastAsia"/>
+        </w:rPr>
+        <w:t xml:space="preserve">무조건 기억해둘 </w:t>
+      </w:r>
+      <w:proofErr w:type="gramStart"/>
+      <w:r>
+        <w:rPr>
+          <w:rFonts w:hint="eastAsia"/>
+        </w:rPr>
+        <w:t>것</w:t>
+      </w:r>
+      <w:r>
+        <w:rPr>
+          <w:rFonts w:hint="eastAsia"/>
         </w:rPr>
         <w:t xml:space="preserve"> :</w:t>
       </w:r>
       <w:proofErr w:type="gramEnd"/>
       <w:r>
         <w:rPr>
-          <w:rFonts w:ascii="Arial Unicode MS" w:eastAsia="Arial Unicode MS" w:hAnsi="Arial Unicode MS" w:cs="Arial Unicode MS"/>
+          <w:rFonts w:hint="eastAsia"/>
+        </w:rPr>
+        <w:t xml:space="preserve"> 컴퓨터는 객관적이다(물품에 대한 분류는 비싼 것, 무거운 것 등의 주관적인 개념이 들어가면 안 됨. ). </w:t>
+      </w:r>
+      <w:r>
+        <w:rPr>
+          <w:rFonts w:hint="eastAsia"/>
+        </w:rPr>
+        <w:t>하나의 개체에(유, 무형) 여러 개의 함수. 개체와 함수의 재사용(중복되는</w:t>
+      </w:r>
+      <w:r>
+        <w:rPr>
+          <w:rFonts w:hint="eastAsia"/>
         </w:rPr>
         <w:t xml:space="preserve"> </w:t>
       </w:r>
-    </w:p>
-    <w:p>
-      <w:r>
-        <w:rPr>
-          <w:rFonts w:ascii="Arial Unicode MS" w:eastAsia="Arial Unicode MS" w:hAnsi="Arial Unicode MS" w:cs="Arial Unicode MS"/>
-        </w:rPr>
-        <w:t xml:space="preserve">1. </w:t>
-      </w:r>
-      <w:r>
-        <w:rPr>
-          <w:rFonts w:ascii="Arial Unicode MS" w:eastAsia="Arial Unicode MS" w:hAnsi="Arial Unicode MS" w:cs="Arial Unicode MS"/>
-        </w:rPr>
-        <w:t>취지</w:t>
-      </w:r>
-      <w:r>
-        <w:rPr>
-          <w:rFonts w:ascii="Arial Unicode MS" w:eastAsia="Arial Unicode MS" w:hAnsi="Arial Unicode MS" w:cs="Arial Unicode MS"/>
+      <w:r>
+        <w:rPr>
+          <w:rFonts w:hint="eastAsia"/>
+        </w:rPr>
+        <w:t>거 줄이기). 처음부터 끝까지 하나의 스토리가 있다(순서 논리와 예외 처리). 소스를 공개한다(협력을 통한 발전).</w:t>
+      </w:r>
+      <w:r>
+        <w:rPr>
+          <w:rFonts w:hint="eastAsia"/>
         </w:rPr>
         <w:t xml:space="preserve"> </w:t>
       </w:r>
       <w:r>
         <w:rPr>
-          <w:rFonts w:ascii="Arial Unicode MS" w:eastAsia="Arial Unicode MS" w:hAnsi="Arial Unicode MS" w:cs="Arial Unicode MS"/>
-        </w:rPr>
-        <w:t>분석</w:t>
-      </w:r>
-      <w:r>
-        <w:rPr>
-          <w:rFonts w:ascii="Arial Unicode MS" w:eastAsia="Arial Unicode MS" w:hAnsi="Arial Unicode MS" w:cs="Arial Unicode MS"/>
-        </w:rPr>
-        <w:t xml:space="preserve"> + </w:t>
-      </w:r>
-      <w:r>
-        <w:rPr>
-          <w:rFonts w:ascii="Arial Unicode MS" w:eastAsia="Arial Unicode MS" w:hAnsi="Arial Unicode MS" w:cs="Arial Unicode MS"/>
-        </w:rPr>
-        <w:t>마인드</w:t>
-      </w:r>
-      <w:r>
-        <w:rPr>
-          <w:rFonts w:ascii="Arial Unicode MS" w:eastAsia="Arial Unicode MS" w:hAnsi="Arial Unicode MS" w:cs="Arial Unicode MS"/>
-        </w:rPr>
-        <w:t xml:space="preserve"> </w:t>
-      </w:r>
-      <w:proofErr w:type="spellStart"/>
-      <w:r>
-        <w:rPr>
-          <w:rFonts w:ascii="Arial Unicode MS" w:eastAsia="Arial Unicode MS" w:hAnsi="Arial Unicode MS" w:cs="Arial Unicode MS"/>
-        </w:rPr>
-        <w:t>세팅</w:t>
-      </w:r>
-      <w:proofErr w:type="spellEnd"/>
-      <w:r>
-        <w:rPr>
-          <w:rFonts w:ascii="Arial Unicode MS" w:eastAsia="Arial Unicode MS" w:hAnsi="Arial Unicode MS" w:cs="Arial Unicode MS"/>
-        </w:rPr>
-        <w:t xml:space="preserve"> </w:t>
-      </w:r>
-    </w:p>
-    <w:p>
-      <w:r>
-        <w:t xml:space="preserve">    1) </w:t>
-      </w:r>
-      <w:r>
-        <w:rPr>
-          <w:rFonts w:hint="eastAsia"/>
-        </w:rPr>
-        <w:t xml:space="preserve">무조건 기억해둘 </w:t>
-      </w:r>
-      <w:proofErr w:type="gramStart"/>
-      <w:r>
-        <w:rPr>
-          <w:rFonts w:hint="eastAsia"/>
-        </w:rPr>
-        <w:t>것</w:t>
-      </w:r>
-      <w:r>
-        <w:rPr>
-          <w:rFonts w:hint="eastAsia"/>
-        </w:rPr>
-        <w:t xml:space="preserve"> :</w:t>
-      </w:r>
-      <w:proofErr w:type="gramEnd"/>
-      <w:r>
-        <w:rPr>
-          <w:rFonts w:hint="eastAsia"/>
-        </w:rPr>
-        <w:t xml:space="preserve"> 컴퓨터는 객관적이다(물품에 대한 분류는 비싼 것, 무거운 것 등의 주관적인 개념이 들어가면 안 됨. ). </w:t>
-      </w:r>
-      <w:r>
-        <w:rPr>
-          <w:rFonts w:hint="eastAsia"/>
-        </w:rPr>
-        <w:t xml:space="preserve">하나의 개체에(유, 무형) 여러 개의 함수. </w:t>
-      </w:r>
-      <w:r>
-        <w:rPr>
-          <w:rFonts w:hint="eastAsia"/>
-        </w:rPr>
-        <w:t>개체와 함수의 재사용(중복되는</w:t>
-      </w:r>
-      <w:r>
-        <w:rPr>
-          <w:rFonts w:hint="eastAsia"/>
-        </w:rPr>
-        <w:t xml:space="preserve"> </w:t>
-      </w:r>
-      <w:r>
-        <w:rPr>
-          <w:rFonts w:hint="eastAsia"/>
-        </w:rPr>
-        <w:t>거 줄이기).</w:t>
-      </w:r>
-      <w:r>
-        <w:rPr>
-          <w:rFonts w:hint="eastAsia"/>
-        </w:rPr>
-        <w:t xml:space="preserve"> 처음부터 끝까지 하나의 스토리가 있다(순서 논리와 예외 처리). 소스를 공개한다(협력을 통한 발전).</w:t>
-      </w:r>
-    </w:p>
-    <w:p>
-      <w:pPr>
-        <w:rPr>
-          <w:rFonts w:hint="eastAsia"/>
-        </w:rPr>
-      </w:pPr>
-      <w:r>
-        <w:rPr>
-          <w:rFonts w:hint="eastAsia"/>
-        </w:rPr>
-        <w:t xml:space="preserve">2. </w:t>
-      </w:r>
-    </w:p>
-    <w:p>
-      <w:r>
-        <w:rPr>
-          <w:rFonts w:hint="eastAsia"/>
-        </w:rPr>
-        <w:t xml:space="preserve">    1) 예시는 초 5~6 시험으로.</w:t>
-      </w:r>
-    </w:p>
-    <w:p>
-      <w:r>
-        <w:rPr>
-          <w:rFonts w:hint="eastAsia"/>
-        </w:rPr>
-        <w:t xml:space="preserve">    2) 내 답에 마인드 셋이 어떻게 적용되어 </w:t>
-      </w:r>
-      <w:proofErr w:type="gramStart"/>
-      <w:r>
-        <w:rPr>
-          <w:rFonts w:hint="eastAsia"/>
-        </w:rPr>
-        <w:t>있는가.</w:t>
-      </w:r>
-      <w:proofErr w:type="gramEnd"/>
-    </w:p>
-    <w:p>
-      <w:r>
-        <w:rPr>
-          <w:rFonts w:hint="eastAsia"/>
-        </w:rPr>
-        <w:t xml:space="preserve">3. </w:t>
-      </w:r>
-    </w:p>
-    <w:p>
-      <w:r>
-        <w:rPr>
-          <w:rFonts w:hint="eastAsia"/>
-        </w:rPr>
-        <w:t xml:space="preserve">    1) </w:t>
-      </w:r>
-      <w:r>
-        <w:rPr>
-          <w:rFonts w:hint="eastAsia"/>
-        </w:rPr>
-        <w:t>하나의 문제를 각자의 방식으로 이해하고 접근해봄</w:t>
-      </w:r>
-      <w:proofErr w:type="gramStart"/>
-      <w:r>
-        <w:rPr>
-          <w:rFonts w:hint="eastAsia"/>
-        </w:rPr>
-        <w:t>.(</w:t>
-      </w:r>
-      <w:proofErr w:type="gramEnd"/>
-      <w:r>
-        <w:rPr>
-          <w:rFonts w:hint="eastAsia"/>
-        </w:rPr>
-        <w:t>자신의 아이디어를 남의 아이디어와 어떻게 협력할 수 있을까?)</w:t>
-      </w:r>
-    </w:p>
-    <w:p>
-      <w:pPr>
-        <w:rPr>
-          <w:rFonts w:hint="eastAsia"/>
-        </w:rPr>
-      </w:pPr>
-      <w:r>
-        <w:rPr>
-          <w:rFonts w:hint="eastAsia"/>
-        </w:rPr>
-        <w:t xml:space="preserve">    2) </w:t>
-      </w:r>
-      <w:r>
-        <w:rPr>
-          <w:rFonts w:hint="eastAsia"/>
-        </w:rPr>
-        <w:t>문제를 다 풀고 예외, 구조화, 순서도 검사.</w:t>
-      </w:r>
-    </w:p>
-    <w:p>
-      <w:pPr>
-        <w:rPr>
-          <w:rFonts w:hint="eastAsia"/>
-        </w:rPr>
-      </w:pPr>
-      <w:r>
-        <w:rPr>
-          <w:rFonts w:hint="eastAsia"/>
-        </w:rPr>
-        <w:t xml:space="preserve">4. </w:t>
-      </w:r>
-    </w:p>
-    <w:p>
-      <w:r>
-        <w:rPr>
-          <w:rFonts w:hint="eastAsia"/>
-        </w:rPr>
-        <w:t xml:space="preserve">    1) </w:t>
-      </w:r>
-      <w:r>
-        <w:rPr>
-          <w:rFonts w:hint="eastAsia"/>
-        </w:rPr>
-        <w:t>25</w:t>
-      </w:r>
-      <w:proofErr w:type="spellStart"/>
-      <w:r>
-        <w:rPr>
-          <w:rFonts w:hint="eastAsia"/>
-        </w:rPr>
-        <w:t>분동안</w:t>
-      </w:r>
-      <w:proofErr w:type="spellEnd"/>
-      <w:r>
-        <w:rPr>
-          <w:rFonts w:hint="eastAsia"/>
-        </w:rPr>
-        <w:t xml:space="preserve"> 각자 문제 풀기</w:t>
-      </w:r>
-    </w:p>
-    <w:p>
-      <w:pPr>
-        <w:rPr>
-          <w:rFonts w:hint="eastAsia"/>
-        </w:rPr>
-      </w:pPr>
-      <w:r>
-        <w:rPr>
-          <w:rFonts w:hint="eastAsia"/>
-        </w:rPr>
-        <w:t xml:space="preserve">    2) 발표를 하며 </w:t>
-      </w:r>
-      <w:proofErr w:type="spellStart"/>
-      <w:r>
-        <w:rPr>
-          <w:rFonts w:hint="eastAsia"/>
-        </w:rPr>
-        <w:t>강의생들끼리</w:t>
-      </w:r>
-      <w:proofErr w:type="spellEnd"/>
-      <w:r>
-        <w:rPr>
-          <w:rFonts w:hint="eastAsia"/>
-        </w:rPr>
-        <w:t xml:space="preserve"> 발전시켜 나가봄.</w:t>
+          <w:rFonts w:hint="eastAsia"/>
+        </w:rPr>
+        <w:t>질문에 맞는 대답을 하자.</w:t>
       </w:r>
       <w:bookmarkStart w:id="0" w:name="_GoBack"/>
       <w:bookmarkEnd w:id="0"/>
+    </w:p>
+    <w:p>
+      <w:r>
+        <w:rPr>
+          <w:rFonts w:hint="eastAsia"/>
+        </w:rPr>
+        <w:t xml:space="preserve">2. </w:t>
+      </w:r>
+    </w:p>
+    <w:p>
+      <w:r>
+        <w:rPr>
+          <w:rFonts w:hint="eastAsia"/>
+        </w:rPr>
+        <w:t xml:space="preserve">    1) 예시는 초 5~6 시험으로.</w:t>
+      </w:r>
+    </w:p>
+    <w:p>
+      <w:r>
+        <w:rPr>
+          <w:rFonts w:hint="eastAsia"/>
+        </w:rPr>
+        <w:t xml:space="preserve">    2) 내 답에 마인드 셋이 어떻게 적용되어 </w:t>
+      </w:r>
+      <w:proofErr w:type="gramStart"/>
+      <w:r>
+        <w:rPr>
+          <w:rFonts w:hint="eastAsia"/>
+        </w:rPr>
+        <w:t>있는가.</w:t>
+      </w:r>
+      <w:proofErr w:type="gramEnd"/>
+    </w:p>
+    <w:p>
+      <w:r>
+        <w:rPr>
+          <w:rFonts w:hint="eastAsia"/>
+        </w:rPr>
+        <w:t xml:space="preserve">3. </w:t>
+      </w:r>
+    </w:p>
+    <w:p>
+      <w:r>
+        <w:rPr>
+          <w:rFonts w:hint="eastAsia"/>
+        </w:rPr>
+        <w:t xml:space="preserve">    1) </w:t>
+      </w:r>
+      <w:r>
+        <w:rPr>
+          <w:rFonts w:hint="eastAsia"/>
+        </w:rPr>
+        <w:t>하나의 문제를 각자의 방식으로 이해하고 접근해봄</w:t>
+      </w:r>
+      <w:proofErr w:type="gramStart"/>
+      <w:r>
+        <w:rPr>
+          <w:rFonts w:hint="eastAsia"/>
+        </w:rPr>
+        <w:t>.(</w:t>
+      </w:r>
+      <w:proofErr w:type="gramEnd"/>
+      <w:r>
+        <w:rPr>
+          <w:rFonts w:hint="eastAsia"/>
+        </w:rPr>
+        <w:t>자신의 아이디어를 남의 아이디어와 어떻게 협력할 수 있을까?)</w:t>
+      </w:r>
+    </w:p>
+    <w:p>
+      <w:r>
+        <w:rPr>
+          <w:rFonts w:hint="eastAsia"/>
+        </w:rPr>
+        <w:t xml:space="preserve">    2) </w:t>
+      </w:r>
+      <w:r>
+        <w:rPr>
+          <w:rFonts w:hint="eastAsia"/>
+        </w:rPr>
+        <w:t>문제를 다 풀고 예외, 구조화, 순서도 검사.</w:t>
+      </w:r>
+    </w:p>
+    <w:p>
+      <w:r>
+        <w:rPr>
+          <w:rFonts w:hint="eastAsia"/>
+        </w:rPr>
+        <w:t xml:space="preserve">4. </w:t>
+      </w:r>
+    </w:p>
+    <w:p>
+      <w:r>
+        <w:rPr>
+          <w:rFonts w:hint="eastAsia"/>
+        </w:rPr>
+        <w:t xml:space="preserve">    1) </w:t>
+      </w:r>
+      <w:r>
+        <w:rPr>
+          <w:rFonts w:hint="eastAsia"/>
+        </w:rPr>
+        <w:t>25분동안 각자 문제 풀기</w:t>
+      </w:r>
+    </w:p>
+    <w:p>
+      <w:r>
+        <w:rPr>
+          <w:rFonts w:hint="eastAsia"/>
+        </w:rPr>
+        <w:t xml:space="preserve">    2) 발표를 하며 </w:t>
+      </w:r>
+      <w:proofErr w:type="spellStart"/>
+      <w:r>
+        <w:rPr>
+          <w:rFonts w:hint="eastAsia"/>
+        </w:rPr>
+        <w:t>강의생들끼리</w:t>
+      </w:r>
+      <w:proofErr w:type="spellEnd"/>
+      <w:r>
+        <w:rPr>
+          <w:rFonts w:hint="eastAsia"/>
+        </w:rPr>
+        <w:t xml:space="preserve"> 발전시켜 나가봄.</w:t>
+      </w:r>
     </w:p>
     <w:sectPr>
       <w:pgSz w:w="11909" w:h="16834"/>

--- a/SW_사고력_올림피아드/마인드셋.docx
+++ b/SW_사고력_올림피아드/마인드셋.docx
@@ -7,21 +7,7 @@
         <w:rPr>
           <w:rFonts w:ascii="Arial Unicode MS" w:eastAsia="Arial Unicode MS" w:hAnsi="Arial Unicode MS" w:cs="Arial Unicode MS"/>
         </w:rPr>
-        <w:t xml:space="preserve">대회 </w:t>
-      </w:r>
-      <w:proofErr w:type="gramStart"/>
-      <w:r>
-        <w:rPr>
-          <w:rFonts w:ascii="Arial Unicode MS" w:eastAsia="Arial Unicode MS" w:hAnsi="Arial Unicode MS" w:cs="Arial Unicode MS"/>
-        </w:rPr>
-        <w:t>취지 :</w:t>
-      </w:r>
-      <w:proofErr w:type="gramEnd"/>
-      <w:r>
-        <w:rPr>
-          <w:rFonts w:ascii="Arial Unicode MS" w:eastAsia="Arial Unicode MS" w:hAnsi="Arial Unicode MS" w:cs="Arial Unicode MS"/>
-        </w:rPr>
-        <w:t xml:space="preserve"> </w:t>
+        <w:t xml:space="preserve">대회 취지 : </w:t>
       </w:r>
     </w:p>
     <w:p>
@@ -115,42 +101,20 @@
           <w:numId w:val="2"/>
         </w:numPr>
       </w:pPr>
-      <w:proofErr w:type="spellStart"/>
       <w:r>
         <w:rPr>
           <w:rFonts w:ascii="Arial Unicode MS" w:eastAsia="Arial Unicode MS" w:hAnsi="Arial Unicode MS" w:cs="Arial Unicode MS"/>
         </w:rPr>
-        <w:t>가독성</w:t>
-      </w:r>
-      <w:proofErr w:type="spellEnd"/>
+        <w:t>가독성, 명확성</w:t>
+      </w:r>
+    </w:p>
+    <w:p/>
+    <w:p>
       <w:r>
         <w:rPr>
           <w:rFonts w:ascii="Arial Unicode MS" w:eastAsia="Arial Unicode MS" w:hAnsi="Arial Unicode MS" w:cs="Arial Unicode MS"/>
         </w:rPr>
-        <w:t>, 명확성</w:t>
-      </w:r>
-    </w:p>
-    <w:p/>
-    <w:p>
-      <w:r>
-        <w:rPr>
-          <w:rFonts w:ascii="Arial Unicode MS" w:eastAsia="Arial Unicode MS" w:hAnsi="Arial Unicode MS" w:cs="Arial Unicode MS"/>
-        </w:rPr>
-        <w:t>두 시간 강의 (크게 네 블록</w:t>
-      </w:r>
-      <w:proofErr w:type="gramStart"/>
-      <w:r>
-        <w:rPr>
-          <w:rFonts w:ascii="Arial Unicode MS" w:eastAsia="Arial Unicode MS" w:hAnsi="Arial Unicode MS" w:cs="Arial Unicode MS"/>
-        </w:rPr>
-        <w:t>) :</w:t>
-      </w:r>
-      <w:proofErr w:type="gramEnd"/>
-      <w:r>
-        <w:rPr>
-          <w:rFonts w:ascii="Arial Unicode MS" w:eastAsia="Arial Unicode MS" w:hAnsi="Arial Unicode MS" w:cs="Arial Unicode MS"/>
-        </w:rPr>
-        <w:t xml:space="preserve"> </w:t>
+        <w:t xml:space="preserve">두 시간 강의 (크게 네 블록) : </w:t>
       </w:r>
     </w:p>
     <w:p>
@@ -164,16 +128,8 @@
         <w:rPr>
           <w:rFonts w:ascii="Arial Unicode MS" w:eastAsia="Arial Unicode MS" w:hAnsi="Arial Unicode MS" w:cs="Arial Unicode MS"/>
         </w:rPr>
-        <w:t xml:space="preserve">취지 분석 + 마인드 </w:t>
-      </w:r>
-      <w:proofErr w:type="spellStart"/>
-      <w:r>
-        <w:rPr>
-          <w:rFonts w:ascii="Arial Unicode MS" w:eastAsia="Arial Unicode MS" w:hAnsi="Arial Unicode MS" w:cs="Arial Unicode MS"/>
-        </w:rPr>
-        <w:t>세팅</w:t>
-      </w:r>
-      <w:proofErr w:type="spellEnd"/>
+        <w:t>취지 분석 + 마인드 세팅</w:t>
+      </w:r>
     </w:p>
     <w:p>
       <w:pPr>
@@ -255,244 +211,203 @@
     </w:p>
     <w:p/>
     <w:p>
-      <w:proofErr w:type="spellStart"/>
       <w:r>
         <w:rPr>
           <w:rFonts w:ascii="Arial Unicode MS" w:eastAsia="Arial Unicode MS" w:hAnsi="Arial Unicode MS" w:cs="Arial Unicode MS"/>
         </w:rPr>
-        <w:t>블록별</w:t>
-      </w:r>
-      <w:proofErr w:type="spellEnd"/>
+        <w:t xml:space="preserve">블록별 내용 : </w:t>
+      </w:r>
+    </w:p>
+    <w:p>
       <w:r>
         <w:rPr>
           <w:rFonts w:ascii="Arial Unicode MS" w:eastAsia="Arial Unicode MS" w:hAnsi="Arial Unicode MS" w:cs="Arial Unicode MS"/>
         </w:rPr>
+        <w:t xml:space="preserve">1. 취지 분석 + 마인드 세팅 </w:t>
+      </w:r>
+    </w:p>
+    <w:p>
+      <w:r>
+        <w:t xml:space="preserve">    1) </w:t>
+      </w:r>
+      <w:r>
+        <w:rPr>
+          <w:rFonts w:hint="eastAsia"/>
+        </w:rPr>
+        <w:t>무조건 기억해둘 것</w:t>
+      </w:r>
+      <w:r>
+        <w:rPr>
+          <w:rFonts w:hint="eastAsia"/>
+        </w:rPr>
+        <w:t xml:space="preserve"> : </w:t>
+      </w:r>
+      <w:r>
+        <w:rPr>
+          <w:rFonts w:hint="eastAsia"/>
+        </w:rPr>
+        <w:t xml:space="preserve">질문에 맞는 답을 한다 </w:t>
+      </w:r>
+      <w:r>
+        <w:t xml:space="preserve">-&gt; </w:t>
+      </w:r>
+      <w:r>
+        <w:rPr>
+          <w:rFonts w:hint="eastAsia"/>
+        </w:rPr>
+        <w:t xml:space="preserve">예외 &amp; 부족한 부분 &amp; 문제점 처리를 한다. </w:t>
+      </w:r>
+      <w:r>
+        <w:rPr>
+          <w:rFonts w:hint="eastAsia"/>
+        </w:rPr>
+        <w:t>소스를 공개한다(협력을 통한 발전).</w:t>
+      </w:r>
+      <w:r>
+        <w:rPr>
+          <w:rFonts w:hint="eastAsia"/>
+        </w:rPr>
         <w:t xml:space="preserve"> </w:t>
       </w:r>
-      <w:proofErr w:type="gramStart"/>
-      <w:r>
-        <w:rPr>
-          <w:rFonts w:ascii="Arial Unicode MS" w:eastAsia="Arial Unicode MS" w:hAnsi="Arial Unicode MS" w:cs="Arial Unicode MS"/>
-        </w:rPr>
-        <w:t>내용 :</w:t>
-      </w:r>
-      <w:proofErr w:type="gramEnd"/>
-      <w:r>
-        <w:rPr>
-          <w:rFonts w:ascii="Arial Unicode MS" w:eastAsia="Arial Unicode MS" w:hAnsi="Arial Unicode MS" w:cs="Arial Unicode MS"/>
-        </w:rPr>
-        <w:t xml:space="preserve"> </w:t>
-      </w:r>
-    </w:p>
-    <w:p>
-      <w:r>
-        <w:rPr>
-          <w:rFonts w:ascii="Arial Unicode MS" w:eastAsia="Arial Unicode MS" w:hAnsi="Arial Unicode MS" w:cs="Arial Unicode MS"/>
-        </w:rPr>
-        <w:t xml:space="preserve">1. 취지 분석 + 마인드 </w:t>
-      </w:r>
-      <w:proofErr w:type="spellStart"/>
-      <w:r>
-        <w:rPr>
-          <w:rFonts w:ascii="Arial Unicode MS" w:eastAsia="Arial Unicode MS" w:hAnsi="Arial Unicode MS" w:cs="Arial Unicode MS"/>
-        </w:rPr>
-        <w:t>세팅</w:t>
-      </w:r>
-      <w:proofErr w:type="spellEnd"/>
-      <w:r>
-        <w:rPr>
-          <w:rFonts w:ascii="Arial Unicode MS" w:eastAsia="Arial Unicode MS" w:hAnsi="Arial Unicode MS" w:cs="Arial Unicode MS"/>
-        </w:rPr>
-        <w:t xml:space="preserve"> </w:t>
-      </w:r>
-    </w:p>
-    <w:p>
-      <w:r>
+      <w:r>
+        <w:rPr>
+          <w:rFonts w:hint="eastAsia"/>
+        </w:rPr>
+        <w:t>자기의 경험을 떠올려보자.</w:t>
+      </w:r>
+      <w:r>
+        <w:rPr>
+          <w:rFonts w:hint="eastAsia"/>
+        </w:rPr>
+        <w:t xml:space="preserve"> 그림이나 도형을 사용한다. 앞에서 언급한 것</w:t>
+      </w:r>
+      <w:r>
+        <w:rPr>
+          <w:rFonts w:hint="eastAsia"/>
+        </w:rPr>
+        <w:t xml:space="preserve">을 </w:t>
+      </w:r>
+      <w:r>
+        <w:rPr>
+          <w:rFonts w:hint="eastAsia"/>
+        </w:rPr>
+        <w:t>재사용</w:t>
+      </w:r>
+      <w:r>
+        <w:rPr>
+          <w:rFonts w:hint="eastAsia"/>
+        </w:rPr>
+        <w:t>하며 간략하게 표현한다</w:t>
+      </w:r>
+      <w:r>
+        <w:rPr>
+          <w:rFonts w:hint="eastAsia"/>
+        </w:rPr>
+        <w:t>.</w:t>
+      </w:r>
+    </w:p>
+    <w:p>
+      <w:r>
+        <w:rPr>
+          <w:rFonts w:hint="eastAsia"/>
+        </w:rPr>
+        <w:t xml:space="preserve">2. </w:t>
+      </w:r>
+    </w:p>
+    <w:p>
+      <w:r>
+        <w:rPr>
+          <w:rFonts w:hint="eastAsia"/>
+        </w:rPr>
+        <w:t xml:space="preserve">    1) 예시는 초 5~6 시험으로.</w:t>
+      </w:r>
+    </w:p>
+    <w:p>
+      <w:r>
+        <w:rPr>
+          <w:rFonts w:hint="eastAsia"/>
+        </w:rPr>
+        <w:t xml:space="preserve">    2) 내 답에 마인드 셋이 어떻게 적용되어 있는가.</w:t>
+      </w:r>
+    </w:p>
+    <w:p>
+      <w:r>
+        <w:rPr>
+          <w:rFonts w:hint="eastAsia"/>
+        </w:rPr>
+        <w:t xml:space="preserve">3. </w:t>
+      </w:r>
+    </w:p>
+    <w:p>
+      <w:r>
+        <w:rPr>
+          <w:rFonts w:hint="eastAsia"/>
+        </w:rPr>
         <w:t xml:space="preserve">    1) </w:t>
       </w:r>
       <w:r>
         <w:rPr>
           <w:rFonts w:hint="eastAsia"/>
         </w:rPr>
-        <w:t xml:space="preserve">무조건 기억해둘 </w:t>
-      </w:r>
-      <w:proofErr w:type="gramStart"/>
-      <w:r>
-        <w:rPr>
-          <w:rFonts w:hint="eastAsia"/>
-        </w:rPr>
-        <w:t>것</w:t>
-      </w:r>
-      <w:r>
-        <w:rPr>
-          <w:rFonts w:hint="eastAsia"/>
-        </w:rPr>
-        <w:t xml:space="preserve"> :</w:t>
-      </w:r>
-      <w:proofErr w:type="gramEnd"/>
-      <w:r>
-        <w:rPr>
-          <w:rFonts w:hint="eastAsia"/>
-        </w:rPr>
-        <w:t xml:space="preserve"> 컴퓨터는 객관적이다(물품에 대한 분류는 비싼 것, 무거운 것 등의 주관적인 개념이 들어가면 안 됨. ). </w:t>
-      </w:r>
-      <w:r>
-        <w:rPr>
-          <w:rFonts w:hint="eastAsia"/>
-        </w:rPr>
-        <w:t>하나의 개체에(유, 무형) 여러 개의 함수. 개체와 함수의 재사용(중복되는</w:t>
-      </w:r>
-      <w:r>
-        <w:rPr>
-          <w:rFonts w:hint="eastAsia"/>
-        </w:rPr>
-        <w:t xml:space="preserve"> </w:t>
-      </w:r>
-      <w:r>
-        <w:rPr>
-          <w:rFonts w:hint="eastAsia"/>
-        </w:rPr>
-        <w:t>거 줄이기). 처음부터 끝까지 하나의 스토리가 있다(순서 논리와 예외 처리). 소스를 공개한다(협력을 통한 발전).</w:t>
-      </w:r>
-      <w:r>
-        <w:rPr>
-          <w:rFonts w:hint="eastAsia"/>
-        </w:rPr>
-        <w:t xml:space="preserve"> </w:t>
-      </w:r>
-      <w:r>
-        <w:rPr>
-          <w:rFonts w:hint="eastAsia"/>
-        </w:rPr>
-        <w:t>질문에 맞는 대답을 하자.</w:t>
+        <w:t>하나의 문제를 각자의 방식으로 이해하고 접근해봄.(자신의 아이디어를 남의 아이디어와 어떻게 협력할 수 있을까?)</w:t>
+      </w:r>
+    </w:p>
+    <w:p>
+      <w:r>
+        <w:rPr>
+          <w:rFonts w:hint="eastAsia"/>
+        </w:rPr>
+        <w:t xml:space="preserve">    2) </w:t>
+      </w:r>
+      <w:r>
+        <w:rPr>
+          <w:rFonts w:hint="eastAsia"/>
+        </w:rPr>
+        <w:t>문제를 다 풀고 예외, 구조화, 순서도 검사.</w:t>
+      </w:r>
+    </w:p>
+    <w:p>
+      <w:r>
+        <w:rPr>
+          <w:rFonts w:hint="eastAsia"/>
+        </w:rPr>
+        <w:t xml:space="preserve">4. </w:t>
+      </w:r>
+    </w:p>
+    <w:p>
+      <w:r>
+        <w:rPr>
+          <w:rFonts w:hint="eastAsia"/>
+        </w:rPr>
+        <w:t xml:space="preserve">    1) </w:t>
+      </w:r>
+      <w:r>
+        <w:rPr>
+          <w:rFonts w:hint="eastAsia"/>
+        </w:rPr>
+        <w:t>25분동안 각자 문제 풀기</w:t>
+      </w:r>
+    </w:p>
+    <w:p>
+      <w:r>
+        <w:rPr>
+          <w:rFonts w:hint="eastAsia"/>
+        </w:rPr>
+        <w:t xml:space="preserve">    2) 발표를 하며 </w:t>
+      </w:r>
+      <w:r>
+        <w:rPr>
+          <w:rFonts w:hint="eastAsia"/>
+        </w:rPr>
+        <w:t>강의생</w:t>
       </w:r>
       <w:bookmarkStart w:id="0" w:name="_GoBack"/>
       <w:bookmarkEnd w:id="0"/>
-    </w:p>
-    <w:p>
-      <w:r>
-        <w:rPr>
-          <w:rFonts w:hint="eastAsia"/>
-        </w:rPr>
-        <w:t xml:space="preserve">2. </w:t>
-      </w:r>
-    </w:p>
-    <w:p>
-      <w:r>
-        <w:rPr>
-          <w:rFonts w:hint="eastAsia"/>
-        </w:rPr>
-        <w:t xml:space="preserve">    1) 예시는 초 5~6 시험으로.</w:t>
-      </w:r>
-    </w:p>
-    <w:p>
-      <w:r>
-        <w:rPr>
-          <w:rFonts w:hint="eastAsia"/>
-        </w:rPr>
-        <w:t xml:space="preserve">    2) 내 답에 마인드 셋이 어떻게 적용되어 </w:t>
-      </w:r>
-      <w:proofErr w:type="gramStart"/>
-      <w:r>
-        <w:rPr>
-          <w:rFonts w:hint="eastAsia"/>
-        </w:rPr>
-        <w:t>있는가.</w:t>
-      </w:r>
-      <w:proofErr w:type="gramEnd"/>
-    </w:p>
-    <w:p>
-      <w:r>
-        <w:rPr>
-          <w:rFonts w:hint="eastAsia"/>
-        </w:rPr>
-        <w:t xml:space="preserve">3. </w:t>
-      </w:r>
-    </w:p>
-    <w:p>
-      <w:r>
-        <w:rPr>
-          <w:rFonts w:hint="eastAsia"/>
-        </w:rPr>
-        <w:t xml:space="preserve">    1) </w:t>
-      </w:r>
-      <w:r>
-        <w:rPr>
-          <w:rFonts w:hint="eastAsia"/>
-        </w:rPr>
-        <w:t>하나의 문제를 각자의 방식으로 이해하고 접근해봄</w:t>
-      </w:r>
-      <w:proofErr w:type="gramStart"/>
-      <w:r>
-        <w:rPr>
-          <w:rFonts w:hint="eastAsia"/>
-        </w:rPr>
-        <w:t>.(</w:t>
-      </w:r>
-      <w:proofErr w:type="gramEnd"/>
-      <w:r>
-        <w:rPr>
-          <w:rFonts w:hint="eastAsia"/>
-        </w:rPr>
-        <w:t>자신의 아이디어를 남의 아이디어와 어떻게 협력할 수 있을까?)</w:t>
-      </w:r>
-    </w:p>
-    <w:p>
-      <w:r>
-        <w:rPr>
-          <w:rFonts w:hint="eastAsia"/>
-        </w:rPr>
-        <w:t xml:space="preserve">    2) </w:t>
-      </w:r>
-      <w:r>
-        <w:rPr>
-          <w:rFonts w:hint="eastAsia"/>
-        </w:rPr>
-        <w:t>문제를 다 풀고 예외, 구조화, 순서도 검사.</w:t>
-      </w:r>
-    </w:p>
-    <w:p>
-      <w:r>
-        <w:rPr>
-          <w:rFonts w:hint="eastAsia"/>
-        </w:rPr>
-        <w:t xml:space="preserve">4. </w:t>
-      </w:r>
-    </w:p>
-    <w:p>
-      <w:r>
-        <w:rPr>
-          <w:rFonts w:hint="eastAsia"/>
-        </w:rPr>
-        <w:t xml:space="preserve">    1) </w:t>
-      </w:r>
-      <w:r>
-        <w:rPr>
-          <w:rFonts w:hint="eastAsia"/>
-        </w:rPr>
-        <w:t>25분동안 각자 문제 풀기</w:t>
-      </w:r>
-    </w:p>
-    <w:p>
-      <w:r>
-        <w:rPr>
-          <w:rFonts w:hint="eastAsia"/>
-        </w:rPr>
-        <w:t xml:space="preserve">    2) 발표를 하며 </w:t>
-      </w:r>
-      <w:proofErr w:type="spellStart"/>
-      <w:r>
-        <w:rPr>
-          <w:rFonts w:hint="eastAsia"/>
-        </w:rPr>
-        <w:t>강의생들끼리</w:t>
-      </w:r>
-      <w:proofErr w:type="spellEnd"/>
-      <w:r>
-        <w:rPr>
-          <w:rFonts w:hint="eastAsia"/>
-        </w:rPr>
-        <w:t xml:space="preserve"> 발전시켜 나가봄.</w:t>
+      <w:r>
+        <w:rPr>
+          <w:rFonts w:hint="eastAsia"/>
+        </w:rPr>
+        <w:t>끼리 발전시켜 나가봄.</w:t>
       </w:r>
     </w:p>
     <w:sectPr>

--- a/SW_사고력_올림피아드/마인드셋.docx
+++ b/SW_사고력_올림피아드/마인드셋.docx
@@ -7,7 +7,21 @@
         <w:rPr>
           <w:rFonts w:ascii="Arial Unicode MS" w:eastAsia="Arial Unicode MS" w:hAnsi="Arial Unicode MS" w:cs="Arial Unicode MS"/>
         </w:rPr>
-        <w:t xml:space="preserve">대회 취지 : </w:t>
+        <w:t xml:space="preserve">대회 </w:t>
+      </w:r>
+      <w:proofErr w:type="gramStart"/>
+      <w:r>
+        <w:rPr>
+          <w:rFonts w:ascii="Arial Unicode MS" w:eastAsia="Arial Unicode MS" w:hAnsi="Arial Unicode MS" w:cs="Arial Unicode MS"/>
+        </w:rPr>
+        <w:t>취지 :</w:t>
+      </w:r>
+      <w:proofErr w:type="gramEnd"/>
+      <w:r>
+        <w:rPr>
+          <w:rFonts w:ascii="Arial Unicode MS" w:eastAsia="Arial Unicode MS" w:hAnsi="Arial Unicode MS" w:cs="Arial Unicode MS"/>
+        </w:rPr>
+        <w:t xml:space="preserve"> </w:t>
       </w:r>
     </w:p>
     <w:p>
@@ -101,11 +115,19 @@
           <w:numId w:val="2"/>
         </w:numPr>
       </w:pPr>
-      <w:r>
-        <w:rPr>
-          <w:rFonts w:ascii="Arial Unicode MS" w:eastAsia="Arial Unicode MS" w:hAnsi="Arial Unicode MS" w:cs="Arial Unicode MS"/>
-        </w:rPr>
-        <w:t>가독성, 명확성</w:t>
+      <w:proofErr w:type="spellStart"/>
+      <w:r>
+        <w:rPr>
+          <w:rFonts w:ascii="Arial Unicode MS" w:eastAsia="Arial Unicode MS" w:hAnsi="Arial Unicode MS" w:cs="Arial Unicode MS"/>
+        </w:rPr>
+        <w:t>가독성</w:t>
+      </w:r>
+      <w:proofErr w:type="spellEnd"/>
+      <w:r>
+        <w:rPr>
+          <w:rFonts w:ascii="Arial Unicode MS" w:eastAsia="Arial Unicode MS" w:hAnsi="Arial Unicode MS" w:cs="Arial Unicode MS"/>
+        </w:rPr>
+        <w:t>, 명확성</w:t>
       </w:r>
     </w:p>
     <w:p/>
@@ -114,7 +136,21 @@
         <w:rPr>
           <w:rFonts w:ascii="Arial Unicode MS" w:eastAsia="Arial Unicode MS" w:hAnsi="Arial Unicode MS" w:cs="Arial Unicode MS"/>
         </w:rPr>
-        <w:t xml:space="preserve">두 시간 강의 (크게 네 블록) : </w:t>
+        <w:t>두 시간 강의 (크게 네 블록</w:t>
+      </w:r>
+      <w:proofErr w:type="gramStart"/>
+      <w:r>
+        <w:rPr>
+          <w:rFonts w:ascii="Arial Unicode MS" w:eastAsia="Arial Unicode MS" w:hAnsi="Arial Unicode MS" w:cs="Arial Unicode MS"/>
+        </w:rPr>
+        <w:t>) :</w:t>
+      </w:r>
+      <w:proofErr w:type="gramEnd"/>
+      <w:r>
+        <w:rPr>
+          <w:rFonts w:ascii="Arial Unicode MS" w:eastAsia="Arial Unicode MS" w:hAnsi="Arial Unicode MS" w:cs="Arial Unicode MS"/>
+        </w:rPr>
+        <w:t xml:space="preserve"> </w:t>
       </w:r>
     </w:p>
     <w:p>
@@ -128,8 +164,16 @@
         <w:rPr>
           <w:rFonts w:ascii="Arial Unicode MS" w:eastAsia="Arial Unicode MS" w:hAnsi="Arial Unicode MS" w:cs="Arial Unicode MS"/>
         </w:rPr>
-        <w:t>취지 분석 + 마인드 세팅</w:t>
-      </w:r>
+        <w:t xml:space="preserve">취지 분석 + 마인드 </w:t>
+      </w:r>
+      <w:proofErr w:type="spellStart"/>
+      <w:r>
+        <w:rPr>
+          <w:rFonts w:ascii="Arial Unicode MS" w:eastAsia="Arial Unicode MS" w:hAnsi="Arial Unicode MS" w:cs="Arial Unicode MS"/>
+        </w:rPr>
+        <w:t>세팅</w:t>
+      </w:r>
+      <w:proofErr w:type="spellEnd"/>
     </w:p>
     <w:p>
       <w:pPr>
@@ -211,19 +255,55 @@
     </w:p>
     <w:p/>
     <w:p>
-      <w:r>
-        <w:rPr>
-          <w:rFonts w:ascii="Arial Unicode MS" w:eastAsia="Arial Unicode MS" w:hAnsi="Arial Unicode MS" w:cs="Arial Unicode MS"/>
-        </w:rPr>
-        <w:t xml:space="preserve">블록별 내용 : </w:t>
-      </w:r>
-    </w:p>
-    <w:p>
-      <w:r>
-        <w:rPr>
-          <w:rFonts w:ascii="Arial Unicode MS" w:eastAsia="Arial Unicode MS" w:hAnsi="Arial Unicode MS" w:cs="Arial Unicode MS"/>
-        </w:rPr>
-        <w:t xml:space="preserve">1. 취지 분석 + 마인드 세팅 </w:t>
+      <w:proofErr w:type="spellStart"/>
+      <w:r>
+        <w:rPr>
+          <w:rFonts w:ascii="Arial Unicode MS" w:eastAsia="Arial Unicode MS" w:hAnsi="Arial Unicode MS" w:cs="Arial Unicode MS"/>
+        </w:rPr>
+        <w:t>블록별</w:t>
+      </w:r>
+      <w:proofErr w:type="spellEnd"/>
+      <w:r>
+        <w:rPr>
+          <w:rFonts w:ascii="Arial Unicode MS" w:eastAsia="Arial Unicode MS" w:hAnsi="Arial Unicode MS" w:cs="Arial Unicode MS"/>
+        </w:rPr>
+        <w:t xml:space="preserve"> </w:t>
+      </w:r>
+      <w:proofErr w:type="gramStart"/>
+      <w:r>
+        <w:rPr>
+          <w:rFonts w:ascii="Arial Unicode MS" w:eastAsia="Arial Unicode MS" w:hAnsi="Arial Unicode MS" w:cs="Arial Unicode MS"/>
+        </w:rPr>
+        <w:t>내용 :</w:t>
+      </w:r>
+      <w:proofErr w:type="gramEnd"/>
+      <w:r>
+        <w:rPr>
+          <w:rFonts w:ascii="Arial Unicode MS" w:eastAsia="Arial Unicode MS" w:hAnsi="Arial Unicode MS" w:cs="Arial Unicode MS"/>
+        </w:rPr>
+        <w:t xml:space="preserve"> </w:t>
+      </w:r>
+    </w:p>
+    <w:p>
+      <w:r>
+        <w:rPr>
+          <w:rFonts w:ascii="Arial Unicode MS" w:eastAsia="Arial Unicode MS" w:hAnsi="Arial Unicode MS" w:cs="Arial Unicode MS"/>
+        </w:rPr>
+        <w:t xml:space="preserve">1. 취지 분석 + 마인드 </w:t>
+      </w:r>
+      <w:proofErr w:type="spellStart"/>
+      <w:r>
+        <w:rPr>
+          <w:rFonts w:ascii="Arial Unicode MS" w:eastAsia="Arial Unicode MS" w:hAnsi="Arial Unicode MS" w:cs="Arial Unicode MS"/>
+        </w:rPr>
+        <w:t>세팅</w:t>
+      </w:r>
+      <w:proofErr w:type="spellEnd"/>
+      <w:r>
+        <w:rPr>
+          <w:rFonts w:ascii="Arial Unicode MS" w:eastAsia="Arial Unicode MS" w:hAnsi="Arial Unicode MS" w:cs="Arial Unicode MS"/>
+        </w:rPr>
+        <w:t xml:space="preserve"> </w:t>
       </w:r>
     </w:p>
     <w:p>
@@ -234,13 +314,27 @@
         <w:rPr>
           <w:rFonts w:hint="eastAsia"/>
         </w:rPr>
-        <w:t>무조건 기억해둘 것</w:t>
-      </w:r>
-      <w:r>
-        <w:rPr>
-          <w:rFonts w:hint="eastAsia"/>
-        </w:rPr>
-        <w:t xml:space="preserve"> : </w:t>
+        <w:t xml:space="preserve">무조건 기억해둘 </w:t>
+      </w:r>
+      <w:proofErr w:type="gramStart"/>
+      <w:r>
+        <w:rPr>
+          <w:rFonts w:hint="eastAsia"/>
+        </w:rPr>
+        <w:t>것</w:t>
+      </w:r>
+      <w:r>
+        <w:rPr>
+          <w:rFonts w:hint="eastAsia"/>
+        </w:rPr>
+        <w:t xml:space="preserve"> :</w:t>
+      </w:r>
+      <w:proofErr w:type="gramEnd"/>
+      <w:r>
+        <w:rPr>
+          <w:rFonts w:hint="eastAsia"/>
+        </w:rPr>
+        <w:t xml:space="preserve"> </w:t>
       </w:r>
       <w:r>
         <w:rPr>
@@ -327,8 +421,16 @@
         <w:rPr>
           <w:rFonts w:hint="eastAsia"/>
         </w:rPr>
-        <w:t xml:space="preserve">    2) 내 답에 마인드 셋이 어떻게 적용되어 있는가.</w:t>
-      </w:r>
+        <w:t xml:space="preserve">    2) 내 답에 마인드 셋이 어떻게 적용되어 </w:t>
+      </w:r>
+      <w:proofErr w:type="gramStart"/>
+      <w:r>
+        <w:rPr>
+          <w:rFonts w:hint="eastAsia"/>
+        </w:rPr>
+        <w:t>있는가.</w:t>
+      </w:r>
+      <w:proofErr w:type="gramEnd"/>
     </w:p>
     <w:p>
       <w:r>
@@ -349,7 +451,21 @@
         <w:rPr>
           <w:rFonts w:hint="eastAsia"/>
         </w:rPr>
-        <w:t>하나의 문제를 각자의 방식으로 이해하고 접근해봄.(자신의 아이디어를 남의 아이디어와 어떻게 협력할 수 있을까?)</w:t>
+        <w:t>하나의 문제를 각자의 방식으로 이해하고 접근해봄</w:t>
+      </w:r>
+      <w:proofErr w:type="gramStart"/>
+      <w:r>
+        <w:rPr>
+          <w:rFonts w:hint="eastAsia"/>
+        </w:rPr>
+        <w:t>.(</w:t>
+      </w:r>
+      <w:proofErr w:type="gramEnd"/>
+      <w:r>
+        <w:rPr>
+          <w:rFonts w:hint="eastAsia"/>
+        </w:rPr>
+        <w:t>자신의 아이디어를 남의 아이디어와 어떻게 협력할 수 있을까?)</w:t>
       </w:r>
     </w:p>
     <w:p>
@@ -395,20 +511,437 @@
         </w:rPr>
         <w:t xml:space="preserve">    2) 발표를 하며 </w:t>
       </w:r>
+      <w:proofErr w:type="spellStart"/>
       <w:r>
         <w:rPr>
           <w:rFonts w:hint="eastAsia"/>
         </w:rPr>
         <w:t>강의생</w:t>
+      </w:r>
+      <w:r>
+        <w:rPr>
+          <w:rFonts w:hint="eastAsia"/>
+        </w:rPr>
+        <w:t>끼리</w:t>
+      </w:r>
+      <w:proofErr w:type="spellEnd"/>
+      <w:r>
+        <w:rPr>
+          <w:rFonts w:hint="eastAsia"/>
+        </w:rPr>
+        <w:t xml:space="preserve"> 발전시켜 나가봄.</w:t>
+      </w:r>
+    </w:p>
+    <w:p/>
+    <w:p/>
+    <w:p>
+      <w:r>
+        <w:rPr>
+          <w:noProof/>
+          <w:lang w:val="en-US"/>
+        </w:rPr>
+        <w:drawing>
+          <wp:inline distT="0" distB="0" distL="0" distR="0" wp14:anchorId="3DF8CBC6" wp14:editId="1778F816">
+            <wp:extent cx="5715000" cy="2446020"/>
+            <wp:effectExtent l="0" t="0" r="0" b="0"/>
+            <wp:docPr id="2" name="그림 2" descr="ë¸ë¡ëì ëí ì´ë¯¸ì§ ê²ìê²°ê³¼"/>
+            <wp:cNvGraphicFramePr>
+              <a:graphicFrameLocks xmlns:a="http://schemas.openxmlformats.org/drawingml/2006/main" noChangeAspect="1"/>
+            </wp:cNvGraphicFramePr>
+            <a:graphic xmlns:a="http://schemas.openxmlformats.org/drawingml/2006/main">
+              <a:graphicData uri="http://schemas.openxmlformats.org/drawingml/2006/picture">
+                <pic:pic xmlns:pic="http://schemas.openxmlformats.org/drawingml/2006/picture">
+                  <pic:nvPicPr>
+                    <pic:cNvPr id="0" name="Picture 2" descr="ë¸ë¡ëì ëí ì´ë¯¸ì§ ê²ìê²°ê³¼"/>
+                    <pic:cNvPicPr>
+                      <a:picLocks noChangeAspect="1" noChangeArrowheads="1"/>
+                    </pic:cNvPicPr>
+                  </pic:nvPicPr>
+                  <pic:blipFill>
+                    <a:blip r:embed="rId5">
+                      <a:extLst>
+                        <a:ext uri="{28A0092B-C50C-407E-A947-70E740481C1C}">
+                          <a14:useLocalDpi xmlns:a14="http://schemas.microsoft.com/office/drawing/2010/main" val="0"/>
+                        </a:ext>
+                      </a:extLst>
+                    </a:blip>
+                    <a:srcRect/>
+                    <a:stretch>
+                      <a:fillRect/>
+                    </a:stretch>
+                  </pic:blipFill>
+                  <pic:spPr bwMode="auto">
+                    <a:xfrm>
+                      <a:off x="0" y="0"/>
+                      <a:ext cx="5715000" cy="2446020"/>
+                    </a:xfrm>
+                    <a:prstGeom prst="rect">
+                      <a:avLst/>
+                    </a:prstGeom>
+                    <a:noFill/>
+                    <a:ln>
+                      <a:noFill/>
+                    </a:ln>
+                  </pic:spPr>
+                </pic:pic>
+              </a:graphicData>
+            </a:graphic>
+          </wp:inline>
+        </w:drawing>
+      </w:r>
+    </w:p>
+    <w:p>
+      <w:r>
+        <w:rPr>
+          <w:rFonts w:ascii="나눔바른고딕" w:eastAsia="나눔바른고딕" w:hAnsi="나눔바른고딕"/>
+          <w:noProof/>
+          <w:lang w:val="en-US"/>
+        </w:rPr>
+        <w:drawing>
+          <wp:inline distT="0" distB="0" distL="0" distR="0" wp14:anchorId="4C161E28" wp14:editId="6272BA6C">
+            <wp:extent cx="4930140" cy="2598420"/>
+            <wp:effectExtent l="0" t="0" r="3810" b="0"/>
+            <wp:docPr id="4" name="그림 4" descr="졸음 방지 프로그램"/>
+            <wp:cNvGraphicFramePr>
+              <a:graphicFrameLocks xmlns:a="http://schemas.openxmlformats.org/drawingml/2006/main" noChangeAspect="1"/>
+            </wp:cNvGraphicFramePr>
+            <a:graphic xmlns:a="http://schemas.openxmlformats.org/drawingml/2006/main">
+              <a:graphicData uri="http://schemas.openxmlformats.org/drawingml/2006/picture">
+                <pic:pic xmlns:pic="http://schemas.openxmlformats.org/drawingml/2006/picture">
+                  <pic:nvPicPr>
+                    <pic:cNvPr id="0" name="Picture 6" descr="졸음 방지 프로그램"/>
+                    <pic:cNvPicPr>
+                      <a:picLocks noChangeAspect="1" noChangeArrowheads="1"/>
+                    </pic:cNvPicPr>
+                  </pic:nvPicPr>
+                  <pic:blipFill>
+                    <a:blip r:embed="rId6" cstate="print">
+                      <a:extLst>
+                        <a:ext uri="{28A0092B-C50C-407E-A947-70E740481C1C}">
+                          <a14:useLocalDpi xmlns:a14="http://schemas.microsoft.com/office/drawing/2010/main" val="0"/>
+                        </a:ext>
+                      </a:extLst>
+                    </a:blip>
+                    <a:srcRect/>
+                    <a:stretch>
+                      <a:fillRect/>
+                    </a:stretch>
+                  </pic:blipFill>
+                  <pic:spPr bwMode="auto">
+                    <a:xfrm>
+                      <a:off x="0" y="0"/>
+                      <a:ext cx="4930140" cy="2598420"/>
+                    </a:xfrm>
+                    <a:prstGeom prst="rect">
+                      <a:avLst/>
+                    </a:prstGeom>
+                    <a:noFill/>
+                    <a:ln>
+                      <a:noFill/>
+                    </a:ln>
+                  </pic:spPr>
+                </pic:pic>
+              </a:graphicData>
+            </a:graphic>
+          </wp:inline>
+        </w:drawing>
+      </w:r>
+    </w:p>
+    <w:p>
+      <w:pPr>
+        <w:rPr>
+          <w:rFonts w:hint="eastAsia"/>
+        </w:rPr>
+      </w:pPr>
+      <w:r>
+        <w:rPr>
+          <w:rFonts w:ascii="나눔바른고딕" w:eastAsia="나눔바른고딕" w:hAnsi="나눔바른고딕"/>
+          <w:noProof/>
+          <w:color w:val="000000"/>
+          <w:lang w:val="en-US"/>
+        </w:rPr>
+        <w:drawing>
+          <wp:inline distT="0" distB="0" distL="0" distR="0" wp14:anchorId="1366A510" wp14:editId="3FDF0972">
+            <wp:extent cx="2872740" cy="1767840"/>
+            <wp:effectExtent l="0" t="0" r="3810" b="3810"/>
+            <wp:docPr id="5" name="그림 5" descr="디텍션 과정"/>
+            <wp:cNvGraphicFramePr>
+              <a:graphicFrameLocks xmlns:a="http://schemas.openxmlformats.org/drawingml/2006/main" noChangeAspect="1"/>
+            </wp:cNvGraphicFramePr>
+            <a:graphic xmlns:a="http://schemas.openxmlformats.org/drawingml/2006/main">
+              <a:graphicData uri="http://schemas.openxmlformats.org/drawingml/2006/picture">
+                <pic:pic xmlns:pic="http://schemas.openxmlformats.org/drawingml/2006/picture">
+                  <pic:nvPicPr>
+                    <pic:cNvPr id="0" name="Picture 8" descr="디텍션 과정"/>
+                    <pic:cNvPicPr>
+                      <a:picLocks noChangeAspect="1" noChangeArrowheads="1"/>
+                    </pic:cNvPicPr>
+                  </pic:nvPicPr>
+                  <pic:blipFill>
+                    <a:blip r:embed="rId7" cstate="print">
+                      <a:extLst>
+                        <a:ext uri="{28A0092B-C50C-407E-A947-70E740481C1C}">
+                          <a14:useLocalDpi xmlns:a14="http://schemas.microsoft.com/office/drawing/2010/main" val="0"/>
+                        </a:ext>
+                      </a:extLst>
+                    </a:blip>
+                    <a:srcRect/>
+                    <a:stretch>
+                      <a:fillRect/>
+                    </a:stretch>
+                  </pic:blipFill>
+                  <pic:spPr bwMode="auto">
+                    <a:xfrm>
+                      <a:off x="0" y="0"/>
+                      <a:ext cx="2872740" cy="1767840"/>
+                    </a:xfrm>
+                    <a:prstGeom prst="rect">
+                      <a:avLst/>
+                    </a:prstGeom>
+                    <a:noFill/>
+                    <a:ln>
+                      <a:noFill/>
+                    </a:ln>
+                  </pic:spPr>
+                </pic:pic>
+              </a:graphicData>
+            </a:graphic>
+          </wp:inline>
+        </w:drawing>
+      </w:r>
+    </w:p>
+    <w:p/>
+    <w:p>
+      <w:r>
+        <w:rPr>
+          <w:noProof/>
+          <w:lang w:val="en-US"/>
+        </w:rPr>
+        <w:lastRenderedPageBreak/>
+        <w:drawing>
+          <wp:inline distT="0" distB="0" distL="0" distR="0" wp14:anchorId="548F81BB" wp14:editId="7DB6980A">
+            <wp:extent cx="5733415" cy="1850285"/>
+            <wp:effectExtent l="0" t="0" r="635" b="0"/>
+            <wp:docPr id="3" name="그림 3" descr="ë¸ë¡ëì ëí ì´ë¯¸ì§ ê²ìê²°ê³¼"/>
+            <wp:cNvGraphicFramePr>
+              <a:graphicFrameLocks xmlns:a="http://schemas.openxmlformats.org/drawingml/2006/main" noChangeAspect="1"/>
+            </wp:cNvGraphicFramePr>
+            <a:graphic xmlns:a="http://schemas.openxmlformats.org/drawingml/2006/main">
+              <a:graphicData uri="http://schemas.openxmlformats.org/drawingml/2006/picture">
+                <pic:pic xmlns:pic="http://schemas.openxmlformats.org/drawingml/2006/picture">
+                  <pic:nvPicPr>
+                    <pic:cNvPr id="0" name="Picture 4" descr="ë¸ë¡ëì ëí ì´ë¯¸ì§ ê²ìê²°ê³¼"/>
+                    <pic:cNvPicPr>
+                      <a:picLocks noChangeAspect="1" noChangeArrowheads="1"/>
+                    </pic:cNvPicPr>
+                  </pic:nvPicPr>
+                  <pic:blipFill>
+                    <a:blip r:embed="rId8">
+                      <a:extLst>
+                        <a:ext uri="{28A0092B-C50C-407E-A947-70E740481C1C}">
+                          <a14:useLocalDpi xmlns:a14="http://schemas.microsoft.com/office/drawing/2010/main" val="0"/>
+                        </a:ext>
+                      </a:extLst>
+                    </a:blip>
+                    <a:srcRect/>
+                    <a:stretch>
+                      <a:fillRect/>
+                    </a:stretch>
+                  </pic:blipFill>
+                  <pic:spPr bwMode="auto">
+                    <a:xfrm>
+                      <a:off x="0" y="0"/>
+                      <a:ext cx="5733415" cy="1850285"/>
+                    </a:xfrm>
+                    <a:prstGeom prst="rect">
+                      <a:avLst/>
+                    </a:prstGeom>
+                    <a:noFill/>
+                    <a:ln>
+                      <a:noFill/>
+                    </a:ln>
+                  </pic:spPr>
+                </pic:pic>
+              </a:graphicData>
+            </a:graphic>
+          </wp:inline>
+        </w:drawing>
+      </w:r>
+    </w:p>
+    <w:p>
+      <w:r>
+        <w:rPr>
+          <w:noProof/>
+          <w:lang w:val="en-US"/>
+        </w:rPr>
+        <w:drawing>
+          <wp:inline distT="0" distB="0" distL="0" distR="0" wp14:anchorId="5F0918D9" wp14:editId="3ACDD64F">
+            <wp:extent cx="5733415" cy="2444297"/>
+            <wp:effectExtent l="0" t="0" r="635" b="0"/>
+            <wp:docPr id="7" name="그림 7" descr="íë¡ì í¸ ëìì ëí ì´ë¯¸ì§ ê²ìê²°ê³¼"/>
+            <wp:cNvGraphicFramePr>
+              <a:graphicFrameLocks xmlns:a="http://schemas.openxmlformats.org/drawingml/2006/main" noChangeAspect="1"/>
+            </wp:cNvGraphicFramePr>
+            <a:graphic xmlns:a="http://schemas.openxmlformats.org/drawingml/2006/main">
+              <a:graphicData uri="http://schemas.openxmlformats.org/drawingml/2006/picture">
+                <pic:pic xmlns:pic="http://schemas.openxmlformats.org/drawingml/2006/picture">
+                  <pic:nvPicPr>
+                    <pic:cNvPr id="0" name="Picture 12" descr="íë¡ì í¸ ëìì ëí ì´ë¯¸ì§ ê²ìê²°ê³¼"/>
+                    <pic:cNvPicPr>
+                      <a:picLocks noChangeAspect="1" noChangeArrowheads="1"/>
+                    </pic:cNvPicPr>
+                  </pic:nvPicPr>
+                  <pic:blipFill>
+                    <a:blip r:embed="rId9" cstate="print">
+                      <a:extLst>
+                        <a:ext uri="{28A0092B-C50C-407E-A947-70E740481C1C}">
+                          <a14:useLocalDpi xmlns:a14="http://schemas.microsoft.com/office/drawing/2010/main" val="0"/>
+                        </a:ext>
+                      </a:extLst>
+                    </a:blip>
+                    <a:srcRect/>
+                    <a:stretch>
+                      <a:fillRect/>
+                    </a:stretch>
+                  </pic:blipFill>
+                  <pic:spPr bwMode="auto">
+                    <a:xfrm>
+                      <a:off x="0" y="0"/>
+                      <a:ext cx="5733415" cy="2444297"/>
+                    </a:xfrm>
+                    <a:prstGeom prst="rect">
+                      <a:avLst/>
+                    </a:prstGeom>
+                    <a:noFill/>
+                    <a:ln>
+                      <a:noFill/>
+                    </a:ln>
+                  </pic:spPr>
+                </pic:pic>
+              </a:graphicData>
+            </a:graphic>
+          </wp:inline>
+        </w:drawing>
+      </w:r>
+    </w:p>
+    <w:p>
+      <w:pPr>
+        <w:rPr>
+          <w:rFonts w:hint="eastAsia"/>
+        </w:rPr>
+      </w:pPr>
+      <w:r>
+        <w:rPr>
+          <w:noProof/>
+          <w:lang w:val="en-US"/>
+        </w:rPr>
+        <w:lastRenderedPageBreak/>
+        <w:drawing>
+          <wp:inline distT="0" distB="0" distL="0" distR="0" wp14:anchorId="739CB2E8" wp14:editId="1C54A91C">
+            <wp:extent cx="3322320" cy="3771900"/>
+            <wp:effectExtent l="0" t="0" r="0" b="0"/>
+            <wp:docPr id="8" name="그림 8" descr="project diagramì ëí ì´ë¯¸ì§ ê²ìê²°ê³¼"/>
+            <wp:cNvGraphicFramePr>
+              <a:graphicFrameLocks xmlns:a="http://schemas.openxmlformats.org/drawingml/2006/main" noChangeAspect="1"/>
+            </wp:cNvGraphicFramePr>
+            <a:graphic xmlns:a="http://schemas.openxmlformats.org/drawingml/2006/main">
+              <a:graphicData uri="http://schemas.openxmlformats.org/drawingml/2006/picture">
+                <pic:pic xmlns:pic="http://schemas.openxmlformats.org/drawingml/2006/picture">
+                  <pic:nvPicPr>
+                    <pic:cNvPr id="0" name="Picture 14" descr="project diagramì ëí ì´ë¯¸ì§ ê²ìê²°ê³¼"/>
+                    <pic:cNvPicPr>
+                      <a:picLocks noChangeAspect="1" noChangeArrowheads="1"/>
+                    </pic:cNvPicPr>
+                  </pic:nvPicPr>
+                  <pic:blipFill>
+                    <a:blip r:embed="rId10">
+                      <a:extLst>
+                        <a:ext uri="{28A0092B-C50C-407E-A947-70E740481C1C}">
+                          <a14:useLocalDpi xmlns:a14="http://schemas.microsoft.com/office/drawing/2010/main" val="0"/>
+                        </a:ext>
+                      </a:extLst>
+                    </a:blip>
+                    <a:srcRect/>
+                    <a:stretch>
+                      <a:fillRect/>
+                    </a:stretch>
+                  </pic:blipFill>
+                  <pic:spPr bwMode="auto">
+                    <a:xfrm>
+                      <a:off x="0" y="0"/>
+                      <a:ext cx="3322320" cy="3771900"/>
+                    </a:xfrm>
+                    <a:prstGeom prst="rect">
+                      <a:avLst/>
+                    </a:prstGeom>
+                    <a:noFill/>
+                    <a:ln>
+                      <a:noFill/>
+                    </a:ln>
+                  </pic:spPr>
+                </pic:pic>
+              </a:graphicData>
+            </a:graphic>
+          </wp:inline>
+        </w:drawing>
+      </w:r>
+      <w:r>
+        <w:rPr>
+          <w:noProof/>
+          <w:lang w:val="en-US"/>
+        </w:rPr>
+        <w:lastRenderedPageBreak/>
+        <w:drawing>
+          <wp:inline distT="0" distB="0" distL="0" distR="0" wp14:anchorId="17CB26E6" wp14:editId="54101263">
+            <wp:extent cx="5733415" cy="6001869"/>
+            <wp:effectExtent l="0" t="0" r="635" b="0"/>
+            <wp:docPr id="9" name="그림 9" descr="project diagramì ëí ì´ë¯¸ì§ ê²ìê²°ê³¼"/>
+            <wp:cNvGraphicFramePr>
+              <a:graphicFrameLocks xmlns:a="http://schemas.openxmlformats.org/drawingml/2006/main" noChangeAspect="1"/>
+            </wp:cNvGraphicFramePr>
+            <a:graphic xmlns:a="http://schemas.openxmlformats.org/drawingml/2006/main">
+              <a:graphicData uri="http://schemas.openxmlformats.org/drawingml/2006/picture">
+                <pic:pic xmlns:pic="http://schemas.openxmlformats.org/drawingml/2006/picture">
+                  <pic:nvPicPr>
+                    <pic:cNvPr id="0" name="Picture 16" descr="project diagramì ëí ì´ë¯¸ì§ ê²ìê²°ê³¼"/>
+                    <pic:cNvPicPr>
+                      <a:picLocks noChangeAspect="1" noChangeArrowheads="1"/>
+                    </pic:cNvPicPr>
+                  </pic:nvPicPr>
+                  <pic:blipFill>
+                    <a:blip r:embed="rId11">
+                      <a:extLst>
+                        <a:ext uri="{28A0092B-C50C-407E-A947-70E740481C1C}">
+                          <a14:useLocalDpi xmlns:a14="http://schemas.microsoft.com/office/drawing/2010/main" val="0"/>
+                        </a:ext>
+                      </a:extLst>
+                    </a:blip>
+                    <a:srcRect/>
+                    <a:stretch>
+                      <a:fillRect/>
+                    </a:stretch>
+                  </pic:blipFill>
+                  <pic:spPr bwMode="auto">
+                    <a:xfrm>
+                      <a:off x="0" y="0"/>
+                      <a:ext cx="5733415" cy="6001869"/>
+                    </a:xfrm>
+                    <a:prstGeom prst="rect">
+                      <a:avLst/>
+                    </a:prstGeom>
+                    <a:noFill/>
+                    <a:ln>
+                      <a:noFill/>
+                    </a:ln>
+                  </pic:spPr>
+                </pic:pic>
+              </a:graphicData>
+            </a:graphic>
+          </wp:inline>
+        </w:drawing>
       </w:r>
       <w:bookmarkStart w:id="0" w:name="_GoBack"/>
       <w:bookmarkEnd w:id="0"/>
-      <w:r>
-        <w:rPr>
-          <w:rFonts w:hint="eastAsia"/>
-        </w:rPr>
-        <w:t>끼리 발전시켜 나가봄.</w:t>
-      </w:r>
     </w:p>
     <w:sectPr>
       <w:pgSz w:w="11909" w:h="16834"/>

--- a/SW_사고력_올림피아드/마인드셋.docx
+++ b/SW_사고력_올림피아드/마인드셋.docx
@@ -373,31 +373,13 @@
         <w:rPr>
           <w:rFonts w:hint="eastAsia"/>
         </w:rPr>
-        <w:t xml:space="preserve"> 그림이나 도형을 사용한다. 앞에서 언급한 것</w:t>
-      </w:r>
-      <w:r>
-        <w:rPr>
-          <w:rFonts w:hint="eastAsia"/>
-        </w:rPr>
-        <w:t xml:space="preserve">을 </w:t>
-      </w:r>
-      <w:r>
-        <w:rPr>
-          <w:rFonts w:hint="eastAsia"/>
-        </w:rPr>
-        <w:t>재사용</w:t>
-      </w:r>
-      <w:r>
-        <w:rPr>
-          <w:rFonts w:hint="eastAsia"/>
-        </w:rPr>
-        <w:t>하며 간략하게 표현한다</w:t>
-      </w:r>
-      <w:r>
-        <w:rPr>
-          <w:rFonts w:hint="eastAsia"/>
-        </w:rPr>
-        <w:t>.</w:t>
+        <w:t xml:space="preserve"> 그림이나 도형을 사용한다. </w:t>
+      </w:r>
+      <w:r>
+        <w:rPr>
+          <w:rFonts w:hint="eastAsia"/>
+        </w:rPr>
+        <w:t>남한테 설명해준다는 느낌으로 작성한다. 미래에는 어떤 기술을 접목시켜 발전시킬지 고민해본다.</w:t>
       </w:r>
     </w:p>
     <w:p>
@@ -465,7 +447,19 @@
         <w:rPr>
           <w:rFonts w:hint="eastAsia"/>
         </w:rPr>
-        <w:t>자신의 아이디어를 남의 아이디어와 어떻게 협력할 수 있을까?)</w:t>
+        <w:t>자신의 아이디어를 남의 아이디어와 어떻게 협력할 수 있</w:t>
+      </w:r>
+      <w:r>
+        <w:rPr>
+          <w:rFonts w:hint="eastAsia"/>
+        </w:rPr>
+        <w:t>을</w:t>
+      </w:r>
+      <w:r>
+        <w:rPr>
+          <w:rFonts w:hint="eastAsia"/>
+        </w:rPr>
+        <w:t>까?)</w:t>
       </w:r>
     </w:p>
     <w:p>
@@ -532,17 +526,16 @@
         <w:t xml:space="preserve"> 발전시켜 나가봄.</w:t>
       </w:r>
     </w:p>
-    <w:p/>
-    <w:p/>
     <w:p>
       <w:r>
         <w:rPr>
           <w:noProof/>
           <w:lang w:val="en-US"/>
         </w:rPr>
+        <w:lastRenderedPageBreak/>
         <w:drawing>
-          <wp:inline distT="0" distB="0" distL="0" distR="0" wp14:anchorId="3DF8CBC6" wp14:editId="1778F816">
-            <wp:extent cx="5715000" cy="2446020"/>
+          <wp:inline distT="0" distB="0" distL="0" distR="0" wp14:anchorId="3DF8CBC6" wp14:editId="72EFBEC3">
+            <wp:extent cx="3893820" cy="1666555"/>
             <wp:effectExtent l="0" t="0" r="0" b="0"/>
             <wp:docPr id="2" name="그림 2" descr="ë¸ë¡ëì ëí ì´ë¯¸ì§ ê²ìê²°ê³¼"/>
             <wp:cNvGraphicFramePr>
@@ -573,7 +566,7 @@
                   <pic:spPr bwMode="auto">
                     <a:xfrm>
                       <a:off x="0" y="0"/>
-                      <a:ext cx="5715000" cy="2446020"/>
+                      <a:ext cx="3898213" cy="1668435"/>
                     </a:xfrm>
                     <a:prstGeom prst="rect">
                       <a:avLst/>
@@ -653,6 +646,7 @@
           <w:rFonts w:hint="eastAsia"/>
         </w:rPr>
       </w:pPr>
+      <w:bookmarkStart w:id="0" w:name="_GoBack"/>
       <w:r>
         <w:rPr>
           <w:rFonts w:ascii="나눔바른고딕" w:eastAsia="나눔바른고딕" w:hAnsi="나눔바른고딕"/>
@@ -661,9 +655,9 @@
           <w:lang w:val="en-US"/>
         </w:rPr>
         <w:drawing>
-          <wp:inline distT="0" distB="0" distL="0" distR="0" wp14:anchorId="1366A510" wp14:editId="3FDF0972">
-            <wp:extent cx="2872740" cy="1767840"/>
-            <wp:effectExtent l="0" t="0" r="3810" b="3810"/>
+          <wp:inline distT="0" distB="0" distL="0" distR="0" wp14:anchorId="1366A510" wp14:editId="628D8CA4">
+            <wp:extent cx="2612708" cy="1607820"/>
+            <wp:effectExtent l="0" t="0" r="0" b="0"/>
             <wp:docPr id="5" name="그림 5" descr="디텍션 과정"/>
             <wp:cNvGraphicFramePr>
               <a:graphicFrameLocks xmlns:a="http://schemas.openxmlformats.org/drawingml/2006/main" noChangeAspect="1"/>
@@ -693,7 +687,7 @@
                   <pic:spPr bwMode="auto">
                     <a:xfrm>
                       <a:off x="0" y="0"/>
-                      <a:ext cx="2872740" cy="1767840"/>
+                      <a:ext cx="2615609" cy="1609605"/>
                     </a:xfrm>
                     <a:prstGeom prst="rect">
                       <a:avLst/>
@@ -710,19 +704,18 @@
         </w:drawing>
       </w:r>
     </w:p>
-    <w:p/>
+    <w:bookmarkEnd w:id="0"/>
     <w:p>
       <w:r>
         <w:rPr>
           <w:noProof/>
           <w:lang w:val="en-US"/>
         </w:rPr>
-        <w:lastRenderedPageBreak/>
         <w:drawing>
-          <wp:inline distT="0" distB="0" distL="0" distR="0" wp14:anchorId="548F81BB" wp14:editId="7DB6980A">
-            <wp:extent cx="5733415" cy="1850285"/>
-            <wp:effectExtent l="0" t="0" r="635" b="0"/>
-            <wp:docPr id="3" name="그림 3" descr="ë¸ë¡ëì ëí ì´ë¯¸ì§ ê²ìê²°ê³¼"/>
+          <wp:inline distT="0" distB="0" distL="0" distR="0" wp14:anchorId="739CB2E8" wp14:editId="6EE1208C">
+            <wp:extent cx="2275284" cy="2583180"/>
+            <wp:effectExtent l="0" t="0" r="0" b="7620"/>
+            <wp:docPr id="8" name="그림 8" descr="project diagramì ëí ì´ë¯¸ì§ ê²ìê²°ê³¼"/>
             <wp:cNvGraphicFramePr>
               <a:graphicFrameLocks xmlns:a="http://schemas.openxmlformats.org/drawingml/2006/main" noChangeAspect="1"/>
             </wp:cNvGraphicFramePr>
@@ -730,7 +723,7 @@
               <a:graphicData uri="http://schemas.openxmlformats.org/drawingml/2006/picture">
                 <pic:pic xmlns:pic="http://schemas.openxmlformats.org/drawingml/2006/picture">
                   <pic:nvPicPr>
-                    <pic:cNvPr id="0" name="Picture 4" descr="ë¸ë¡ëì ëí ì´ë¯¸ì§ ê²ìê²°ê³¼"/>
+                    <pic:cNvPr id="0" name="Picture 14" descr="project diagramì ëí ì´ë¯¸ì§ ê²ìê²°ê³¼"/>
                     <pic:cNvPicPr>
                       <a:picLocks noChangeAspect="1" noChangeArrowheads="1"/>
                     </pic:cNvPicPr>
@@ -751,7 +744,7 @@
                   <pic:spPr bwMode="auto">
                     <a:xfrm>
                       <a:off x="0" y="0"/>
-                      <a:ext cx="5733415" cy="1850285"/>
+                      <a:ext cx="2279170" cy="2587592"/>
                     </a:xfrm>
                     <a:prstGeom prst="rect">
                       <a:avLst/>
@@ -768,186 +761,12 @@
         </w:drawing>
       </w:r>
     </w:p>
-    <w:p>
-      <w:r>
-        <w:rPr>
-          <w:noProof/>
-          <w:lang w:val="en-US"/>
-        </w:rPr>
-        <w:drawing>
-          <wp:inline distT="0" distB="0" distL="0" distR="0" wp14:anchorId="5F0918D9" wp14:editId="3ACDD64F">
-            <wp:extent cx="5733415" cy="2444297"/>
-            <wp:effectExtent l="0" t="0" r="635" b="0"/>
-            <wp:docPr id="7" name="그림 7" descr="íë¡ì í¸ ëìì ëí ì´ë¯¸ì§ ê²ìê²°ê³¼"/>
-            <wp:cNvGraphicFramePr>
-              <a:graphicFrameLocks xmlns:a="http://schemas.openxmlformats.org/drawingml/2006/main" noChangeAspect="1"/>
-            </wp:cNvGraphicFramePr>
-            <a:graphic xmlns:a="http://schemas.openxmlformats.org/drawingml/2006/main">
-              <a:graphicData uri="http://schemas.openxmlformats.org/drawingml/2006/picture">
-                <pic:pic xmlns:pic="http://schemas.openxmlformats.org/drawingml/2006/picture">
-                  <pic:nvPicPr>
-                    <pic:cNvPr id="0" name="Picture 12" descr="íë¡ì í¸ ëìì ëí ì´ë¯¸ì§ ê²ìê²°ê³¼"/>
-                    <pic:cNvPicPr>
-                      <a:picLocks noChangeAspect="1" noChangeArrowheads="1"/>
-                    </pic:cNvPicPr>
-                  </pic:nvPicPr>
-                  <pic:blipFill>
-                    <a:blip r:embed="rId9" cstate="print">
-                      <a:extLst>
-                        <a:ext uri="{28A0092B-C50C-407E-A947-70E740481C1C}">
-                          <a14:useLocalDpi xmlns:a14="http://schemas.microsoft.com/office/drawing/2010/main" val="0"/>
-                        </a:ext>
-                      </a:extLst>
-                    </a:blip>
-                    <a:srcRect/>
-                    <a:stretch>
-                      <a:fillRect/>
-                    </a:stretch>
-                  </pic:blipFill>
-                  <pic:spPr bwMode="auto">
-                    <a:xfrm>
-                      <a:off x="0" y="0"/>
-                      <a:ext cx="5733415" cy="2444297"/>
-                    </a:xfrm>
-                    <a:prstGeom prst="rect">
-                      <a:avLst/>
-                    </a:prstGeom>
-                    <a:noFill/>
-                    <a:ln>
-                      <a:noFill/>
-                    </a:ln>
-                  </pic:spPr>
-                </pic:pic>
-              </a:graphicData>
-            </a:graphic>
-          </wp:inline>
-        </w:drawing>
-      </w:r>
-    </w:p>
-    <w:p>
-      <w:pPr>
-        <w:rPr>
-          <w:rFonts w:hint="eastAsia"/>
-        </w:rPr>
-      </w:pPr>
-      <w:r>
-        <w:rPr>
-          <w:noProof/>
-          <w:lang w:val="en-US"/>
-        </w:rPr>
-        <w:lastRenderedPageBreak/>
-        <w:drawing>
-          <wp:inline distT="0" distB="0" distL="0" distR="0" wp14:anchorId="739CB2E8" wp14:editId="1C54A91C">
-            <wp:extent cx="3322320" cy="3771900"/>
-            <wp:effectExtent l="0" t="0" r="0" b="0"/>
-            <wp:docPr id="8" name="그림 8" descr="project diagramì ëí ì´ë¯¸ì§ ê²ìê²°ê³¼"/>
-            <wp:cNvGraphicFramePr>
-              <a:graphicFrameLocks xmlns:a="http://schemas.openxmlformats.org/drawingml/2006/main" noChangeAspect="1"/>
-            </wp:cNvGraphicFramePr>
-            <a:graphic xmlns:a="http://schemas.openxmlformats.org/drawingml/2006/main">
-              <a:graphicData uri="http://schemas.openxmlformats.org/drawingml/2006/picture">
-                <pic:pic xmlns:pic="http://schemas.openxmlformats.org/drawingml/2006/picture">
-                  <pic:nvPicPr>
-                    <pic:cNvPr id="0" name="Picture 14" descr="project diagramì ëí ì´ë¯¸ì§ ê²ìê²°ê³¼"/>
-                    <pic:cNvPicPr>
-                      <a:picLocks noChangeAspect="1" noChangeArrowheads="1"/>
-                    </pic:cNvPicPr>
-                  </pic:nvPicPr>
-                  <pic:blipFill>
-                    <a:blip r:embed="rId10">
-                      <a:extLst>
-                        <a:ext uri="{28A0092B-C50C-407E-A947-70E740481C1C}">
-                          <a14:useLocalDpi xmlns:a14="http://schemas.microsoft.com/office/drawing/2010/main" val="0"/>
-                        </a:ext>
-                      </a:extLst>
-                    </a:blip>
-                    <a:srcRect/>
-                    <a:stretch>
-                      <a:fillRect/>
-                    </a:stretch>
-                  </pic:blipFill>
-                  <pic:spPr bwMode="auto">
-                    <a:xfrm>
-                      <a:off x="0" y="0"/>
-                      <a:ext cx="3322320" cy="3771900"/>
-                    </a:xfrm>
-                    <a:prstGeom prst="rect">
-                      <a:avLst/>
-                    </a:prstGeom>
-                    <a:noFill/>
-                    <a:ln>
-                      <a:noFill/>
-                    </a:ln>
-                  </pic:spPr>
-                </pic:pic>
-              </a:graphicData>
-            </a:graphic>
-          </wp:inline>
-        </w:drawing>
-      </w:r>
-      <w:r>
-        <w:rPr>
-          <w:noProof/>
-          <w:lang w:val="en-US"/>
-        </w:rPr>
-        <w:lastRenderedPageBreak/>
-        <w:drawing>
-          <wp:inline distT="0" distB="0" distL="0" distR="0" wp14:anchorId="17CB26E6" wp14:editId="54101263">
-            <wp:extent cx="5733415" cy="6001869"/>
-            <wp:effectExtent l="0" t="0" r="635" b="0"/>
-            <wp:docPr id="9" name="그림 9" descr="project diagramì ëí ì´ë¯¸ì§ ê²ìê²°ê³¼"/>
-            <wp:cNvGraphicFramePr>
-              <a:graphicFrameLocks xmlns:a="http://schemas.openxmlformats.org/drawingml/2006/main" noChangeAspect="1"/>
-            </wp:cNvGraphicFramePr>
-            <a:graphic xmlns:a="http://schemas.openxmlformats.org/drawingml/2006/main">
-              <a:graphicData uri="http://schemas.openxmlformats.org/drawingml/2006/picture">
-                <pic:pic xmlns:pic="http://schemas.openxmlformats.org/drawingml/2006/picture">
-                  <pic:nvPicPr>
-                    <pic:cNvPr id="0" name="Picture 16" descr="project diagramì ëí ì´ë¯¸ì§ ê²ìê²°ê³¼"/>
-                    <pic:cNvPicPr>
-                      <a:picLocks noChangeAspect="1" noChangeArrowheads="1"/>
-                    </pic:cNvPicPr>
-                  </pic:nvPicPr>
-                  <pic:blipFill>
-                    <a:blip r:embed="rId11">
-                      <a:extLst>
-                        <a:ext uri="{28A0092B-C50C-407E-A947-70E740481C1C}">
-                          <a14:useLocalDpi xmlns:a14="http://schemas.microsoft.com/office/drawing/2010/main" val="0"/>
-                        </a:ext>
-                      </a:extLst>
-                    </a:blip>
-                    <a:srcRect/>
-                    <a:stretch>
-                      <a:fillRect/>
-                    </a:stretch>
-                  </pic:blipFill>
-                  <pic:spPr bwMode="auto">
-                    <a:xfrm>
-                      <a:off x="0" y="0"/>
-                      <a:ext cx="5733415" cy="6001869"/>
-                    </a:xfrm>
-                    <a:prstGeom prst="rect">
-                      <a:avLst/>
-                    </a:prstGeom>
-                    <a:noFill/>
-                    <a:ln>
-                      <a:noFill/>
-                    </a:ln>
-                  </pic:spPr>
-                </pic:pic>
-              </a:graphicData>
-            </a:graphic>
-          </wp:inline>
-        </w:drawing>
-      </w:r>
-      <w:bookmarkStart w:id="0" w:name="_GoBack"/>
-      <w:bookmarkEnd w:id="0"/>
-    </w:p>
     <w:sectPr>
       <w:pgSz w:w="11909" w:h="16834"/>
       <w:pgMar w:top="1440" w:right="1440" w:bottom="1440" w:left="1440" w:header="720" w:footer="720" w:gutter="0"/>
       <w:pgNumType w:start="1"/>
       <w:cols w:space="720"/>
+      <w:docGrid w:linePitch="299"/>
     </w:sectPr>
   </w:body>
 </w:document>
@@ -1742,6 +1561,36 @@
       <w:szCs w:val="30"/>
     </w:rPr>
   </w:style>
+  <w:style w:type="paragraph" w:styleId="a5">
+    <w:name w:val="Balloon Text"/>
+    <w:basedOn w:val="a"/>
+    <w:link w:val="Char"/>
+    <w:uiPriority w:val="99"/>
+    <w:semiHidden/>
+    <w:unhideWhenUsed/>
+    <w:rsid w:val="00F037A1"/>
+    <w:pPr>
+      <w:spacing w:line="240" w:lineRule="auto"/>
+    </w:pPr>
+    <w:rPr>
+      <w:rFonts w:asciiTheme="majorHAnsi" w:eastAsiaTheme="majorEastAsia" w:hAnsiTheme="majorHAnsi" w:cstheme="majorBidi"/>
+      <w:sz w:val="18"/>
+      <w:szCs w:val="18"/>
+    </w:rPr>
+  </w:style>
+  <w:style w:type="character" w:customStyle="1" w:styleId="Char">
+    <w:name w:val="풍선 도움말 텍스트 Char"/>
+    <w:basedOn w:val="a0"/>
+    <w:link w:val="a5"/>
+    <w:uiPriority w:val="99"/>
+    <w:semiHidden/>
+    <w:rsid w:val="00F037A1"/>
+    <w:rPr>
+      <w:rFonts w:asciiTheme="majorHAnsi" w:eastAsiaTheme="majorEastAsia" w:hAnsiTheme="majorHAnsi" w:cstheme="majorBidi"/>
+      <w:sz w:val="18"/>
+      <w:szCs w:val="18"/>
+    </w:rPr>
+  </w:style>
 </w:styles>
 </file>
 

--- a/SW_사고력_올림피아드/마인드셋.docx
+++ b/SW_사고력_올림피아드/마인드셋.docx
@@ -7,21 +7,7 @@
         <w:rPr>
           <w:rFonts w:ascii="Arial Unicode MS" w:eastAsia="Arial Unicode MS" w:hAnsi="Arial Unicode MS" w:cs="Arial Unicode MS"/>
         </w:rPr>
-        <w:t xml:space="preserve">대회 </w:t>
-      </w:r>
-      <w:proofErr w:type="gramStart"/>
-      <w:r>
-        <w:rPr>
-          <w:rFonts w:ascii="Arial Unicode MS" w:eastAsia="Arial Unicode MS" w:hAnsi="Arial Unicode MS" w:cs="Arial Unicode MS"/>
-        </w:rPr>
-        <w:t>취지 :</w:t>
-      </w:r>
-      <w:proofErr w:type="gramEnd"/>
-      <w:r>
-        <w:rPr>
-          <w:rFonts w:ascii="Arial Unicode MS" w:eastAsia="Arial Unicode MS" w:hAnsi="Arial Unicode MS" w:cs="Arial Unicode MS"/>
-        </w:rPr>
-        <w:t xml:space="preserve"> </w:t>
+        <w:t xml:space="preserve">대회 취지 : </w:t>
       </w:r>
     </w:p>
     <w:p>
@@ -49,7 +35,7 @@
         <w:rPr>
           <w:rFonts w:ascii="Arial Unicode MS" w:eastAsia="Arial Unicode MS" w:hAnsi="Arial Unicode MS" w:cs="Arial Unicode MS"/>
         </w:rPr>
-        <w:t>컴퓨터 연산 &amp; 논리에 대한 이해.</w:t>
+        <w:t>문제 분석 및 실현 가능한 독창성</w:t>
       </w:r>
     </w:p>
     <w:p>
@@ -63,7 +49,7 @@
         <w:rPr>
           <w:rFonts w:ascii="Arial Unicode MS" w:eastAsia="Arial Unicode MS" w:hAnsi="Arial Unicode MS" w:cs="Arial Unicode MS"/>
         </w:rPr>
-        <w:t>문제 분석 및 실현 가능한 독창성</w:t>
+        <w:t>구조화 &amp; 통합화</w:t>
       </w:r>
     </w:p>
     <w:p>
@@ -77,7 +63,7 @@
         <w:rPr>
           <w:rFonts w:ascii="Arial Unicode MS" w:eastAsia="Arial Unicode MS" w:hAnsi="Arial Unicode MS" w:cs="Arial Unicode MS"/>
         </w:rPr>
-        <w:t>구조화 &amp; 통합화</w:t>
+        <w:t>협력적 아이디어(공유)</w:t>
       </w:r>
     </w:p>
     <w:p>
@@ -91,7 +77,7 @@
         <w:rPr>
           <w:rFonts w:ascii="Arial Unicode MS" w:eastAsia="Arial Unicode MS" w:hAnsi="Arial Unicode MS" w:cs="Arial Unicode MS"/>
         </w:rPr>
-        <w:t>협력적 아이디어(공유)</w:t>
+        <w:t>도덕적</w:t>
       </w:r>
     </w:p>
     <w:p>
@@ -105,29 +91,1049 @@
         <w:rPr>
           <w:rFonts w:ascii="Arial Unicode MS" w:eastAsia="Arial Unicode MS" w:hAnsi="Arial Unicode MS" w:cs="Arial Unicode MS"/>
         </w:rPr>
-        <w:t>도덕적</w:t>
-      </w:r>
-    </w:p>
-    <w:p>
-      <w:pPr>
-        <w:numPr>
-          <w:ilvl w:val="0"/>
-          <w:numId w:val="2"/>
-        </w:numPr>
-      </w:pPr>
-      <w:proofErr w:type="spellStart"/>
+        <w:t>가독성, 명확성</w:t>
+      </w:r>
+    </w:p>
+    <w:p/>
+    <w:p/>
+    <w:p>
       <w:r>
         <w:rPr>
           <w:rFonts w:ascii="Arial Unicode MS" w:eastAsia="Arial Unicode MS" w:hAnsi="Arial Unicode MS" w:cs="Arial Unicode MS"/>
         </w:rPr>
-        <w:t>가독성</w:t>
-      </w:r>
-      <w:proofErr w:type="spellEnd"/>
+        <w:t xml:space="preserve">블록별 내용 : </w:t>
+      </w:r>
+    </w:p>
+    <w:p>
       <w:r>
         <w:rPr>
           <w:rFonts w:ascii="Arial Unicode MS" w:eastAsia="Arial Unicode MS" w:hAnsi="Arial Unicode MS" w:cs="Arial Unicode MS"/>
         </w:rPr>
-        <w:t>, 명확성</w:t>
+        <w:t xml:space="preserve">1. 취지 분석 + 마인드 세팅 </w:t>
+      </w:r>
+    </w:p>
+    <w:p>
+      <w:pPr>
+        <w:spacing w:line="240" w:lineRule="auto"/>
+      </w:pPr>
+      <w:r>
+        <w:t xml:space="preserve">    1) </w:t>
+      </w:r>
+      <w:r>
+        <w:rPr>
+          <w:rFonts w:hint="eastAsia"/>
+        </w:rPr>
+        <w:t>무조건</w:t>
+      </w:r>
+      <w:r>
+        <w:rPr>
+          <w:rFonts w:hint="eastAsia"/>
+        </w:rPr>
+        <w:t xml:space="preserve"> </w:t>
+      </w:r>
+      <w:r>
+        <w:rPr>
+          <w:rFonts w:hint="eastAsia"/>
+        </w:rPr>
+        <w:t>기억해둘</w:t>
+      </w:r>
+      <w:r>
+        <w:rPr>
+          <w:rFonts w:hint="eastAsia"/>
+        </w:rPr>
+        <w:t xml:space="preserve"> </w:t>
+      </w:r>
+      <w:r>
+        <w:rPr>
+          <w:rFonts w:hint="eastAsia"/>
+        </w:rPr>
+        <w:t>것</w:t>
+      </w:r>
+      <w:r>
+        <w:rPr>
+          <w:rFonts w:hint="eastAsia"/>
+        </w:rPr>
+        <w:t xml:space="preserve"> : </w:t>
+      </w:r>
+      <w:r>
+        <w:t>3.</w:t>
+      </w:r>
+      <w:r>
+        <w:rPr>
+          <w:rFonts w:hint="eastAsia"/>
+        </w:rPr>
+        <w:t>질문에</w:t>
+      </w:r>
+      <w:r>
+        <w:rPr>
+          <w:rFonts w:hint="eastAsia"/>
+        </w:rPr>
+        <w:t xml:space="preserve"> </w:t>
+      </w:r>
+      <w:r>
+        <w:rPr>
+          <w:rFonts w:hint="eastAsia"/>
+        </w:rPr>
+        <w:t>맞는</w:t>
+      </w:r>
+      <w:r>
+        <w:rPr>
+          <w:rFonts w:hint="eastAsia"/>
+        </w:rPr>
+        <w:t xml:space="preserve"> </w:t>
+      </w:r>
+      <w:r>
+        <w:rPr>
+          <w:rFonts w:hint="eastAsia"/>
+        </w:rPr>
+        <w:t>답을</w:t>
+      </w:r>
+      <w:r>
+        <w:rPr>
+          <w:rFonts w:hint="eastAsia"/>
+        </w:rPr>
+        <w:t xml:space="preserve"> </w:t>
+      </w:r>
+      <w:r>
+        <w:rPr>
+          <w:rFonts w:hint="eastAsia"/>
+        </w:rPr>
+        <w:t>한다</w:t>
+      </w:r>
+      <w:r>
+        <w:rPr>
+          <w:rFonts w:hint="eastAsia"/>
+        </w:rPr>
+        <w:t xml:space="preserve"> </w:t>
+      </w:r>
+      <w:r>
+        <w:t xml:space="preserve">-&gt; </w:t>
+      </w:r>
+      <w:r>
+        <w:t>4.</w:t>
+      </w:r>
+      <w:r>
+        <w:rPr>
+          <w:rFonts w:hint="eastAsia"/>
+        </w:rPr>
+        <w:t>예외</w:t>
+      </w:r>
+      <w:r>
+        <w:rPr>
+          <w:rFonts w:hint="eastAsia"/>
+        </w:rPr>
+        <w:t xml:space="preserve"> &amp; </w:t>
+      </w:r>
+      <w:r>
+        <w:rPr>
+          <w:rFonts w:hint="eastAsia"/>
+        </w:rPr>
+        <w:t>부족한</w:t>
+      </w:r>
+      <w:r>
+        <w:rPr>
+          <w:rFonts w:hint="eastAsia"/>
+        </w:rPr>
+        <w:t xml:space="preserve"> </w:t>
+      </w:r>
+      <w:r>
+        <w:rPr>
+          <w:rFonts w:hint="eastAsia"/>
+        </w:rPr>
+        <w:t>부분</w:t>
+      </w:r>
+      <w:r>
+        <w:rPr>
+          <w:rFonts w:hint="eastAsia"/>
+        </w:rPr>
+        <w:t xml:space="preserve"> &amp; </w:t>
+      </w:r>
+      <w:r>
+        <w:rPr>
+          <w:rFonts w:hint="eastAsia"/>
+        </w:rPr>
+        <w:t>문제점</w:t>
+      </w:r>
+      <w:r>
+        <w:rPr>
+          <w:rFonts w:hint="eastAsia"/>
+        </w:rPr>
+        <w:t xml:space="preserve"> </w:t>
+      </w:r>
+      <w:r>
+        <w:rPr>
+          <w:rFonts w:hint="eastAsia"/>
+        </w:rPr>
+        <w:t>처리를</w:t>
+      </w:r>
+      <w:r>
+        <w:rPr>
+          <w:rFonts w:hint="eastAsia"/>
+        </w:rPr>
+        <w:t xml:space="preserve"> </w:t>
+      </w:r>
+      <w:r>
+        <w:rPr>
+          <w:rFonts w:hint="eastAsia"/>
+        </w:rPr>
+        <w:t>한다</w:t>
+      </w:r>
+      <w:r>
+        <w:rPr>
+          <w:rFonts w:hint="eastAsia"/>
+        </w:rPr>
+        <w:t xml:space="preserve">. </w:t>
+      </w:r>
+      <w:r>
+        <w:t>5.</w:t>
+      </w:r>
+      <w:r>
+        <w:rPr>
+          <w:rFonts w:hint="eastAsia"/>
+        </w:rPr>
+        <w:t>소스를</w:t>
+      </w:r>
+      <w:r>
+        <w:rPr>
+          <w:rFonts w:hint="eastAsia"/>
+        </w:rPr>
+        <w:t xml:space="preserve"> </w:t>
+      </w:r>
+      <w:r>
+        <w:rPr>
+          <w:rFonts w:hint="eastAsia"/>
+        </w:rPr>
+        <w:t>공개한다</w:t>
+      </w:r>
+      <w:r>
+        <w:rPr>
+          <w:rFonts w:hint="eastAsia"/>
+        </w:rPr>
+        <w:t>(</w:t>
+      </w:r>
+      <w:r>
+        <w:rPr>
+          <w:rFonts w:hint="eastAsia"/>
+        </w:rPr>
+        <w:t>협력을</w:t>
+      </w:r>
+      <w:r>
+        <w:rPr>
+          <w:rFonts w:hint="eastAsia"/>
+        </w:rPr>
+        <w:t xml:space="preserve"> </w:t>
+      </w:r>
+      <w:r>
+        <w:rPr>
+          <w:rFonts w:hint="eastAsia"/>
+        </w:rPr>
+        <w:t>통한</w:t>
+      </w:r>
+      <w:r>
+        <w:rPr>
+          <w:rFonts w:hint="eastAsia"/>
+        </w:rPr>
+        <w:t xml:space="preserve"> </w:t>
+      </w:r>
+      <w:r>
+        <w:rPr>
+          <w:rFonts w:hint="eastAsia"/>
+        </w:rPr>
+        <w:t>발전</w:t>
+      </w:r>
+      <w:r>
+        <w:rPr>
+          <w:rFonts w:hint="eastAsia"/>
+        </w:rPr>
+        <w:t>).</w:t>
+      </w:r>
+      <w:r>
+        <w:rPr>
+          <w:rFonts w:hint="eastAsia"/>
+        </w:rPr>
+        <w:t xml:space="preserve"> </w:t>
+      </w:r>
+      <w:r>
+        <w:t>1.</w:t>
+      </w:r>
+      <w:r>
+        <w:rPr>
+          <w:rFonts w:hint="eastAsia"/>
+        </w:rPr>
+        <w:t>자기의</w:t>
+      </w:r>
+      <w:r>
+        <w:rPr>
+          <w:rFonts w:hint="eastAsia"/>
+        </w:rPr>
+        <w:t xml:space="preserve"> </w:t>
+      </w:r>
+      <w:r>
+        <w:rPr>
+          <w:rFonts w:hint="eastAsia"/>
+        </w:rPr>
+        <w:t>경험을</w:t>
+      </w:r>
+      <w:r>
+        <w:rPr>
+          <w:rFonts w:hint="eastAsia"/>
+        </w:rPr>
+        <w:t xml:space="preserve"> </w:t>
+      </w:r>
+      <w:r>
+        <w:rPr>
+          <w:rFonts w:hint="eastAsia"/>
+        </w:rPr>
+        <w:t>떠올려보자</w:t>
+      </w:r>
+      <w:r>
+        <w:rPr>
+          <w:rFonts w:hint="eastAsia"/>
+        </w:rPr>
+        <w:t>.</w:t>
+      </w:r>
+      <w:r>
+        <w:rPr>
+          <w:rFonts w:hint="eastAsia"/>
+        </w:rPr>
+        <w:t xml:space="preserve"> </w:t>
+      </w:r>
+      <w:r>
+        <w:t>6.</w:t>
+      </w:r>
+      <w:r>
+        <w:rPr>
+          <w:rFonts w:hint="eastAsia"/>
+        </w:rPr>
+        <w:t>그림이나</w:t>
+      </w:r>
+      <w:r>
+        <w:rPr>
+          <w:rFonts w:hint="eastAsia"/>
+        </w:rPr>
+        <w:t xml:space="preserve"> </w:t>
+      </w:r>
+      <w:r>
+        <w:rPr>
+          <w:rFonts w:hint="eastAsia"/>
+        </w:rPr>
+        <w:t>도형을</w:t>
+      </w:r>
+      <w:r>
+        <w:rPr>
+          <w:rFonts w:hint="eastAsia"/>
+        </w:rPr>
+        <w:t xml:space="preserve"> </w:t>
+      </w:r>
+      <w:r>
+        <w:rPr>
+          <w:rFonts w:hint="eastAsia"/>
+        </w:rPr>
+        <w:t>사용한다</w:t>
+      </w:r>
+      <w:r>
+        <w:rPr>
+          <w:rFonts w:hint="eastAsia"/>
+        </w:rPr>
+        <w:t xml:space="preserve">. </w:t>
+      </w:r>
+      <w:r>
+        <w:t>2.</w:t>
+      </w:r>
+      <w:r>
+        <w:rPr>
+          <w:rFonts w:hint="eastAsia"/>
+        </w:rPr>
+        <w:t>남한테</w:t>
+      </w:r>
+      <w:r>
+        <w:rPr>
+          <w:rFonts w:hint="eastAsia"/>
+        </w:rPr>
+        <w:t xml:space="preserve"> </w:t>
+      </w:r>
+      <w:r>
+        <w:rPr>
+          <w:rFonts w:hint="eastAsia"/>
+        </w:rPr>
+        <w:t>설명해준다는</w:t>
+      </w:r>
+      <w:r>
+        <w:rPr>
+          <w:rFonts w:hint="eastAsia"/>
+        </w:rPr>
+        <w:t xml:space="preserve"> </w:t>
+      </w:r>
+      <w:r>
+        <w:rPr>
+          <w:rFonts w:hint="eastAsia"/>
+        </w:rPr>
+        <w:t>느낌으로</w:t>
+      </w:r>
+      <w:r>
+        <w:rPr>
+          <w:rFonts w:hint="eastAsia"/>
+        </w:rPr>
+        <w:t xml:space="preserve"> </w:t>
+      </w:r>
+      <w:r>
+        <w:rPr>
+          <w:rFonts w:hint="eastAsia"/>
+        </w:rPr>
+        <w:t>작성한다</w:t>
+      </w:r>
+      <w:r>
+        <w:rPr>
+          <w:rFonts w:hint="eastAsia"/>
+        </w:rPr>
+        <w:t xml:space="preserve">. </w:t>
+      </w:r>
+      <w:r>
+        <w:t>7.</w:t>
+      </w:r>
+      <w:bookmarkStart w:id="0" w:name="_GoBack"/>
+      <w:bookmarkEnd w:id="0"/>
+      <w:r>
+        <w:rPr>
+          <w:rFonts w:hint="eastAsia"/>
+        </w:rPr>
+        <w:t>미래에는</w:t>
+      </w:r>
+      <w:r>
+        <w:rPr>
+          <w:rFonts w:hint="eastAsia"/>
+        </w:rPr>
+        <w:t xml:space="preserve"> </w:t>
+      </w:r>
+      <w:r>
+        <w:rPr>
+          <w:rFonts w:hint="eastAsia"/>
+        </w:rPr>
+        <w:t>어떤</w:t>
+      </w:r>
+      <w:r>
+        <w:rPr>
+          <w:rFonts w:hint="eastAsia"/>
+        </w:rPr>
+        <w:t xml:space="preserve"> </w:t>
+      </w:r>
+      <w:r>
+        <w:rPr>
+          <w:rFonts w:hint="eastAsia"/>
+        </w:rPr>
+        <w:t>기술을</w:t>
+      </w:r>
+      <w:r>
+        <w:rPr>
+          <w:rFonts w:hint="eastAsia"/>
+        </w:rPr>
+        <w:t xml:space="preserve"> </w:t>
+      </w:r>
+      <w:r>
+        <w:rPr>
+          <w:rFonts w:hint="eastAsia"/>
+        </w:rPr>
+        <w:t>접목시켜</w:t>
+      </w:r>
+      <w:r>
+        <w:rPr>
+          <w:rFonts w:hint="eastAsia"/>
+        </w:rPr>
+        <w:t xml:space="preserve"> </w:t>
+      </w:r>
+      <w:r>
+        <w:rPr>
+          <w:rFonts w:hint="eastAsia"/>
+        </w:rPr>
+        <w:t>발전시킬지</w:t>
+      </w:r>
+      <w:r>
+        <w:rPr>
+          <w:rFonts w:hint="eastAsia"/>
+        </w:rPr>
+        <w:t xml:space="preserve"> </w:t>
+      </w:r>
+      <w:r>
+        <w:rPr>
+          <w:rFonts w:hint="eastAsia"/>
+        </w:rPr>
+        <w:t>고민해본다</w:t>
+      </w:r>
+      <w:r>
+        <w:rPr>
+          <w:rFonts w:hint="eastAsia"/>
+        </w:rPr>
+        <w:t>.</w:t>
+      </w:r>
+    </w:p>
+    <w:p>
+      <w:r>
+        <w:rPr>
+          <w:rFonts w:hint="eastAsia"/>
+        </w:rPr>
+        <w:t xml:space="preserve">2. </w:t>
+      </w:r>
+    </w:p>
+    <w:p>
+      <w:r>
+        <w:rPr>
+          <w:rFonts w:hint="eastAsia"/>
+        </w:rPr>
+        <w:t xml:space="preserve">    1) </w:t>
+      </w:r>
+      <w:r>
+        <w:rPr>
+          <w:rFonts w:hint="eastAsia"/>
+        </w:rPr>
+        <w:t>예시는</w:t>
+      </w:r>
+      <w:r>
+        <w:rPr>
+          <w:rFonts w:hint="eastAsia"/>
+        </w:rPr>
+        <w:t xml:space="preserve"> </w:t>
+      </w:r>
+      <w:r>
+        <w:rPr>
+          <w:rFonts w:hint="eastAsia"/>
+        </w:rPr>
+        <w:t>초</w:t>
+      </w:r>
+      <w:r>
+        <w:rPr>
+          <w:rFonts w:hint="eastAsia"/>
+        </w:rPr>
+        <w:t xml:space="preserve"> 5~6 </w:t>
+      </w:r>
+      <w:r>
+        <w:rPr>
+          <w:rFonts w:hint="eastAsia"/>
+        </w:rPr>
+        <w:t>시험으로</w:t>
+      </w:r>
+      <w:r>
+        <w:rPr>
+          <w:rFonts w:hint="eastAsia"/>
+        </w:rPr>
+        <w:t>.</w:t>
+      </w:r>
+    </w:p>
+    <w:p>
+      <w:r>
+        <w:rPr>
+          <w:rFonts w:hint="eastAsia"/>
+        </w:rPr>
+        <w:t xml:space="preserve">    2) </w:t>
+      </w:r>
+      <w:r>
+        <w:rPr>
+          <w:rFonts w:hint="eastAsia"/>
+        </w:rPr>
+        <w:t>내</w:t>
+      </w:r>
+      <w:r>
+        <w:rPr>
+          <w:rFonts w:hint="eastAsia"/>
+        </w:rPr>
+        <w:t xml:space="preserve"> </w:t>
+      </w:r>
+      <w:r>
+        <w:rPr>
+          <w:rFonts w:hint="eastAsia"/>
+        </w:rPr>
+        <w:t>답에</w:t>
+      </w:r>
+      <w:r>
+        <w:rPr>
+          <w:rFonts w:hint="eastAsia"/>
+        </w:rPr>
+        <w:t xml:space="preserve"> </w:t>
+      </w:r>
+      <w:r>
+        <w:rPr>
+          <w:rFonts w:hint="eastAsia"/>
+        </w:rPr>
+        <w:t>마인드</w:t>
+      </w:r>
+      <w:r>
+        <w:rPr>
+          <w:rFonts w:hint="eastAsia"/>
+        </w:rPr>
+        <w:t xml:space="preserve"> </w:t>
+      </w:r>
+      <w:r>
+        <w:rPr>
+          <w:rFonts w:hint="eastAsia"/>
+        </w:rPr>
+        <w:t>셋이</w:t>
+      </w:r>
+      <w:r>
+        <w:rPr>
+          <w:rFonts w:hint="eastAsia"/>
+        </w:rPr>
+        <w:t xml:space="preserve"> </w:t>
+      </w:r>
+      <w:r>
+        <w:rPr>
+          <w:rFonts w:hint="eastAsia"/>
+        </w:rPr>
+        <w:t>어떻게</w:t>
+      </w:r>
+      <w:r>
+        <w:rPr>
+          <w:rFonts w:hint="eastAsia"/>
+        </w:rPr>
+        <w:t xml:space="preserve"> </w:t>
+      </w:r>
+      <w:r>
+        <w:rPr>
+          <w:rFonts w:hint="eastAsia"/>
+        </w:rPr>
+        <w:t>적용되어</w:t>
+      </w:r>
+      <w:r>
+        <w:rPr>
+          <w:rFonts w:hint="eastAsia"/>
+        </w:rPr>
+        <w:t xml:space="preserve"> </w:t>
+      </w:r>
+      <w:r>
+        <w:rPr>
+          <w:rFonts w:hint="eastAsia"/>
+        </w:rPr>
+        <w:t>있는가</w:t>
+      </w:r>
+      <w:r>
+        <w:rPr>
+          <w:rFonts w:hint="eastAsia"/>
+        </w:rPr>
+        <w:t>.</w:t>
+      </w:r>
+    </w:p>
+    <w:p>
+      <w:r>
+        <w:rPr>
+          <w:rFonts w:hint="eastAsia"/>
+        </w:rPr>
+        <w:t xml:space="preserve">3. </w:t>
+      </w:r>
+    </w:p>
+    <w:p>
+      <w:r>
+        <w:rPr>
+          <w:rFonts w:hint="eastAsia"/>
+        </w:rPr>
+        <w:t xml:space="preserve">    1) </w:t>
+      </w:r>
+      <w:r>
+        <w:rPr>
+          <w:rFonts w:hint="eastAsia"/>
+        </w:rPr>
+        <w:t>하나의</w:t>
+      </w:r>
+      <w:r>
+        <w:rPr>
+          <w:rFonts w:hint="eastAsia"/>
+        </w:rPr>
+        <w:t xml:space="preserve"> </w:t>
+      </w:r>
+      <w:r>
+        <w:rPr>
+          <w:rFonts w:hint="eastAsia"/>
+        </w:rPr>
+        <w:t>문제를</w:t>
+      </w:r>
+      <w:r>
+        <w:rPr>
+          <w:rFonts w:hint="eastAsia"/>
+        </w:rPr>
+        <w:t xml:space="preserve"> </w:t>
+      </w:r>
+      <w:r>
+        <w:rPr>
+          <w:rFonts w:hint="eastAsia"/>
+        </w:rPr>
+        <w:t>각자의</w:t>
+      </w:r>
+      <w:r>
+        <w:rPr>
+          <w:rFonts w:hint="eastAsia"/>
+        </w:rPr>
+        <w:t xml:space="preserve"> </w:t>
+      </w:r>
+      <w:r>
+        <w:rPr>
+          <w:rFonts w:hint="eastAsia"/>
+        </w:rPr>
+        <w:t>방식으로</w:t>
+      </w:r>
+      <w:r>
+        <w:rPr>
+          <w:rFonts w:hint="eastAsia"/>
+        </w:rPr>
+        <w:t xml:space="preserve"> </w:t>
+      </w:r>
+      <w:r>
+        <w:rPr>
+          <w:rFonts w:hint="eastAsia"/>
+        </w:rPr>
+        <w:t>이해하고</w:t>
+      </w:r>
+      <w:r>
+        <w:rPr>
+          <w:rFonts w:hint="eastAsia"/>
+        </w:rPr>
+        <w:t xml:space="preserve"> </w:t>
+      </w:r>
+      <w:r>
+        <w:rPr>
+          <w:rFonts w:hint="eastAsia"/>
+        </w:rPr>
+        <w:t>접근해봄</w:t>
+      </w:r>
+      <w:r>
+        <w:rPr>
+          <w:rFonts w:hint="eastAsia"/>
+        </w:rPr>
+        <w:t>.(</w:t>
+      </w:r>
+      <w:r>
+        <w:rPr>
+          <w:rFonts w:hint="eastAsia"/>
+        </w:rPr>
+        <w:t>자신의</w:t>
+      </w:r>
+      <w:r>
+        <w:rPr>
+          <w:rFonts w:hint="eastAsia"/>
+        </w:rPr>
+        <w:t xml:space="preserve"> </w:t>
+      </w:r>
+      <w:r>
+        <w:rPr>
+          <w:rFonts w:hint="eastAsia"/>
+        </w:rPr>
+        <w:t>아이디어를</w:t>
+      </w:r>
+      <w:r>
+        <w:rPr>
+          <w:rFonts w:hint="eastAsia"/>
+        </w:rPr>
+        <w:t xml:space="preserve"> </w:t>
+      </w:r>
+      <w:r>
+        <w:rPr>
+          <w:rFonts w:hint="eastAsia"/>
+        </w:rPr>
+        <w:t>남의</w:t>
+      </w:r>
+      <w:r>
+        <w:rPr>
+          <w:rFonts w:hint="eastAsia"/>
+        </w:rPr>
+        <w:t xml:space="preserve"> </w:t>
+      </w:r>
+      <w:r>
+        <w:rPr>
+          <w:rFonts w:hint="eastAsia"/>
+        </w:rPr>
+        <w:t>아이디어와</w:t>
+      </w:r>
+      <w:r>
+        <w:rPr>
+          <w:rFonts w:hint="eastAsia"/>
+        </w:rPr>
+        <w:t xml:space="preserve"> </w:t>
+      </w:r>
+      <w:r>
+        <w:rPr>
+          <w:rFonts w:hint="eastAsia"/>
+        </w:rPr>
+        <w:t>어떻게</w:t>
+      </w:r>
+      <w:r>
+        <w:rPr>
+          <w:rFonts w:hint="eastAsia"/>
+        </w:rPr>
+        <w:t xml:space="preserve"> </w:t>
+      </w:r>
+      <w:r>
+        <w:rPr>
+          <w:rFonts w:hint="eastAsia"/>
+        </w:rPr>
+        <w:t>협력할</w:t>
+      </w:r>
+      <w:r>
+        <w:rPr>
+          <w:rFonts w:hint="eastAsia"/>
+        </w:rPr>
+        <w:t xml:space="preserve"> </w:t>
+      </w:r>
+      <w:r>
+        <w:rPr>
+          <w:rFonts w:hint="eastAsia"/>
+        </w:rPr>
+        <w:t>수</w:t>
+      </w:r>
+      <w:r>
+        <w:rPr>
+          <w:rFonts w:hint="eastAsia"/>
+        </w:rPr>
+        <w:t xml:space="preserve"> </w:t>
+      </w:r>
+      <w:r>
+        <w:rPr>
+          <w:rFonts w:hint="eastAsia"/>
+        </w:rPr>
+        <w:t>있</w:t>
+      </w:r>
+      <w:r>
+        <w:rPr>
+          <w:rFonts w:hint="eastAsia"/>
+        </w:rPr>
+        <w:t>을</w:t>
+      </w:r>
+      <w:r>
+        <w:rPr>
+          <w:rFonts w:hint="eastAsia"/>
+        </w:rPr>
+        <w:t>까</w:t>
+      </w:r>
+      <w:r>
+        <w:rPr>
+          <w:rFonts w:hint="eastAsia"/>
+        </w:rPr>
+        <w:t>?)</w:t>
+      </w:r>
+    </w:p>
+    <w:p>
+      <w:r>
+        <w:rPr>
+          <w:rFonts w:hint="eastAsia"/>
+        </w:rPr>
+        <w:t xml:space="preserve">    2) </w:t>
+      </w:r>
+      <w:r>
+        <w:rPr>
+          <w:rFonts w:hint="eastAsia"/>
+        </w:rPr>
+        <w:t>문제를</w:t>
+      </w:r>
+      <w:r>
+        <w:rPr>
+          <w:rFonts w:hint="eastAsia"/>
+        </w:rPr>
+        <w:t xml:space="preserve"> </w:t>
+      </w:r>
+      <w:r>
+        <w:rPr>
+          <w:rFonts w:hint="eastAsia"/>
+        </w:rPr>
+        <w:t>다</w:t>
+      </w:r>
+      <w:r>
+        <w:rPr>
+          <w:rFonts w:hint="eastAsia"/>
+        </w:rPr>
+        <w:t xml:space="preserve"> </w:t>
+      </w:r>
+      <w:r>
+        <w:rPr>
+          <w:rFonts w:hint="eastAsia"/>
+        </w:rPr>
+        <w:t>풀고</w:t>
+      </w:r>
+      <w:r>
+        <w:rPr>
+          <w:rFonts w:hint="eastAsia"/>
+        </w:rPr>
+        <w:t xml:space="preserve"> </w:t>
+      </w:r>
+      <w:r>
+        <w:rPr>
+          <w:rFonts w:hint="eastAsia"/>
+        </w:rPr>
+        <w:t>예외</w:t>
+      </w:r>
+      <w:r>
+        <w:rPr>
+          <w:rFonts w:hint="eastAsia"/>
+        </w:rPr>
+        <w:t xml:space="preserve">, </w:t>
+      </w:r>
+      <w:r>
+        <w:rPr>
+          <w:rFonts w:hint="eastAsia"/>
+        </w:rPr>
+        <w:t>구조화</w:t>
+      </w:r>
+      <w:r>
+        <w:rPr>
+          <w:rFonts w:hint="eastAsia"/>
+        </w:rPr>
+        <w:t xml:space="preserve">, </w:t>
+      </w:r>
+      <w:r>
+        <w:rPr>
+          <w:rFonts w:hint="eastAsia"/>
+        </w:rPr>
+        <w:t>순서도</w:t>
+      </w:r>
+      <w:r>
+        <w:rPr>
+          <w:rFonts w:hint="eastAsia"/>
+        </w:rPr>
+        <w:t xml:space="preserve"> </w:t>
+      </w:r>
+      <w:r>
+        <w:rPr>
+          <w:rFonts w:hint="eastAsia"/>
+        </w:rPr>
+        <w:t>검사</w:t>
+      </w:r>
+      <w:r>
+        <w:rPr>
+          <w:rFonts w:hint="eastAsia"/>
+        </w:rPr>
+        <w:t>.</w:t>
+      </w:r>
+    </w:p>
+    <w:p>
+      <w:r>
+        <w:rPr>
+          <w:rFonts w:hint="eastAsia"/>
+        </w:rPr>
+        <w:t xml:space="preserve">4. </w:t>
+      </w:r>
+    </w:p>
+    <w:p>
+      <w:r>
+        <w:rPr>
+          <w:rFonts w:hint="eastAsia"/>
+        </w:rPr>
+        <w:t xml:space="preserve">    1) </w:t>
+      </w:r>
+      <w:r>
+        <w:rPr>
+          <w:rFonts w:hint="eastAsia"/>
+        </w:rPr>
+        <w:t>25</w:t>
+      </w:r>
+      <w:r>
+        <w:rPr>
+          <w:rFonts w:hint="eastAsia"/>
+        </w:rPr>
+        <w:t>분동안</w:t>
+      </w:r>
+      <w:r>
+        <w:rPr>
+          <w:rFonts w:hint="eastAsia"/>
+        </w:rPr>
+        <w:t xml:space="preserve"> </w:t>
+      </w:r>
+      <w:r>
+        <w:rPr>
+          <w:rFonts w:hint="eastAsia"/>
+        </w:rPr>
+        <w:t>각자</w:t>
+      </w:r>
+      <w:r>
+        <w:rPr>
+          <w:rFonts w:hint="eastAsia"/>
+        </w:rPr>
+        <w:t xml:space="preserve"> </w:t>
+      </w:r>
+      <w:r>
+        <w:rPr>
+          <w:rFonts w:hint="eastAsia"/>
+        </w:rPr>
+        <w:t>문제</w:t>
+      </w:r>
+      <w:r>
+        <w:rPr>
+          <w:rFonts w:hint="eastAsia"/>
+        </w:rPr>
+        <w:t xml:space="preserve"> </w:t>
+      </w:r>
+      <w:r>
+        <w:rPr>
+          <w:rFonts w:hint="eastAsia"/>
+        </w:rPr>
+        <w:t>풀기</w:t>
+      </w:r>
+    </w:p>
+    <w:p>
+      <w:r>
+        <w:rPr>
+          <w:rFonts w:hint="eastAsia"/>
+        </w:rPr>
+        <w:t xml:space="preserve">    2) </w:t>
+      </w:r>
+      <w:r>
+        <w:rPr>
+          <w:rFonts w:hint="eastAsia"/>
+        </w:rPr>
+        <w:t>발표를</w:t>
+      </w:r>
+      <w:r>
+        <w:rPr>
+          <w:rFonts w:hint="eastAsia"/>
+        </w:rPr>
+        <w:t xml:space="preserve"> </w:t>
+      </w:r>
+      <w:r>
+        <w:rPr>
+          <w:rFonts w:hint="eastAsia"/>
+        </w:rPr>
+        <w:t>하며</w:t>
+      </w:r>
+      <w:r>
+        <w:rPr>
+          <w:rFonts w:hint="eastAsia"/>
+        </w:rPr>
+        <w:t xml:space="preserve"> </w:t>
+      </w:r>
+      <w:r>
+        <w:rPr>
+          <w:rFonts w:hint="eastAsia"/>
+        </w:rPr>
+        <w:t>강의생</w:t>
+      </w:r>
+      <w:r>
+        <w:rPr>
+          <w:rFonts w:hint="eastAsia"/>
+        </w:rPr>
+        <w:t>끼리</w:t>
+      </w:r>
+      <w:r>
+        <w:rPr>
+          <w:rFonts w:hint="eastAsia"/>
+        </w:rPr>
+        <w:t xml:space="preserve"> </w:t>
+      </w:r>
+      <w:r>
+        <w:rPr>
+          <w:rFonts w:hint="eastAsia"/>
+        </w:rPr>
+        <w:t>발전시켜</w:t>
+      </w:r>
+      <w:r>
+        <w:rPr>
+          <w:rFonts w:hint="eastAsia"/>
+        </w:rPr>
+        <w:t xml:space="preserve"> </w:t>
+      </w:r>
+      <w:r>
+        <w:rPr>
+          <w:rFonts w:hint="eastAsia"/>
+        </w:rPr>
+        <w:t>나가봄</w:t>
+      </w:r>
+      <w:r>
+        <w:rPr>
+          <w:rFonts w:hint="eastAsia"/>
+        </w:rPr>
+        <w:t>.</w:t>
       </w:r>
     </w:p>
     <w:p/>
@@ -136,21 +1142,7 @@
         <w:rPr>
           <w:rFonts w:ascii="Arial Unicode MS" w:eastAsia="Arial Unicode MS" w:hAnsi="Arial Unicode MS" w:cs="Arial Unicode MS"/>
         </w:rPr>
-        <w:t>두 시간 강의 (크게 네 블록</w:t>
-      </w:r>
-      <w:proofErr w:type="gramStart"/>
-      <w:r>
-        <w:rPr>
-          <w:rFonts w:ascii="Arial Unicode MS" w:eastAsia="Arial Unicode MS" w:hAnsi="Arial Unicode MS" w:cs="Arial Unicode MS"/>
-        </w:rPr>
-        <w:t>) :</w:t>
-      </w:r>
-      <w:proofErr w:type="gramEnd"/>
-      <w:r>
-        <w:rPr>
-          <w:rFonts w:ascii="Arial Unicode MS" w:eastAsia="Arial Unicode MS" w:hAnsi="Arial Unicode MS" w:cs="Arial Unicode MS"/>
-        </w:rPr>
-        <w:t xml:space="preserve"> </w:t>
+        <w:t xml:space="preserve">두 시간 강의 (크게 네 블록) : </w:t>
       </w:r>
     </w:p>
     <w:p>
@@ -164,16 +1156,8 @@
         <w:rPr>
           <w:rFonts w:ascii="Arial Unicode MS" w:eastAsia="Arial Unicode MS" w:hAnsi="Arial Unicode MS" w:cs="Arial Unicode MS"/>
         </w:rPr>
-        <w:t xml:space="preserve">취지 분석 + 마인드 </w:t>
-      </w:r>
-      <w:proofErr w:type="spellStart"/>
-      <w:r>
-        <w:rPr>
-          <w:rFonts w:ascii="Arial Unicode MS" w:eastAsia="Arial Unicode MS" w:hAnsi="Arial Unicode MS" w:cs="Arial Unicode MS"/>
-        </w:rPr>
-        <w:t>세팅</w:t>
-      </w:r>
-      <w:proofErr w:type="spellEnd"/>
+        <w:t>취지 분석 + 마인드 세팅</w:t>
+      </w:r>
     </w:p>
     <w:p>
       <w:pPr>
@@ -238,293 +1222,100 @@
         <w:rPr>
           <w:rFonts w:hint="eastAsia"/>
         </w:rPr>
-        <w:t xml:space="preserve">분 동안 </w:t>
-      </w:r>
-      <w:r>
-        <w:rPr>
-          <w:rFonts w:hint="eastAsia"/>
-        </w:rPr>
-        <w:t>실전 준비</w:t>
-      </w:r>
-      <w:r>
-        <w:rPr>
-          <w:rFonts w:hint="eastAsia"/>
-        </w:rPr>
-        <w:t xml:space="preserve"> &amp; 남은 시간 동안 피드백</w:t>
-      </w:r>
-    </w:p>
-    <w:p/>
-    <w:p>
-      <w:proofErr w:type="spellStart"/>
-      <w:r>
-        <w:rPr>
-          <w:rFonts w:ascii="Arial Unicode MS" w:eastAsia="Arial Unicode MS" w:hAnsi="Arial Unicode MS" w:cs="Arial Unicode MS"/>
-        </w:rPr>
-        <w:t>블록별</w:t>
-      </w:r>
-      <w:proofErr w:type="spellEnd"/>
-      <w:r>
-        <w:rPr>
-          <w:rFonts w:ascii="Arial Unicode MS" w:eastAsia="Arial Unicode MS" w:hAnsi="Arial Unicode MS" w:cs="Arial Unicode MS"/>
-        </w:rPr>
-        <w:t xml:space="preserve"> </w:t>
-      </w:r>
-      <w:proofErr w:type="gramStart"/>
-      <w:r>
-        <w:rPr>
-          <w:rFonts w:ascii="Arial Unicode MS" w:eastAsia="Arial Unicode MS" w:hAnsi="Arial Unicode MS" w:cs="Arial Unicode MS"/>
-        </w:rPr>
-        <w:t>내용 :</w:t>
-      </w:r>
-      <w:proofErr w:type="gramEnd"/>
-      <w:r>
-        <w:rPr>
-          <w:rFonts w:ascii="Arial Unicode MS" w:eastAsia="Arial Unicode MS" w:hAnsi="Arial Unicode MS" w:cs="Arial Unicode MS"/>
-        </w:rPr>
-        <w:t xml:space="preserve"> </w:t>
-      </w:r>
-    </w:p>
-    <w:p>
-      <w:r>
-        <w:rPr>
-          <w:rFonts w:ascii="Arial Unicode MS" w:eastAsia="Arial Unicode MS" w:hAnsi="Arial Unicode MS" w:cs="Arial Unicode MS"/>
-        </w:rPr>
-        <w:t xml:space="preserve">1. 취지 분석 + 마인드 </w:t>
-      </w:r>
-      <w:proofErr w:type="spellStart"/>
-      <w:r>
-        <w:rPr>
-          <w:rFonts w:ascii="Arial Unicode MS" w:eastAsia="Arial Unicode MS" w:hAnsi="Arial Unicode MS" w:cs="Arial Unicode MS"/>
-        </w:rPr>
-        <w:t>세팅</w:t>
-      </w:r>
-      <w:proofErr w:type="spellEnd"/>
-      <w:r>
-        <w:rPr>
-          <w:rFonts w:ascii="Arial Unicode MS" w:eastAsia="Arial Unicode MS" w:hAnsi="Arial Unicode MS" w:cs="Arial Unicode MS"/>
-        </w:rPr>
-        <w:t xml:space="preserve"> </w:t>
-      </w:r>
-    </w:p>
-    <w:p>
-      <w:r>
-        <w:t xml:space="preserve">    1) </w:t>
-      </w:r>
-      <w:r>
-        <w:rPr>
-          <w:rFonts w:hint="eastAsia"/>
-        </w:rPr>
-        <w:t xml:space="preserve">무조건 기억해둘 </w:t>
-      </w:r>
-      <w:proofErr w:type="gramStart"/>
-      <w:r>
-        <w:rPr>
-          <w:rFonts w:hint="eastAsia"/>
-        </w:rPr>
-        <w:t>것</w:t>
-      </w:r>
-      <w:r>
-        <w:rPr>
-          <w:rFonts w:hint="eastAsia"/>
-        </w:rPr>
-        <w:t xml:space="preserve"> :</w:t>
-      </w:r>
-      <w:proofErr w:type="gramEnd"/>
-      <w:r>
-        <w:rPr>
-          <w:rFonts w:hint="eastAsia"/>
-        </w:rPr>
-        <w:t xml:space="preserve"> </w:t>
-      </w:r>
-      <w:r>
-        <w:rPr>
-          <w:rFonts w:hint="eastAsia"/>
-        </w:rPr>
-        <w:t xml:space="preserve">질문에 맞는 답을 한다 </w:t>
-      </w:r>
-      <w:r>
-        <w:t xml:space="preserve">-&gt; </w:t>
-      </w:r>
-      <w:r>
-        <w:rPr>
-          <w:rFonts w:hint="eastAsia"/>
-        </w:rPr>
-        <w:t xml:space="preserve">예외 &amp; 부족한 부분 &amp; 문제점 처리를 한다. </w:t>
-      </w:r>
-      <w:r>
-        <w:rPr>
-          <w:rFonts w:hint="eastAsia"/>
-        </w:rPr>
-        <w:t>소스를 공개한다(협력을 통한 발전).</w:t>
-      </w:r>
-      <w:r>
-        <w:rPr>
-          <w:rFonts w:hint="eastAsia"/>
-        </w:rPr>
-        <w:t xml:space="preserve"> </w:t>
-      </w:r>
-      <w:r>
-        <w:rPr>
-          <w:rFonts w:hint="eastAsia"/>
-        </w:rPr>
-        <w:t>자기의 경험을 떠올려보자.</w:t>
-      </w:r>
-      <w:r>
-        <w:rPr>
-          <w:rFonts w:hint="eastAsia"/>
-        </w:rPr>
-        <w:t xml:space="preserve"> 그림이나 도형을 사용한다. </w:t>
-      </w:r>
-      <w:r>
-        <w:rPr>
-          <w:rFonts w:hint="eastAsia"/>
-        </w:rPr>
-        <w:t>남한테 설명해준다는 느낌으로 작성한다. 미래에는 어떤 기술을 접목시켜 발전시킬지 고민해본다.</w:t>
-      </w:r>
-    </w:p>
-    <w:p>
-      <w:r>
-        <w:rPr>
-          <w:rFonts w:hint="eastAsia"/>
-        </w:rPr>
-        <w:t xml:space="preserve">2. </w:t>
-      </w:r>
-    </w:p>
-    <w:p>
-      <w:r>
-        <w:rPr>
-          <w:rFonts w:hint="eastAsia"/>
-        </w:rPr>
-        <w:t xml:space="preserve">    1) 예시는 초 5~6 시험으로.</w:t>
-      </w:r>
-    </w:p>
-    <w:p>
-      <w:r>
-        <w:rPr>
-          <w:rFonts w:hint="eastAsia"/>
-        </w:rPr>
-        <w:t xml:space="preserve">    2) 내 답에 마인드 셋이 어떻게 적용되어 </w:t>
-      </w:r>
-      <w:proofErr w:type="gramStart"/>
-      <w:r>
-        <w:rPr>
-          <w:rFonts w:hint="eastAsia"/>
-        </w:rPr>
-        <w:t>있는가.</w:t>
-      </w:r>
-      <w:proofErr w:type="gramEnd"/>
-    </w:p>
-    <w:p>
-      <w:r>
-        <w:rPr>
-          <w:rFonts w:hint="eastAsia"/>
-        </w:rPr>
-        <w:t xml:space="preserve">3. </w:t>
-      </w:r>
-    </w:p>
-    <w:p>
-      <w:r>
-        <w:rPr>
-          <w:rFonts w:hint="eastAsia"/>
-        </w:rPr>
-        <w:t xml:space="preserve">    1) </w:t>
-      </w:r>
-      <w:r>
-        <w:rPr>
-          <w:rFonts w:hint="eastAsia"/>
-        </w:rPr>
-        <w:t>하나의 문제를 각자의 방식으로 이해하고 접근해봄</w:t>
-      </w:r>
-      <w:proofErr w:type="gramStart"/>
-      <w:r>
-        <w:rPr>
-          <w:rFonts w:hint="eastAsia"/>
-        </w:rPr>
-        <w:t>.(</w:t>
-      </w:r>
-      <w:proofErr w:type="gramEnd"/>
-      <w:r>
-        <w:rPr>
-          <w:rFonts w:hint="eastAsia"/>
-        </w:rPr>
-        <w:t>자신의 아이디어를 남의 아이디어와 어떻게 협력할 수 있</w:t>
-      </w:r>
-      <w:r>
-        <w:rPr>
-          <w:rFonts w:hint="eastAsia"/>
-        </w:rPr>
-        <w:t>을</w:t>
-      </w:r>
-      <w:r>
-        <w:rPr>
-          <w:rFonts w:hint="eastAsia"/>
-        </w:rPr>
-        <w:t>까?)</w:t>
-      </w:r>
-    </w:p>
-    <w:p>
-      <w:r>
-        <w:rPr>
-          <w:rFonts w:hint="eastAsia"/>
-        </w:rPr>
-        <w:t xml:space="preserve">    2) </w:t>
-      </w:r>
-      <w:r>
-        <w:rPr>
-          <w:rFonts w:hint="eastAsia"/>
-        </w:rPr>
-        <w:t>문제를 다 풀고 예외, 구조화, 순서도 검사.</w:t>
-      </w:r>
-    </w:p>
-    <w:p>
-      <w:r>
-        <w:rPr>
-          <w:rFonts w:hint="eastAsia"/>
-        </w:rPr>
-        <w:t xml:space="preserve">4. </w:t>
-      </w:r>
-    </w:p>
-    <w:p>
-      <w:r>
-        <w:rPr>
-          <w:rFonts w:hint="eastAsia"/>
-        </w:rPr>
-        <w:t xml:space="preserve">    1) </w:t>
-      </w:r>
-      <w:r>
-        <w:rPr>
-          <w:rFonts w:hint="eastAsia"/>
-        </w:rPr>
-        <w:t>25분동안 각자 문제 풀기</w:t>
-      </w:r>
-    </w:p>
-    <w:p>
-      <w:r>
-        <w:rPr>
-          <w:rFonts w:hint="eastAsia"/>
-        </w:rPr>
-        <w:t xml:space="preserve">    2) 발표를 하며 </w:t>
-      </w:r>
-      <w:proofErr w:type="spellStart"/>
-      <w:r>
-        <w:rPr>
-          <w:rFonts w:hint="eastAsia"/>
-        </w:rPr>
-        <w:t>강의생</w:t>
-      </w:r>
-      <w:r>
-        <w:rPr>
-          <w:rFonts w:hint="eastAsia"/>
-        </w:rPr>
-        <w:t>끼리</w:t>
-      </w:r>
-      <w:proofErr w:type="spellEnd"/>
-      <w:r>
-        <w:rPr>
-          <w:rFonts w:hint="eastAsia"/>
-        </w:rPr>
-        <w:t xml:space="preserve"> 발전시켜 나가봄.</w:t>
-      </w:r>
+        <w:t>분</w:t>
+      </w:r>
+      <w:r>
+        <w:rPr>
+          <w:rFonts w:hint="eastAsia"/>
+        </w:rPr>
+        <w:t xml:space="preserve"> </w:t>
+      </w:r>
+      <w:r>
+        <w:rPr>
+          <w:rFonts w:hint="eastAsia"/>
+        </w:rPr>
+        <w:t>동안</w:t>
+      </w:r>
+      <w:r>
+        <w:rPr>
+          <w:rFonts w:hint="eastAsia"/>
+        </w:rPr>
+        <w:t xml:space="preserve"> </w:t>
+      </w:r>
+      <w:r>
+        <w:rPr>
+          <w:rFonts w:hint="eastAsia"/>
+        </w:rPr>
+        <w:t>실전</w:t>
+      </w:r>
+      <w:r>
+        <w:rPr>
+          <w:rFonts w:hint="eastAsia"/>
+        </w:rPr>
+        <w:t xml:space="preserve"> </w:t>
+      </w:r>
+      <w:r>
+        <w:rPr>
+          <w:rFonts w:hint="eastAsia"/>
+        </w:rPr>
+        <w:t>준비</w:t>
+      </w:r>
+      <w:r>
+        <w:rPr>
+          <w:rFonts w:hint="eastAsia"/>
+        </w:rPr>
+        <w:t xml:space="preserve"> &amp; </w:t>
+      </w:r>
+      <w:r>
+        <w:rPr>
+          <w:rFonts w:hint="eastAsia"/>
+        </w:rPr>
+        <w:t>남은</w:t>
+      </w:r>
+      <w:r>
+        <w:rPr>
+          <w:rFonts w:hint="eastAsia"/>
+        </w:rPr>
+        <w:t xml:space="preserve"> </w:t>
+      </w:r>
+      <w:r>
+        <w:rPr>
+          <w:rFonts w:hint="eastAsia"/>
+        </w:rPr>
+        <w:t>시간</w:t>
+      </w:r>
+      <w:r>
+        <w:rPr>
+          <w:rFonts w:hint="eastAsia"/>
+        </w:rPr>
+        <w:t xml:space="preserve"> </w:t>
+      </w:r>
+      <w:r>
+        <w:rPr>
+          <w:rFonts w:hint="eastAsia"/>
+        </w:rPr>
+        <w:t>동안</w:t>
+      </w:r>
+      <w:r>
+        <w:rPr>
+          <w:rFonts w:hint="eastAsia"/>
+        </w:rPr>
+        <w:t xml:space="preserve"> </w:t>
+      </w:r>
+      <w:r>
+        <w:rPr>
+          <w:rFonts w:hint="eastAsia"/>
+        </w:rPr>
+        <w:t>피드백</w:t>
+      </w:r>
+    </w:p>
+    <w:p>
+      <w:pPr>
+        <w:rPr>
+          <w:rFonts w:hint="eastAsia"/>
+          <w:lang w:eastAsia="ko"/>
+        </w:rPr>
+      </w:pPr>
     </w:p>
     <w:p>
       <w:r>
@@ -641,12 +1432,6 @@
       </w:r>
     </w:p>
     <w:p>
-      <w:pPr>
-        <w:rPr>
-          <w:rFonts w:hint="eastAsia"/>
-        </w:rPr>
-      </w:pPr>
-      <w:bookmarkStart w:id="0" w:name="_GoBack"/>
       <w:r>
         <w:rPr>
           <w:rFonts w:ascii="나눔바른고딕" w:eastAsia="나눔바른고딕" w:hAnsi="나눔바른고딕"/>
@@ -704,7 +1489,6 @@
         </w:drawing>
       </w:r>
     </w:p>
-    <w:bookmarkEnd w:id="0"/>
     <w:p>
       <w:r>
         <w:rPr>
